--- a/report.docx
+++ b/report.docx
@@ -1,6 +1,6 @@
 
 <file path=word/document.xml><?xml version="1.0" encoding="utf-8"?>
-<w:document xmlns:wpc="http://schemas.microsoft.com/office/word/2010/wordprocessingCanvas" xmlns:cx="http://schemas.microsoft.com/office/drawing/2014/chartex" xmlns:cx1="http://schemas.microsoft.com/office/drawing/2015/9/8/chartex" xmlns:cx2="http://schemas.microsoft.com/office/drawing/2015/10/21/chartex" xmlns:cx3="http://schemas.microsoft.com/office/drawing/2016/5/9/chartex" xmlns:cx4="http://schemas.microsoft.com/office/drawing/2016/5/10/chartex" xmlns:cx5="http://schemas.microsoft.com/office/drawing/2016/5/11/chartex" xmlns:cx6="http://schemas.microsoft.com/office/drawing/2016/5/12/chartex" xmlns:cx7="http://schemas.microsoft.com/office/drawing/2016/5/13/chartex" xmlns:cx8="http://schemas.microsoft.com/office/drawing/2016/5/14/chartex" xmlns:mc="http://schemas.openxmlformats.org/markup-compatibility/2006" xmlns:aink="http://schemas.microsoft.com/office/drawing/2016/ink" xmlns:am3d="http://schemas.microsoft.com/office/drawing/2017/model3d" xmlns:o="urn:schemas-microsoft-com:office:office" xmlns:r="http://schemas.openxmlformats.org/officeDocument/2006/relationships" xmlns:m="http://schemas.openxmlformats.org/officeDocument/2006/math" xmlns:v="urn:schemas-microsoft-com:vml" xmlns:wp14="http://schemas.microsoft.com/office/word/2010/wordprocessingDrawing" xmlns:wp="http://schemas.openxmlformats.org/drawingml/2006/wordprocessingDrawing" xmlns:w10="urn:schemas-microsoft-com:office:word" xmlns:w="http://schemas.openxmlformats.org/wordprocessingml/2006/main" xmlns:w14="http://schemas.microsoft.com/office/word/2010/wordml" xmlns:w15="http://schemas.microsoft.com/office/word/2012/wordml" xmlns:w16cex="http://schemas.microsoft.com/office/word/2018/wordml/cex" xmlns:w16cid="http://schemas.microsoft.com/office/word/2016/wordml/cid" xmlns:w16="http://schemas.microsoft.com/office/word/2018/wordml" xmlns:w16se="http://schemas.microsoft.com/office/word/2015/wordml/symex" xmlns:wpg="http://schemas.microsoft.com/office/word/2010/wordprocessingGroup" xmlns:wpi="http://schemas.microsoft.com/office/word/2010/wordprocessingInk" xmlns:wne="http://schemas.microsoft.com/office/word/2006/wordml" xmlns:wps="http://schemas.microsoft.com/office/word/2010/wordprocessingShape" mc:Ignorable="w14 w15 w16se w16cid w16 w16cex wp14">
+<w:document xmlns:wpc="http://schemas.microsoft.com/office/word/2010/wordprocessingCanvas" xmlns:cx="http://schemas.microsoft.com/office/drawing/2014/chartex" xmlns:cx1="http://schemas.microsoft.com/office/drawing/2015/9/8/chartex" xmlns:cx2="http://schemas.microsoft.com/office/drawing/2015/10/21/chartex" xmlns:cx3="http://schemas.microsoft.com/office/drawing/2016/5/9/chartex" xmlns:cx4="http://schemas.microsoft.com/office/drawing/2016/5/10/chartex" xmlns:cx5="http://schemas.microsoft.com/office/drawing/2016/5/11/chartex" xmlns:cx6="http://schemas.microsoft.com/office/drawing/2016/5/12/chartex" xmlns:cx7="http://schemas.microsoft.com/office/drawing/2016/5/13/chartex" xmlns:cx8="http://schemas.microsoft.com/office/drawing/2016/5/14/chartex" xmlns:mc="http://schemas.openxmlformats.org/markup-compatibility/2006" xmlns:aink="http://schemas.microsoft.com/office/drawing/2016/ink" xmlns:am3d="http://schemas.microsoft.com/office/drawing/2017/model3d" xmlns:o="urn:schemas-microsoft-com:office:office" xmlns:r="http://schemas.openxmlformats.org/officeDocument/2006/relationships" xmlns:m="http://schemas.openxmlformats.org/officeDocument/2006/math" xmlns:v="urn:schemas-microsoft-com:vml" xmlns:wp14="http://schemas.microsoft.com/office/word/2010/wordprocessingDrawing" xmlns:wp="http://schemas.openxmlformats.org/drawingml/2006/wordprocessingDrawing" xmlns:w10="urn:schemas-microsoft-com:office:word" xmlns:w="http://schemas.openxmlformats.org/wordprocessingml/2006/main" xmlns:w14="http://schemas.microsoft.com/office/word/2010/wordml" xmlns:w15="http://schemas.microsoft.com/office/word/2012/wordml" xmlns:w16cid="http://schemas.microsoft.com/office/word/2016/wordml/cid" xmlns:w16se="http://schemas.microsoft.com/office/word/2015/wordml/symex" xmlns:wpg="http://schemas.microsoft.com/office/word/2010/wordprocessingGroup" xmlns:wpi="http://schemas.microsoft.com/office/word/2010/wordprocessingInk" xmlns:wne="http://schemas.microsoft.com/office/word/2006/wordml" xmlns:wps="http://schemas.microsoft.com/office/word/2010/wordprocessingShape" mc:Ignorable="w14 w15 w16se w16cid wp14">
   <w:body>
     <w:p>
       <w:pPr>
@@ -225,6 +225,7 @@
           <w:szCs w:val="40"/>
         </w:rPr>
       </w:pPr>
+      <w:proofErr w:type="gramStart"/>
       <w:r>
         <w:rPr>
           <w:rFonts w:ascii="Arial Black" w:eastAsia="仿宋_GB2312" w:hAnsi="Arial Black" w:cs="Arial" w:hint="eastAsia"/>
@@ -236,6 +237,7 @@
         </w:rPr>
         <w:t>智能风控方向</w:t>
       </w:r>
+      <w:proofErr w:type="gramEnd"/>
     </w:p>
     <w:p>
       <w:pPr>
@@ -364,6 +366,7 @@
           <w:szCs w:val="32"/>
         </w:rPr>
       </w:pPr>
+      <w:proofErr w:type="gramStart"/>
       <w:r>
         <w:rPr>
           <w:rFonts w:ascii="LMRoman17-Regular-Identity-H" w:eastAsia="LMRoman17-Regular-Identity-H" w:cs="LMRoman17-Regular-Identity-H" w:hint="eastAsia"/>
@@ -374,6 +377,7 @@
         </w:rPr>
         <w:t>余若涵</w:t>
       </w:r>
+      <w:proofErr w:type="gramEnd"/>
       <w:r>
         <w:rPr>
           <w:rFonts w:ascii="LMRoman17-Regular-Identity-H" w:eastAsia="LMRoman17-Regular-Identity-H" w:cs="LMRoman17-Regular-Identity-H" w:hint="eastAsia"/>
@@ -544,7 +548,21 @@
         <w:rPr>
           <w:rStyle w:val="md-plain"/>
         </w:rPr>
-        <w:t>商业银行风险管理问题是商业银行经营管理的核心，风险管理的质量优劣直接关系到商业银行的生死存亡。而客户信用评级预估又是银行风险管控非常重要的组成部分，银行借给债务人的借款如果无法按时收回，银行的资产将面临不必要的风险，同时债务人的信用也会受到影响。为此，银行需要在借款之前根据数据估计客户的还款能力，评价信用风险等级。</w:t>
+        <w:t>商业银行风险管理问题是商业银行经营管理的核心，风险管理的质量优劣直接关系到商业银行的生死存亡。而客户信用评级预估又是银行风险管</w:t>
+      </w:r>
+      <w:proofErr w:type="gramStart"/>
+      <w:r>
+        <w:rPr>
+          <w:rStyle w:val="md-plain"/>
+        </w:rPr>
+        <w:t>控非常</w:t>
+      </w:r>
+      <w:proofErr w:type="gramEnd"/>
+      <w:r>
+        <w:rPr>
+          <w:rStyle w:val="md-plain"/>
+        </w:rPr>
+        <w:t>重要的组成部分，银行借给债务人的借款如果无法按时收回，银行的资产将面临不必要的风险，同时债务人的信用也会受到影响。为此，银行需要在借款之前根据数据估计客户的还款能力，评价信用风险等级。</w:t>
       </w:r>
     </w:p>
     <w:p>
@@ -595,7 +613,39 @@
           <w:rStyle w:val="md-plain"/>
           <w:rFonts w:ascii="宋体" w:hAnsi="宋体"/>
         </w:rPr>
-        <w:t>人工智能时代的到来，给金融风控领域带来了全新的机遇与挑战。据Forrester咨询公司一项调查显示，全球380位企业首席高管的调查中，42%的高管都将欺诈列为对商业成功和客户满意度的首要威胁。从欺诈现状来看，国内外企业都面临着巨大的欺诈风险。这个趋势还在不断增长，数字金融欺诈手法多样、隐蔽，同时覆盖面广，从传统业务到金融理财，账户盗用到经济损失。除此之外，还信用数据缺失、风控盲点等问题也一直困扰着业界。</w:t>
+        <w:t>人工智能时代的到来，给金融</w:t>
+      </w:r>
+      <w:proofErr w:type="gramStart"/>
+      <w:r>
+        <w:rPr>
+          <w:rStyle w:val="md-plain"/>
+          <w:rFonts w:ascii="宋体" w:hAnsi="宋体"/>
+        </w:rPr>
+        <w:t>风控领域</w:t>
+      </w:r>
+      <w:proofErr w:type="gramEnd"/>
+      <w:r>
+        <w:rPr>
+          <w:rStyle w:val="md-plain"/>
+          <w:rFonts w:ascii="宋体" w:hAnsi="宋体"/>
+        </w:rPr>
+        <w:t>带来了全新的机遇与挑战。据Forrester咨询公司一项调查显示，全球380位企业首席高管的调查中，42%的高管都将欺诈列为对商业成功和客户满意度的首要威胁。从欺诈现状来看，国内外企业都面临着巨大的欺诈风险。这个趋势还在不断增长，数字金融欺诈手法多样、隐蔽，同时覆盖面广，从传统业务到金融理财，账户盗用到经济损失。除此之外，还信用数据缺失、</w:t>
+      </w:r>
+      <w:proofErr w:type="gramStart"/>
+      <w:r>
+        <w:rPr>
+          <w:rStyle w:val="md-plain"/>
+          <w:rFonts w:ascii="宋体" w:hAnsi="宋体"/>
+        </w:rPr>
+        <w:t>风控盲点</w:t>
+      </w:r>
+      <w:proofErr w:type="gramEnd"/>
+      <w:r>
+        <w:rPr>
+          <w:rStyle w:val="md-plain"/>
+          <w:rFonts w:ascii="宋体" w:hAnsi="宋体"/>
+        </w:rPr>
+        <w:t>等问题也一直困扰着业界。</w:t>
       </w:r>
     </w:p>
     <w:p>
@@ -611,7 +661,39 @@
           <w:rStyle w:val="md-plain"/>
           <w:rFonts w:ascii="宋体" w:hAnsi="宋体"/>
         </w:rPr>
-        <w:t>在传统风控环节中，信息不对称、成本高、时效性差、效率低等问题，使得难以满足业务的快速增长引发的信贷增长。而风控引入人工智能技术，使得贷前审核、贷中监控和贷后管理、监管合规等环节，都能提高金融科技产品质量及服务效率。</w:t>
+        <w:t>在</w:t>
+      </w:r>
+      <w:proofErr w:type="gramStart"/>
+      <w:r>
+        <w:rPr>
+          <w:rStyle w:val="md-plain"/>
+          <w:rFonts w:ascii="宋体" w:hAnsi="宋体"/>
+        </w:rPr>
+        <w:t>传统风控环节</w:t>
+      </w:r>
+      <w:proofErr w:type="gramEnd"/>
+      <w:r>
+        <w:rPr>
+          <w:rStyle w:val="md-plain"/>
+          <w:rFonts w:ascii="宋体" w:hAnsi="宋体"/>
+        </w:rPr>
+        <w:t>中，信息不对称、成本高、时效性差、效率低等问题，使得难以满足业务的快速增长引发的信贷增长。</w:t>
+      </w:r>
+      <w:proofErr w:type="gramStart"/>
+      <w:r>
+        <w:rPr>
+          <w:rStyle w:val="md-plain"/>
+          <w:rFonts w:ascii="宋体" w:hAnsi="宋体"/>
+        </w:rPr>
+        <w:t>而风控引入</w:t>
+      </w:r>
+      <w:proofErr w:type="gramEnd"/>
+      <w:r>
+        <w:rPr>
+          <w:rStyle w:val="md-plain"/>
+          <w:rFonts w:ascii="宋体" w:hAnsi="宋体"/>
+        </w:rPr>
+        <w:t>人工智能技术，使得贷前审核、贷中监控和贷后管理、监管合规等环节，都能提高金融科技产品质量及服务效率。</w:t>
       </w:r>
     </w:p>
     <w:p>
@@ -627,7 +709,39 @@
           <w:rStyle w:val="md-plain"/>
           <w:rFonts w:ascii="宋体" w:hAnsi="宋体"/>
         </w:rPr>
-        <w:t>智能风控能不仅能有效提高金融服务的效率和安全性，降低风控成本，还能促进风险管理差异化和业务人性化，在金融科技业中有着重要作用。所以近年来无论是传统金融机构、消费金融机构还是互联网金融公司，都在加紧智能化系统建设或者对外合作，实现智能化风控。</w:t>
+        <w:t>智能</w:t>
+      </w:r>
+      <w:proofErr w:type="gramStart"/>
+      <w:r>
+        <w:rPr>
+          <w:rStyle w:val="md-plain"/>
+          <w:rFonts w:ascii="宋体" w:hAnsi="宋体"/>
+        </w:rPr>
+        <w:t>风控能不仅</w:t>
+      </w:r>
+      <w:proofErr w:type="gramEnd"/>
+      <w:r>
+        <w:rPr>
+          <w:rStyle w:val="md-plain"/>
+          <w:rFonts w:ascii="宋体" w:hAnsi="宋体"/>
+        </w:rPr>
+        <w:t>能有效提高金融服务的效率和安全性，</w:t>
+      </w:r>
+      <w:proofErr w:type="gramStart"/>
+      <w:r>
+        <w:rPr>
+          <w:rStyle w:val="md-plain"/>
+          <w:rFonts w:ascii="宋体" w:hAnsi="宋体"/>
+        </w:rPr>
+        <w:t>降低风控成</w:t>
+      </w:r>
+      <w:proofErr w:type="gramEnd"/>
+      <w:r>
+        <w:rPr>
+          <w:rStyle w:val="md-plain"/>
+          <w:rFonts w:ascii="宋体" w:hAnsi="宋体"/>
+        </w:rPr>
+        <w:t>本，还能促进风险管理差异化和业务人性化，在金融科技业中有着重要作用。所以近年来无论是传统金融机构、消费金融机构还是互联网金融公司，都在加紧智能化系统建设或者对外合作，实现智能化风控。</w:t>
       </w:r>
     </w:p>
     <w:p>
@@ -644,7 +758,39 @@
           <w:rStyle w:val="md-plain"/>
           <w:rFonts w:ascii="宋体" w:hAnsi="宋体"/>
         </w:rPr>
-        <w:t>但目前，智能风控主要最主要的面临的挑战主要包括数据的全面性、真实性及数据挖掘效率等。智能风控目前还是比较依赖大数据还有专家规则，只有在正确数据基础之上才能正结论，当数据量很大时，数据真实性及是否数据被污染，无法进行有效鉴别。</w:t>
+        <w:t>但目前，智能</w:t>
+      </w:r>
+      <w:proofErr w:type="gramStart"/>
+      <w:r>
+        <w:rPr>
+          <w:rStyle w:val="md-plain"/>
+          <w:rFonts w:ascii="宋体" w:hAnsi="宋体"/>
+        </w:rPr>
+        <w:t>风控主要</w:t>
+      </w:r>
+      <w:proofErr w:type="gramEnd"/>
+      <w:r>
+        <w:rPr>
+          <w:rStyle w:val="md-plain"/>
+          <w:rFonts w:ascii="宋体" w:hAnsi="宋体"/>
+        </w:rPr>
+        <w:t>最主要的面临的挑战主要包括数据的全面性、真实性及数据挖掘效率等。智能</w:t>
+      </w:r>
+      <w:proofErr w:type="gramStart"/>
+      <w:r>
+        <w:rPr>
+          <w:rStyle w:val="md-plain"/>
+          <w:rFonts w:ascii="宋体" w:hAnsi="宋体"/>
+        </w:rPr>
+        <w:t>风控目前</w:t>
+      </w:r>
+      <w:proofErr w:type="gramEnd"/>
+      <w:r>
+        <w:rPr>
+          <w:rStyle w:val="md-plain"/>
+          <w:rFonts w:ascii="宋体" w:hAnsi="宋体"/>
+        </w:rPr>
+        <w:t>还是比较依赖大数据还有专家规则，只有在正确数据基础之上才能正结论，当数据量很大时，数据真实性及是否数据被污染，无法进行有效鉴别。</w:t>
       </w:r>
     </w:p>
     <w:p>
@@ -740,7 +886,23 @@
           <w:rFonts w:hint="eastAsia"/>
           <w:color w:val="000000"/>
         </w:rPr>
-        <w:t>数据集基本信息</w:t>
+        <w:t>数据</w:t>
+      </w:r>
+      <w:proofErr w:type="gramStart"/>
+      <w:r>
+        <w:rPr>
+          <w:rFonts w:hint="eastAsia"/>
+          <w:color w:val="000000"/>
+        </w:rPr>
+        <w:t>集基本</w:t>
+      </w:r>
+      <w:proofErr w:type="gramEnd"/>
+      <w:r>
+        <w:rPr>
+          <w:rFonts w:hint="eastAsia"/>
+          <w:color w:val="000000"/>
+        </w:rPr>
+        <w:t>信息</w:t>
       </w:r>
     </w:p>
     <w:p>
@@ -863,7 +1025,21 @@
         <w:rPr>
           <w:rStyle w:val="md-plain"/>
         </w:rPr>
-        <w:t>数据集中的每条记录都表示了一次贷款，</w:t>
+        <w:t>数据集中的每条记录都表示了</w:t>
+      </w:r>
+      <w:proofErr w:type="gramStart"/>
+      <w:r>
+        <w:rPr>
+          <w:rStyle w:val="md-plain"/>
+        </w:rPr>
+        <w:t>一次</w:t>
+      </w:r>
+      <w:proofErr w:type="gramEnd"/>
+      <w:r>
+        <w:rPr>
+          <w:rStyle w:val="md-plain"/>
+        </w:rPr>
+        <w:t>贷款，</w:t>
       </w:r>
       <w:r>
         <w:rPr>
@@ -1209,7 +1385,27 @@
           <w:b/>
           <w:bCs/>
         </w:rPr>
-        <w:t>本次贷款相关信息</w:t>
+        <w:t>本</w:t>
+      </w:r>
+      <w:proofErr w:type="gramStart"/>
+      <w:r>
+        <w:rPr>
+          <w:rStyle w:val="md-plain"/>
+          <w:rFonts w:ascii="宋体" w:hAnsi="宋体" w:hint="eastAsia"/>
+          <w:b/>
+          <w:bCs/>
+        </w:rPr>
+        <w:t>次贷款相</w:t>
+      </w:r>
+      <w:proofErr w:type="gramEnd"/>
+      <w:r>
+        <w:rPr>
+          <w:rStyle w:val="md-plain"/>
+          <w:rFonts w:ascii="宋体" w:hAnsi="宋体" w:hint="eastAsia"/>
+          <w:b/>
+          <w:bCs/>
+        </w:rPr>
+        <w:t>关信息</w:t>
       </w:r>
     </w:p>
     <w:p>
@@ -1373,11 +1569,13 @@
         <w:ind w:firstLine="511"/>
         <w:rPr>
           <w:kern w:val="0"/>
+          <w:lang w:val="fr-FR"/>
         </w:rPr>
       </w:pPr>
       <w:r>
         <w:rPr>
           <w:rStyle w:val="md-plain"/>
+          <w:lang w:val="fr-FR"/>
         </w:rPr>
         <w:t xml:space="preserve">FLAG_CONT_MOBILE - </w:t>
       </w:r>
@@ -1385,7 +1583,14 @@
         <w:rPr>
           <w:rStyle w:val="md-plain"/>
         </w:rPr>
-        <w:t>手机是否可打通，</w:t>
+        <w:t>手机是否可打通</w:t>
+      </w:r>
+      <w:r>
+        <w:rPr>
+          <w:rStyle w:val="md-plain"/>
+          <w:lang w:val="fr-FR"/>
+        </w:rPr>
+        <w:t>，</w:t>
       </w:r>
     </w:p>
     <w:p>
@@ -1560,29 +1765,28 @@
           <w:kern w:val="0"/>
           <w:sz w:val="20"/>
           <w:szCs w:val="20"/>
-          <w:lang w:val="fr-FR"/>
-        </w:rPr>
-      </w:pPr>
-      <w:r>
-        <w:rPr>
-          <w:rFonts w:ascii="Courier New" w:hAnsi="Courier New" w:cs="Courier New"/>
-          <w:kern w:val="0"/>
-          <w:sz w:val="20"/>
-          <w:szCs w:val="20"/>
-          <w:lang w:val="fr-FR"/>
+        </w:rPr>
+      </w:pPr>
+      <w:proofErr w:type="spellStart"/>
+      <w:r>
+        <w:rPr>
+          <w:rFonts w:ascii="Courier New" w:hAnsi="Courier New" w:cs="Courier New"/>
+          <w:kern w:val="0"/>
+          <w:sz w:val="20"/>
+          <w:szCs w:val="20"/>
         </w:rPr>
         <w:t>app_train</w:t>
       </w:r>
-      <w:r>
-        <w:rPr>
-          <w:rFonts w:ascii="Courier New" w:hAnsi="Courier New" w:cs="Courier New"/>
-          <w:b/>
-          <w:bCs/>
-          <w:color w:val="000080"/>
-          <w:kern w:val="0"/>
-          <w:sz w:val="20"/>
-          <w:szCs w:val="20"/>
-          <w:lang w:val="fr-FR"/>
+      <w:proofErr w:type="spellEnd"/>
+      <w:r>
+        <w:rPr>
+          <w:rFonts w:ascii="Courier New" w:hAnsi="Courier New" w:cs="Courier New"/>
+          <w:b/>
+          <w:bCs/>
+          <w:color w:val="000080"/>
+          <w:kern w:val="0"/>
+          <w:sz w:val="20"/>
+          <w:szCs w:val="20"/>
         </w:rPr>
         <w:t>[</w:t>
       </w:r>
@@ -1593,7 +1797,6 @@
           <w:kern w:val="0"/>
           <w:sz w:val="20"/>
           <w:szCs w:val="20"/>
-          <w:lang w:val="fr-FR"/>
         </w:rPr>
         <w:t>'TARGET'</w:t>
       </w:r>
@@ -1606,40 +1809,61 @@
           <w:kern w:val="0"/>
           <w:sz w:val="20"/>
           <w:szCs w:val="20"/>
-          <w:lang w:val="fr-FR"/>
         </w:rPr>
         <w:t>].</w:t>
       </w:r>
-      <w:r>
-        <w:rPr>
-          <w:rFonts w:ascii="Courier New" w:hAnsi="Courier New" w:cs="Courier New"/>
-          <w:kern w:val="0"/>
-          <w:sz w:val="20"/>
-          <w:szCs w:val="20"/>
-          <w:lang w:val="fr-FR"/>
-        </w:rPr>
-        <w:t>value_counts</w:t>
-      </w:r>
-      <w:r>
-        <w:rPr>
-          <w:rFonts w:ascii="Courier New" w:hAnsi="Courier New" w:cs="Courier New"/>
-          <w:b/>
-          <w:bCs/>
-          <w:color w:val="000080"/>
-          <w:kern w:val="0"/>
-          <w:sz w:val="20"/>
-          <w:szCs w:val="20"/>
-          <w:lang w:val="fr-FR"/>
-        </w:rPr>
-        <w:t>()</w:t>
-      </w:r>
-      <w:r>
-        <w:rPr>
-          <w:rFonts w:ascii="Courier New" w:hAnsi="Courier New" w:cs="Courier New"/>
-          <w:kern w:val="0"/>
-          <w:sz w:val="20"/>
-          <w:szCs w:val="20"/>
-          <w:lang w:val="fr-FR"/>
+      <w:proofErr w:type="spellStart"/>
+      <w:r>
+        <w:rPr>
+          <w:rFonts w:ascii="Courier New" w:hAnsi="Courier New" w:cs="Courier New"/>
+          <w:kern w:val="0"/>
+          <w:sz w:val="20"/>
+          <w:szCs w:val="20"/>
+        </w:rPr>
+        <w:t>value_</w:t>
+      </w:r>
+      <w:proofErr w:type="gramStart"/>
+      <w:r>
+        <w:rPr>
+          <w:rFonts w:ascii="Courier New" w:hAnsi="Courier New" w:cs="Courier New"/>
+          <w:kern w:val="0"/>
+          <w:sz w:val="20"/>
+          <w:szCs w:val="20"/>
+        </w:rPr>
+        <w:t>counts</w:t>
+      </w:r>
+      <w:proofErr w:type="spellEnd"/>
+      <w:r>
+        <w:rPr>
+          <w:rFonts w:ascii="Courier New" w:hAnsi="Courier New" w:cs="Courier New"/>
+          <w:b/>
+          <w:bCs/>
+          <w:color w:val="000080"/>
+          <w:kern w:val="0"/>
+          <w:sz w:val="20"/>
+          <w:szCs w:val="20"/>
+        </w:rPr>
+        <w:t>(</w:t>
+      </w:r>
+      <w:proofErr w:type="gramEnd"/>
+      <w:r>
+        <w:rPr>
+          <w:rFonts w:ascii="Courier New" w:hAnsi="Courier New" w:cs="Courier New"/>
+          <w:b/>
+          <w:bCs/>
+          <w:color w:val="000080"/>
+          <w:kern w:val="0"/>
+          <w:sz w:val="20"/>
+          <w:szCs w:val="20"/>
+        </w:rPr>
+        <w:t>)</w:t>
+      </w:r>
+      <w:r>
+        <w:rPr>
+          <w:rFonts w:ascii="Courier New" w:hAnsi="Courier New" w:cs="Courier New"/>
+          <w:kern w:val="0"/>
+          <w:sz w:val="20"/>
+          <w:szCs w:val="20"/>
         </w:rPr>
         <w:t xml:space="preserve"> </w:t>
       </w:r>
@@ -1693,6 +1917,7 @@
         </w:rPr>
         <w:t>'TARGET'</w:t>
       </w:r>
+      <w:proofErr w:type="gramStart"/>
       <w:r>
         <w:rPr>
           <w:rFonts w:ascii="Courier New" w:hAnsi="Courier New" w:cs="Courier New"/>
@@ -1716,6 +1941,7 @@
         <w:t>astype</w:t>
       </w:r>
       <w:proofErr w:type="spellEnd"/>
+      <w:proofErr w:type="gramEnd"/>
       <w:r>
         <w:rPr>
           <w:rFonts w:ascii="Courier New" w:hAnsi="Courier New" w:cs="Courier New"/>
@@ -2180,7 +2406,17 @@
           <w:sz w:val="20"/>
           <w:szCs w:val="20"/>
         </w:rPr>
-        <w:t>app_train</w:t>
+        <w:t>app_</w:t>
+      </w:r>
+      <w:proofErr w:type="gramStart"/>
+      <w:r>
+        <w:rPr>
+          <w:rFonts w:ascii="Courier New" w:hAnsi="Courier New" w:cs="Courier New"/>
+          <w:kern w:val="0"/>
+          <w:sz w:val="20"/>
+          <w:szCs w:val="20"/>
+        </w:rPr>
+        <w:t>train</w:t>
       </w:r>
       <w:r>
         <w:rPr>
@@ -2204,6 +2440,7 @@
         <w:t>corr</w:t>
       </w:r>
       <w:proofErr w:type="spellEnd"/>
+      <w:proofErr w:type="gramEnd"/>
       <w:r>
         <w:rPr>
           <w:rFonts w:ascii="Courier New" w:hAnsi="Courier New" w:cs="Courier New"/>
@@ -2296,6 +2533,7 @@
         <w:t xml:space="preserve"> </w:t>
       </w:r>
       <w:proofErr w:type="spellStart"/>
+      <w:proofErr w:type="gramStart"/>
       <w:r>
         <w:rPr>
           <w:rFonts w:ascii="Courier New" w:hAnsi="Courier New" w:cs="Courier New"/>
@@ -2327,6 +2565,7 @@
         <w:t>drop</w:t>
       </w:r>
       <w:proofErr w:type="spellEnd"/>
+      <w:proofErr w:type="gramEnd"/>
       <w:r>
         <w:rPr>
           <w:rFonts w:ascii="Courier New" w:hAnsi="Courier New" w:cs="Courier New"/>
@@ -2513,6 +2752,7 @@
         </w:rPr>
       </w:pPr>
       <w:proofErr w:type="spellStart"/>
+      <w:proofErr w:type="gramStart"/>
       <w:r>
         <w:rPr>
           <w:rFonts w:ascii="Courier New" w:hAnsi="Courier New" w:cs="Courier New"/>
@@ -2544,6 +2784,7 @@
         <w:t>head</w:t>
       </w:r>
       <w:proofErr w:type="spellEnd"/>
+      <w:proofErr w:type="gramEnd"/>
       <w:r>
         <w:rPr>
           <w:rFonts w:ascii="Courier New" w:hAnsi="Courier New" w:cs="Courier New"/>
@@ -2950,7 +3191,21 @@
         <w:rPr>
           <w:rStyle w:val="md-plain"/>
         </w:rPr>
-        <w:t>特征表示的是申请贷款前客户向信贷局进行查询的次数。</w:t>
+        <w:t>特征表示的是申请贷款</w:t>
+      </w:r>
+      <w:proofErr w:type="gramStart"/>
+      <w:r>
+        <w:rPr>
+          <w:rStyle w:val="md-plain"/>
+        </w:rPr>
+        <w:t>前客户</w:t>
+      </w:r>
+      <w:proofErr w:type="gramEnd"/>
+      <w:r>
+        <w:rPr>
+          <w:rStyle w:val="md-plain"/>
+        </w:rPr>
+        <w:t>向信贷局进行查询的次数。</w:t>
       </w:r>
     </w:p>
     <w:p>
@@ -2986,7 +3241,21 @@
         <w:rPr>
           <w:rStyle w:val="md-plain"/>
         </w:rPr>
-        <w:t>级别。在之后的特征工程中我们将会试试它们是否可以衍生出足够好的新特征，或者直接删除这些特征，以减少运算量并提高预测的准确度。</w:t>
+        <w:t>级别。在之后的特征工程中我们将会试</w:t>
+      </w:r>
+      <w:proofErr w:type="gramStart"/>
+      <w:r>
+        <w:rPr>
+          <w:rStyle w:val="md-plain"/>
+        </w:rPr>
+        <w:t>试</w:t>
+      </w:r>
+      <w:proofErr w:type="gramEnd"/>
+      <w:r>
+        <w:rPr>
+          <w:rStyle w:val="md-plain"/>
+        </w:rPr>
+        <w:t>它们是否可以衍生出足够好的新特征，或者直接删除这些特征，以减少运算量并提高预测的准确度。</w:t>
       </w:r>
     </w:p>
     <w:p>
@@ -3149,6 +3418,7 @@
         <w:t xml:space="preserve"> </w:t>
       </w:r>
       <w:proofErr w:type="spellStart"/>
+      <w:proofErr w:type="gramStart"/>
       <w:r>
         <w:rPr>
           <w:rFonts w:ascii="Courier New" w:hAnsi="Courier New" w:cs="Courier New"/>
@@ -3180,6 +3450,7 @@
         <w:t>tail</w:t>
       </w:r>
       <w:proofErr w:type="spellEnd"/>
+      <w:proofErr w:type="gramEnd"/>
       <w:r>
         <w:rPr>
           <w:rFonts w:ascii="Courier New" w:hAnsi="Courier New" w:cs="Courier New"/>
@@ -3242,6 +3513,7 @@
         </w:rPr>
       </w:pPr>
       <w:proofErr w:type="spellStart"/>
+      <w:proofErr w:type="gramStart"/>
       <w:r>
         <w:rPr>
           <w:rFonts w:ascii="Courier New" w:hAnsi="Courier New" w:cs="Courier New"/>
@@ -3273,6 +3545,7 @@
         <w:t>figure</w:t>
       </w:r>
       <w:proofErr w:type="spellEnd"/>
+      <w:proofErr w:type="gramEnd"/>
       <w:r>
         <w:rPr>
           <w:rFonts w:ascii="Courier New" w:hAnsi="Courier New" w:cs="Courier New"/>
@@ -3419,6 +3692,7 @@
         </w:rPr>
       </w:pPr>
       <w:proofErr w:type="spellStart"/>
+      <w:proofErr w:type="gramStart"/>
       <w:r>
         <w:rPr>
           <w:rFonts w:ascii="Courier New" w:hAnsi="Courier New" w:cs="Courier New"/>
@@ -3471,6 +3745,7 @@
         </w:rPr>
         <w:t xml:space="preserve"> x</w:t>
       </w:r>
+      <w:proofErr w:type="gramEnd"/>
       <w:r>
         <w:rPr>
           <w:rFonts w:ascii="Courier New" w:hAnsi="Courier New" w:cs="Courier New"/>
@@ -3731,6 +4006,7 @@
         <w:t>(</w:t>
       </w:r>
       <w:proofErr w:type="spellStart"/>
+      <w:proofErr w:type="gramStart"/>
       <w:r>
         <w:rPr>
           <w:rFonts w:ascii="Courier New" w:hAnsi="Courier New" w:cs="Courier New"/>
@@ -3762,6 +4038,7 @@
         <w:t>values</w:t>
       </w:r>
       <w:proofErr w:type="spellEnd"/>
+      <w:proofErr w:type="gramEnd"/>
       <w:r>
         <w:rPr>
           <w:rFonts w:ascii="Courier New" w:hAnsi="Courier New" w:cs="Courier New"/>
@@ -3844,6 +4121,7 @@
         </w:rPr>
       </w:pPr>
       <w:proofErr w:type="spellStart"/>
+      <w:proofErr w:type="gramStart"/>
       <w:r>
         <w:rPr>
           <w:rFonts w:ascii="Courier New" w:hAnsi="Courier New" w:cs="Courier New"/>
@@ -3875,6 +4153,7 @@
         <w:t>title</w:t>
       </w:r>
       <w:proofErr w:type="spellEnd"/>
+      <w:proofErr w:type="gramEnd"/>
       <w:r>
         <w:rPr>
           <w:rFonts w:ascii="Courier New" w:hAnsi="Courier New" w:cs="Courier New"/>
@@ -4184,6 +4463,7 @@
         <w:t xml:space="preserve"> = </w:t>
       </w:r>
       <w:proofErr w:type="spellStart"/>
+      <w:proofErr w:type="gramStart"/>
       <w:r>
         <w:rPr>
           <w:rFonts w:ascii="Courier New" w:hAnsi="Courier New" w:cs="Courier New"/>
@@ -4194,6 +4474,7 @@
         <w:t>correlations.tail</w:t>
       </w:r>
       <w:proofErr w:type="spellEnd"/>
+      <w:proofErr w:type="gramEnd"/>
       <w:r>
         <w:rPr>
           <w:rFonts w:ascii="Courier New" w:hAnsi="Courier New" w:cs="Courier New"/>
@@ -4222,6 +4503,7 @@
         </w:rPr>
       </w:pPr>
       <w:proofErr w:type="spellStart"/>
+      <w:proofErr w:type="gramStart"/>
       <w:r>
         <w:rPr>
           <w:rFonts w:ascii="Courier New" w:hAnsi="Courier New" w:cs="Courier New"/>
@@ -4232,6 +4514,7 @@
         <w:t>plt.figure</w:t>
       </w:r>
       <w:proofErr w:type="spellEnd"/>
+      <w:proofErr w:type="gramEnd"/>
       <w:r>
         <w:rPr>
           <w:rFonts w:ascii="Courier New" w:hAnsi="Courier New" w:cs="Courier New"/>
@@ -4280,6 +4563,7 @@
         </w:rPr>
       </w:pPr>
       <w:proofErr w:type="spellStart"/>
+      <w:proofErr w:type="gramStart"/>
       <w:r>
         <w:rPr>
           <w:rFonts w:ascii="Courier New" w:hAnsi="Courier New" w:cs="Courier New"/>
@@ -4297,7 +4581,17 @@
           <w:sz w:val="20"/>
           <w:szCs w:val="20"/>
         </w:rPr>
-        <w:t>( x=0, bottom=</w:t>
+        <w:t>( x</w:t>
+      </w:r>
+      <w:proofErr w:type="gramEnd"/>
+      <w:r>
+        <w:rPr>
+          <w:rFonts w:ascii="Courier New" w:hAnsi="Courier New" w:cs="Courier New"/>
+          <w:kern w:val="0"/>
+          <w:sz w:val="20"/>
+          <w:szCs w:val="20"/>
+        </w:rPr>
+        <w:t>=0, bottom=</w:t>
       </w:r>
       <w:proofErr w:type="spellStart"/>
       <w:r>
@@ -4358,6 +4652,7 @@
         </w:rPr>
       </w:pPr>
       <w:proofErr w:type="spellStart"/>
+      <w:proofErr w:type="gramStart"/>
       <w:r>
         <w:rPr>
           <w:rFonts w:ascii="Courier New" w:hAnsi="Courier New" w:cs="Courier New"/>
@@ -4368,6 +4663,7 @@
         <w:t>plt.title</w:t>
       </w:r>
       <w:proofErr w:type="spellEnd"/>
+      <w:proofErr w:type="gramEnd"/>
       <w:r>
         <w:rPr>
           <w:rFonts w:ascii="Courier New" w:hAnsi="Courier New" w:cs="Courier New"/>
@@ -4462,7 +4758,21 @@
         <w:rPr>
           <w:rStyle w:val="md-plain"/>
         </w:rPr>
-        <w:t>上图中，橘线展示的是违约用户的年龄分布，蓝线为未违约用户的年龄分布。从总可以看出，年轻用户</w:t>
+        <w:t>上图中，</w:t>
+      </w:r>
+      <w:proofErr w:type="gramStart"/>
+      <w:r>
+        <w:rPr>
+          <w:rStyle w:val="md-plain"/>
+        </w:rPr>
+        <w:t>橘线展示</w:t>
+      </w:r>
+      <w:proofErr w:type="gramEnd"/>
+      <w:r>
+        <w:rPr>
+          <w:rStyle w:val="md-plain"/>
+        </w:rPr>
+        <w:t>的是违约用户的年龄分布，蓝线为未违约用户的年龄分布。从总可以看出，年轻用户</w:t>
       </w:r>
       <w:r>
         <w:rPr>
@@ -4660,7 +4970,17 @@
           <w:sz w:val="20"/>
           <w:szCs w:val="20"/>
         </w:rPr>
-        <w:t>app_train</w:t>
+        <w:t>app_</w:t>
+      </w:r>
+      <w:proofErr w:type="gramStart"/>
+      <w:r>
+        <w:rPr>
+          <w:rFonts w:ascii="Courier New" w:hAnsi="Courier New" w:cs="Courier New"/>
+          <w:kern w:val="0"/>
+          <w:sz w:val="20"/>
+          <w:szCs w:val="20"/>
+        </w:rPr>
+        <w:t>train</w:t>
       </w:r>
       <w:proofErr w:type="spellEnd"/>
       <w:r>
@@ -4673,7 +4993,20 @@
           <w:sz w:val="20"/>
           <w:szCs w:val="20"/>
         </w:rPr>
-        <w:t>[[</w:t>
+        <w:t>[</w:t>
+      </w:r>
+      <w:proofErr w:type="gramEnd"/>
+      <w:r>
+        <w:rPr>
+          <w:rFonts w:ascii="Courier New" w:hAnsi="Courier New" w:cs="Courier New"/>
+          <w:b/>
+          <w:bCs/>
+          <w:color w:val="000080"/>
+          <w:kern w:val="0"/>
+          <w:sz w:val="20"/>
+          <w:szCs w:val="20"/>
+        </w:rPr>
+        <w:t>[</w:t>
       </w:r>
       <w:r>
         <w:rPr>
@@ -5168,6 +5501,7 @@
         <w:t xml:space="preserve"> </w:t>
       </w:r>
       <w:proofErr w:type="spellStart"/>
+      <w:proofErr w:type="gramStart"/>
       <w:r>
         <w:rPr>
           <w:rFonts w:ascii="Courier New" w:hAnsi="Courier New" w:cs="Courier New"/>
@@ -5199,6 +5533,7 @@
         <w:t>linspace</w:t>
       </w:r>
       <w:proofErr w:type="spellEnd"/>
+      <w:proofErr w:type="gramEnd"/>
       <w:r>
         <w:rPr>
           <w:rFonts w:ascii="Courier New" w:hAnsi="Courier New" w:cs="Courier New"/>
@@ -5351,7 +5686,17 @@
           <w:sz w:val="20"/>
           <w:szCs w:val="20"/>
         </w:rPr>
-        <w:t>age_data</w:t>
+        <w:t>age_</w:t>
+      </w:r>
+      <w:proofErr w:type="gramStart"/>
+      <w:r>
+        <w:rPr>
+          <w:rFonts w:ascii="Courier New" w:hAnsi="Courier New" w:cs="Courier New"/>
+          <w:kern w:val="0"/>
+          <w:sz w:val="20"/>
+          <w:szCs w:val="20"/>
+        </w:rPr>
+        <w:t>data</w:t>
       </w:r>
       <w:r>
         <w:rPr>
@@ -5375,6 +5720,7 @@
         <w:t>head</w:t>
       </w:r>
       <w:proofErr w:type="spellEnd"/>
+      <w:proofErr w:type="gramEnd"/>
       <w:r>
         <w:rPr>
           <w:rFonts w:ascii="Courier New" w:hAnsi="Courier New" w:cs="Courier New"/>
@@ -5463,7 +5809,17 @@
           <w:sz w:val="20"/>
           <w:szCs w:val="20"/>
         </w:rPr>
-        <w:t>age_groups</w:t>
+        <w:t>age_</w:t>
+      </w:r>
+      <w:proofErr w:type="gramStart"/>
+      <w:r>
+        <w:rPr>
+          <w:rFonts w:ascii="Courier New" w:hAnsi="Courier New" w:cs="Courier New"/>
+          <w:kern w:val="0"/>
+          <w:sz w:val="20"/>
+          <w:szCs w:val="20"/>
+        </w:rPr>
+        <w:t>groups</w:t>
       </w:r>
       <w:proofErr w:type="spellEnd"/>
       <w:r>
@@ -5487,6 +5843,7 @@
         </w:rPr>
         <w:t>=</w:t>
       </w:r>
+      <w:proofErr w:type="gramEnd"/>
       <w:r>
         <w:rPr>
           <w:rFonts w:ascii="Courier New" w:hAnsi="Courier New" w:cs="Courier New"/>
@@ -5629,6 +5986,7 @@
         </w:rPr>
       </w:pPr>
       <w:proofErr w:type="spellStart"/>
+      <w:proofErr w:type="gramStart"/>
       <w:r>
         <w:rPr>
           <w:rFonts w:ascii="Courier New" w:hAnsi="Courier New" w:cs="Courier New"/>
@@ -5660,6 +6018,7 @@
         <w:t>figure</w:t>
       </w:r>
       <w:proofErr w:type="spellEnd"/>
+      <w:proofErr w:type="gramEnd"/>
       <w:r>
         <w:rPr>
           <w:rFonts w:ascii="Courier New" w:hAnsi="Courier New" w:cs="Courier New"/>
@@ -5877,7 +6236,17 @@
           <w:sz w:val="20"/>
           <w:szCs w:val="20"/>
         </w:rPr>
-        <w:t>age_groups</w:t>
+        <w:t>age_</w:t>
+      </w:r>
+      <w:proofErr w:type="gramStart"/>
+      <w:r>
+        <w:rPr>
+          <w:rFonts w:ascii="Courier New" w:hAnsi="Courier New" w:cs="Courier New"/>
+          <w:kern w:val="0"/>
+          <w:sz w:val="20"/>
+          <w:szCs w:val="20"/>
+        </w:rPr>
+        <w:t>groups</w:t>
       </w:r>
       <w:r>
         <w:rPr>
@@ -5900,6 +6269,7 @@
         </w:rPr>
         <w:t>index</w:t>
       </w:r>
+      <w:proofErr w:type="gramEnd"/>
       <w:r>
         <w:rPr>
           <w:rFonts w:ascii="Courier New" w:hAnsi="Courier New" w:cs="Courier New"/>
@@ -6099,6 +6469,7 @@
         </w:rPr>
       </w:pPr>
       <w:proofErr w:type="spellStart"/>
+      <w:proofErr w:type="gramStart"/>
       <w:r>
         <w:rPr>
           <w:rFonts w:ascii="Courier New" w:hAnsi="Courier New" w:cs="Courier New"/>
@@ -6130,6 +6501,7 @@
         <w:t>xticks</w:t>
       </w:r>
       <w:proofErr w:type="spellEnd"/>
+      <w:proofErr w:type="gramEnd"/>
       <w:r>
         <w:rPr>
           <w:rFonts w:ascii="Courier New" w:hAnsi="Courier New" w:cs="Courier New"/>
@@ -6222,6 +6594,7 @@
         </w:rPr>
       </w:pPr>
       <w:proofErr w:type="spellStart"/>
+      <w:proofErr w:type="gramStart"/>
       <w:r>
         <w:rPr>
           <w:rFonts w:ascii="Courier New" w:hAnsi="Courier New" w:cs="Courier New"/>
@@ -6253,6 +6626,7 @@
         <w:t>xlabel</w:t>
       </w:r>
       <w:proofErr w:type="spellEnd"/>
+      <w:proofErr w:type="gramEnd"/>
       <w:r>
         <w:rPr>
           <w:rFonts w:ascii="Courier New" w:hAnsi="Courier New" w:cs="Courier New"/>
@@ -6315,6 +6689,7 @@
         </w:rPr>
       </w:pPr>
       <w:proofErr w:type="spellStart"/>
+      <w:proofErr w:type="gramStart"/>
       <w:r>
         <w:rPr>
           <w:rFonts w:ascii="Courier New" w:hAnsi="Courier New" w:cs="Courier New"/>
@@ -6346,6 +6721,7 @@
         <w:t>ylabel</w:t>
       </w:r>
       <w:proofErr w:type="spellEnd"/>
+      <w:proofErr w:type="gramEnd"/>
       <w:r>
         <w:rPr>
           <w:rFonts w:ascii="Courier New" w:hAnsi="Courier New" w:cs="Courier New"/>
@@ -6408,6 +6784,7 @@
         </w:rPr>
       </w:pPr>
       <w:proofErr w:type="spellStart"/>
+      <w:proofErr w:type="gramStart"/>
       <w:r>
         <w:rPr>
           <w:rFonts w:ascii="Courier New" w:hAnsi="Courier New" w:cs="Courier New"/>
@@ -6439,6 +6816,7 @@
         <w:t>title</w:t>
       </w:r>
       <w:proofErr w:type="spellEnd"/>
+      <w:proofErr w:type="gramEnd"/>
       <w:r>
         <w:rPr>
           <w:rFonts w:ascii="Courier New" w:hAnsi="Courier New" w:cs="Courier New"/>
@@ -6682,6 +7060,7 @@
         </w:rPr>
       </w:pPr>
       <w:proofErr w:type="spellStart"/>
+      <w:proofErr w:type="gramStart"/>
       <w:r>
         <w:rPr>
           <w:rFonts w:ascii="Courier New" w:hAnsi="Courier New" w:cs="Courier New"/>
@@ -6713,6 +7092,7 @@
         <w:t>figure</w:t>
       </w:r>
       <w:proofErr w:type="spellEnd"/>
+      <w:proofErr w:type="gramEnd"/>
       <w:r>
         <w:rPr>
           <w:rFonts w:ascii="Courier New" w:hAnsi="Courier New" w:cs="Courier New"/>
@@ -6975,6 +7355,7 @@
         </w:rPr>
         <w:t xml:space="preserve"> </w:t>
       </w:r>
+      <w:proofErr w:type="gramStart"/>
       <w:r>
         <w:rPr>
           <w:rFonts w:ascii="Courier New" w:hAnsi="Courier New" w:cs="Courier New"/>
@@ -6997,7 +7378,20 @@
           <w:sz w:val="20"/>
           <w:szCs w:val="20"/>
         </w:rPr>
-        <w:t>([</w:t>
+        <w:t>(</w:t>
+      </w:r>
+      <w:proofErr w:type="gramEnd"/>
+      <w:r>
+        <w:rPr>
+          <w:rFonts w:ascii="Courier New" w:hAnsi="Courier New" w:cs="Courier New"/>
+          <w:b/>
+          <w:bCs/>
+          <w:color w:val="000080"/>
+          <w:kern w:val="0"/>
+          <w:sz w:val="20"/>
+          <w:szCs w:val="20"/>
+        </w:rPr>
+        <w:t>[</w:t>
       </w:r>
       <w:r>
         <w:rPr>
@@ -7155,6 +7549,7 @@
         <w:t xml:space="preserve">    </w:t>
       </w:r>
       <w:proofErr w:type="spellStart"/>
+      <w:proofErr w:type="gramStart"/>
       <w:r>
         <w:rPr>
           <w:rFonts w:ascii="Courier New" w:hAnsi="Courier New" w:cs="Courier New"/>
@@ -7186,6 +7581,7 @@
         <w:t>subplot</w:t>
       </w:r>
       <w:proofErr w:type="spellEnd"/>
+      <w:proofErr w:type="gramEnd"/>
       <w:r>
         <w:rPr>
           <w:rFonts w:ascii="Courier New" w:hAnsi="Courier New" w:cs="Courier New"/>
@@ -7395,6 +7791,7 @@
         <w:t xml:space="preserve">    </w:t>
       </w:r>
       <w:proofErr w:type="spellStart"/>
+      <w:proofErr w:type="gramStart"/>
       <w:r>
         <w:rPr>
           <w:rFonts w:ascii="Courier New" w:hAnsi="Courier New" w:cs="Courier New"/>
@@ -7426,6 +7823,7 @@
         <w:t>kdeplot</w:t>
       </w:r>
       <w:proofErr w:type="spellEnd"/>
+      <w:proofErr w:type="gramEnd"/>
       <w:r>
         <w:rPr>
           <w:rFonts w:ascii="Courier New" w:hAnsi="Courier New" w:cs="Courier New"/>
@@ -7724,6 +8122,7 @@
         <w:t xml:space="preserve">    </w:t>
       </w:r>
       <w:proofErr w:type="spellStart"/>
+      <w:proofErr w:type="gramStart"/>
       <w:r>
         <w:rPr>
           <w:rFonts w:ascii="Courier New" w:hAnsi="Courier New" w:cs="Courier New"/>
@@ -7755,6 +8154,7 @@
         <w:t>kdeplot</w:t>
       </w:r>
       <w:proofErr w:type="spellEnd"/>
+      <w:proofErr w:type="gramEnd"/>
       <w:r>
         <w:rPr>
           <w:rFonts w:ascii="Courier New" w:hAnsi="Courier New" w:cs="Courier New"/>
@@ -8053,6 +8453,7 @@
         <w:t xml:space="preserve">    </w:t>
       </w:r>
       <w:proofErr w:type="spellStart"/>
+      <w:proofErr w:type="gramStart"/>
       <w:r>
         <w:rPr>
           <w:rFonts w:ascii="Courier New" w:hAnsi="Courier New" w:cs="Courier New"/>
@@ -8084,6 +8485,7 @@
         <w:t>title</w:t>
       </w:r>
       <w:proofErr w:type="spellEnd"/>
+      <w:proofErr w:type="gramEnd"/>
       <w:r>
         <w:rPr>
           <w:rFonts w:ascii="Courier New" w:hAnsi="Courier New" w:cs="Courier New"/>
@@ -8184,6 +8586,7 @@
         <w:t xml:space="preserve">    </w:t>
       </w:r>
       <w:proofErr w:type="spellStart"/>
+      <w:proofErr w:type="gramStart"/>
       <w:r>
         <w:rPr>
           <w:rFonts w:ascii="Courier New" w:hAnsi="Courier New" w:cs="Courier New"/>
@@ -8215,6 +8618,7 @@
         <w:t>xlabel</w:t>
       </w:r>
       <w:proofErr w:type="spellEnd"/>
+      <w:proofErr w:type="gramEnd"/>
       <w:r>
         <w:rPr>
           <w:rFonts w:ascii="Courier New" w:hAnsi="Courier New" w:cs="Courier New"/>
@@ -8407,6 +8811,7 @@
         </w:rPr>
       </w:pPr>
       <w:proofErr w:type="spellStart"/>
+      <w:proofErr w:type="gramStart"/>
       <w:r>
         <w:rPr>
           <w:rFonts w:ascii="Courier New" w:hAnsi="Courier New" w:cs="Courier New"/>
@@ -8435,7 +8840,17 @@
           <w:sz w:val="20"/>
           <w:szCs w:val="20"/>
         </w:rPr>
-        <w:t>tight_layout</w:t>
+        <w:t>tight</w:t>
+      </w:r>
+      <w:proofErr w:type="gramEnd"/>
+      <w:r>
+        <w:rPr>
+          <w:rFonts w:ascii="Courier New" w:hAnsi="Courier New" w:cs="Courier New"/>
+          <w:kern w:val="0"/>
+          <w:sz w:val="20"/>
+          <w:szCs w:val="20"/>
+        </w:rPr>
+        <w:t>_layout</w:t>
       </w:r>
       <w:proofErr w:type="spellEnd"/>
       <w:r>
@@ -8828,6 +9243,7 @@
         </w:rPr>
         <w:t xml:space="preserve"> </w:t>
       </w:r>
+      <w:proofErr w:type="gramStart"/>
       <w:r>
         <w:rPr>
           <w:rFonts w:ascii="Courier New" w:hAnsi="Courier New" w:cs="Courier New"/>
@@ -8850,7 +9266,20 @@
           <w:sz w:val="20"/>
           <w:szCs w:val="20"/>
         </w:rPr>
-        <w:t>([</w:t>
+        <w:t>(</w:t>
+      </w:r>
+      <w:proofErr w:type="gramEnd"/>
+      <w:r>
+        <w:rPr>
+          <w:rFonts w:ascii="Courier New" w:hAnsi="Courier New" w:cs="Courier New"/>
+          <w:b/>
+          <w:bCs/>
+          <w:color w:val="000080"/>
+          <w:kern w:val="0"/>
+          <w:sz w:val="20"/>
+          <w:szCs w:val="20"/>
+        </w:rPr>
+        <w:t>[</w:t>
       </w:r>
       <w:r>
         <w:rPr>
@@ -8942,6 +9371,7 @@
         <w:t xml:space="preserve">    </w:t>
       </w:r>
       <w:proofErr w:type="spellStart"/>
+      <w:proofErr w:type="gramStart"/>
       <w:r>
         <w:rPr>
           <w:rFonts w:ascii="Courier New" w:hAnsi="Courier New" w:cs="Courier New"/>
@@ -8973,6 +9403,7 @@
         <w:t>figure</w:t>
       </w:r>
       <w:proofErr w:type="spellEnd"/>
+      <w:proofErr w:type="gramEnd"/>
       <w:r>
         <w:rPr>
           <w:rFonts w:ascii="Courier New" w:hAnsi="Courier New" w:cs="Courier New"/>
@@ -9191,17 +9622,31 @@
         </w:rPr>
         <w:t>'TARGET'</w:t>
       </w:r>
-      <w:r>
-        <w:rPr>
-          <w:rFonts w:ascii="Courier New" w:hAnsi="Courier New" w:cs="Courier New"/>
-          <w:b/>
-          <w:bCs/>
-          <w:color w:val="000080"/>
-          <w:kern w:val="0"/>
-          <w:sz w:val="20"/>
-          <w:szCs w:val="20"/>
-        </w:rPr>
-        <w:t>]!=-</w:t>
+      <w:proofErr w:type="gramStart"/>
+      <w:r>
+        <w:rPr>
+          <w:rFonts w:ascii="Courier New" w:hAnsi="Courier New" w:cs="Courier New"/>
+          <w:b/>
+          <w:bCs/>
+          <w:color w:val="000080"/>
+          <w:kern w:val="0"/>
+          <w:sz w:val="20"/>
+          <w:szCs w:val="20"/>
+        </w:rPr>
+        <w:t>]!=</w:t>
+      </w:r>
+      <w:proofErr w:type="gramEnd"/>
+      <w:r>
+        <w:rPr>
+          <w:rFonts w:ascii="Courier New" w:hAnsi="Courier New" w:cs="Courier New"/>
+          <w:b/>
+          <w:bCs/>
+          <w:color w:val="000080"/>
+          <w:kern w:val="0"/>
+          <w:sz w:val="20"/>
+          <w:szCs w:val="20"/>
+        </w:rPr>
+        <w:t>-</w:t>
       </w:r>
       <w:r>
         <w:rPr>
@@ -9408,19 +9853,43 @@
           <w:sz w:val="20"/>
           <w:szCs w:val="20"/>
         </w:rPr>
-        <w:t>'TARGET'</w:t>
-      </w:r>
-      <w:r>
-        <w:rPr>
-          <w:rFonts w:ascii="Courier New" w:hAnsi="Courier New" w:cs="Courier New"/>
-          <w:b/>
-          <w:bCs/>
-          <w:color w:val="000080"/>
-          <w:kern w:val="0"/>
-          <w:sz w:val="20"/>
-          <w:szCs w:val="20"/>
-        </w:rPr>
-        <w:t>]==</w:t>
+        <w:t>'TARGET</w:t>
+      </w:r>
+      <w:proofErr w:type="gramStart"/>
+      <w:r>
+        <w:rPr>
+          <w:rFonts w:ascii="Courier New" w:hAnsi="Courier New" w:cs="Courier New"/>
+          <w:color w:val="808080"/>
+          <w:kern w:val="0"/>
+          <w:sz w:val="20"/>
+          <w:szCs w:val="20"/>
+        </w:rPr>
+        <w:t>'</w:t>
+      </w:r>
+      <w:r>
+        <w:rPr>
+          <w:rFonts w:ascii="Courier New" w:hAnsi="Courier New" w:cs="Courier New"/>
+          <w:b/>
+          <w:bCs/>
+          <w:color w:val="000080"/>
+          <w:kern w:val="0"/>
+          <w:sz w:val="20"/>
+          <w:szCs w:val="20"/>
+        </w:rPr>
+        <w:t>]=</w:t>
+      </w:r>
+      <w:proofErr w:type="gramEnd"/>
+      <w:r>
+        <w:rPr>
+          <w:rFonts w:ascii="Courier New" w:hAnsi="Courier New" w:cs="Courier New"/>
+          <w:b/>
+          <w:bCs/>
+          <w:color w:val="000080"/>
+          <w:kern w:val="0"/>
+          <w:sz w:val="20"/>
+          <w:szCs w:val="20"/>
+        </w:rPr>
+        <w:t>=</w:t>
       </w:r>
       <w:r>
         <w:rPr>
@@ -9566,6 +10035,7 @@
         <w:t xml:space="preserve">    </w:t>
       </w:r>
       <w:proofErr w:type="spellStart"/>
+      <w:proofErr w:type="gramStart"/>
       <w:r>
         <w:rPr>
           <w:rFonts w:ascii="Courier New" w:hAnsi="Courier New" w:cs="Courier New"/>
@@ -9610,6 +10080,7 @@
         <w:t>(</w:t>
       </w:r>
       <w:proofErr w:type="spellStart"/>
+      <w:proofErr w:type="gramEnd"/>
       <w:r>
         <w:rPr>
           <w:rFonts w:ascii="Courier New" w:hAnsi="Courier New" w:cs="Courier New"/>
@@ -9913,6 +10384,7 @@
         <w:t xml:space="preserve">    </w:t>
       </w:r>
       <w:proofErr w:type="spellStart"/>
+      <w:proofErr w:type="gramStart"/>
       <w:r>
         <w:rPr>
           <w:rFonts w:ascii="Courier New" w:hAnsi="Courier New" w:cs="Courier New"/>
@@ -9944,6 +10416,7 @@
         <w:t>title</w:t>
       </w:r>
       <w:proofErr w:type="spellEnd"/>
+      <w:proofErr w:type="gramEnd"/>
       <w:r>
         <w:rPr>
           <w:rFonts w:ascii="Courier New" w:hAnsi="Courier New" w:cs="Courier New"/>
@@ -10045,6 +10518,7 @@
         <w:t xml:space="preserve">    </w:t>
       </w:r>
       <w:proofErr w:type="spellStart"/>
+      <w:proofErr w:type="gramStart"/>
       <w:r>
         <w:rPr>
           <w:rFonts w:ascii="Courier New" w:hAnsi="Courier New" w:cs="Courier New"/>
@@ -10076,6 +10550,7 @@
         <w:t>xlabel</w:t>
       </w:r>
       <w:proofErr w:type="spellEnd"/>
+      <w:proofErr w:type="gramEnd"/>
       <w:r>
         <w:rPr>
           <w:rFonts w:ascii="Courier New" w:hAnsi="Courier New" w:cs="Courier New"/>
@@ -10177,6 +10652,7 @@
         <w:t xml:space="preserve">    </w:t>
       </w:r>
       <w:proofErr w:type="spellStart"/>
+      <w:proofErr w:type="gramStart"/>
       <w:r>
         <w:rPr>
           <w:rFonts w:ascii="Courier New" w:hAnsi="Courier New" w:cs="Courier New"/>
@@ -10208,6 +10684,7 @@
         <w:t>ylabel</w:t>
       </w:r>
       <w:proofErr w:type="spellEnd"/>
+      <w:proofErr w:type="gramEnd"/>
       <w:r>
         <w:rPr>
           <w:rFonts w:ascii="Courier New" w:hAnsi="Courier New" w:cs="Courier New"/>
@@ -10279,6 +10756,7 @@
         <w:t xml:space="preserve">    </w:t>
       </w:r>
       <w:proofErr w:type="spellStart"/>
+      <w:proofErr w:type="gramStart"/>
       <w:r>
         <w:rPr>
           <w:rFonts w:ascii="Courier New" w:hAnsi="Courier New" w:cs="Courier New"/>
@@ -10310,6 +10788,7 @@
         <w:t>show</w:t>
       </w:r>
       <w:proofErr w:type="spellEnd"/>
+      <w:proofErr w:type="gramEnd"/>
       <w:r>
         <w:rPr>
           <w:rFonts w:ascii="Courier New" w:hAnsi="Courier New" w:cs="Courier New"/>
@@ -10457,7 +10936,21 @@
         <w:rPr>
           <w:shd w:val="clear" w:color="auto" w:fill="FFFFFF"/>
         </w:rPr>
-        <w:t>图中柱状图表示的是违约率即违约客户占总客户的比例。两个特征都呈现出一样的趋势，即评分越高则违约率越大。可以看出这两张柱状图的趋势和数值都非常相似，所以我们推测这两个特征的相关性应该非常高，接下来进行具体分析。</w:t>
+        <w:t>图</w:t>
+      </w:r>
+      <w:proofErr w:type="gramStart"/>
+      <w:r>
+        <w:rPr>
+          <w:shd w:val="clear" w:color="auto" w:fill="FFFFFF"/>
+        </w:rPr>
+        <w:t>中柱状图表示</w:t>
+      </w:r>
+      <w:proofErr w:type="gramEnd"/>
+      <w:r>
+        <w:rPr>
+          <w:shd w:val="clear" w:color="auto" w:fill="FFFFFF"/>
+        </w:rPr>
+        <w:t>的是违约率即违约客户占总客户的比例。两个特征都呈现出一样的趋势，即评分越高则违约率越大。可以看出这两张柱状图的趋势和数值都非常相似，所以我们推测这两个特征的相关性应该非常高，接下来进行具体分析。</w:t>
       </w:r>
     </w:p>
     <w:p>
@@ -10490,7 +10983,21 @@
         <w:rPr>
           <w:shd w:val="clear" w:color="auto" w:fill="FFFFFF"/>
         </w:rPr>
-        <w:t>由于本数据集特征过多，不适合对所有特征进行相关度可视化，所以这一部分我们只选取了上面讨论过的六个特征进行分析。</w:t>
+        <w:t>由于本数据</w:t>
+      </w:r>
+      <w:proofErr w:type="gramStart"/>
+      <w:r>
+        <w:rPr>
+          <w:shd w:val="clear" w:color="auto" w:fill="FFFFFF"/>
+        </w:rPr>
+        <w:t>集特征</w:t>
+      </w:r>
+      <w:proofErr w:type="gramEnd"/>
+      <w:r>
+        <w:rPr>
+          <w:shd w:val="clear" w:color="auto" w:fill="FFFFFF"/>
+        </w:rPr>
+        <w:t>过多，不适合对所有特征进行相关度可视化，所以这一部分我们只选取了上面讨论过的六个特征进行分析。</w:t>
       </w:r>
     </w:p>
     <w:p>
@@ -10594,7 +11101,17 @@
           <w:sz w:val="20"/>
           <w:szCs w:val="20"/>
         </w:rPr>
-        <w:t>app_train</w:t>
+        <w:t>app_</w:t>
+      </w:r>
+      <w:proofErr w:type="gramStart"/>
+      <w:r>
+        <w:rPr>
+          <w:rFonts w:ascii="Courier New" w:hAnsi="Courier New" w:cs="Courier New"/>
+          <w:kern w:val="0"/>
+          <w:sz w:val="20"/>
+          <w:szCs w:val="20"/>
+        </w:rPr>
+        <w:t>train</w:t>
       </w:r>
       <w:proofErr w:type="spellEnd"/>
       <w:r>
@@ -10607,7 +11124,20 @@
           <w:sz w:val="20"/>
           <w:szCs w:val="20"/>
         </w:rPr>
-        <w:t>[[</w:t>
+        <w:t>[</w:t>
+      </w:r>
+      <w:proofErr w:type="gramEnd"/>
+      <w:r>
+        <w:rPr>
+          <w:rFonts w:ascii="Courier New" w:hAnsi="Courier New" w:cs="Courier New"/>
+          <w:b/>
+          <w:bCs/>
+          <w:color w:val="000080"/>
+          <w:kern w:val="0"/>
+          <w:sz w:val="20"/>
+          <w:szCs w:val="20"/>
+        </w:rPr>
+        <w:t>[</w:t>
       </w:r>
       <w:r>
         <w:rPr>
@@ -10831,7 +11361,17 @@
           <w:sz w:val="20"/>
           <w:szCs w:val="20"/>
         </w:rPr>
-        <w:t>ext_data</w:t>
+        <w:t>ext_</w:t>
+      </w:r>
+      <w:proofErr w:type="gramStart"/>
+      <w:r>
+        <w:rPr>
+          <w:rFonts w:ascii="Courier New" w:hAnsi="Courier New" w:cs="Courier New"/>
+          <w:kern w:val="0"/>
+          <w:sz w:val="20"/>
+          <w:szCs w:val="20"/>
+        </w:rPr>
+        <w:t>data</w:t>
       </w:r>
       <w:r>
         <w:rPr>
@@ -10855,6 +11395,7 @@
         <w:t>corr</w:t>
       </w:r>
       <w:proofErr w:type="spellEnd"/>
+      <w:proofErr w:type="gramEnd"/>
       <w:r>
         <w:rPr>
           <w:rFonts w:ascii="Courier New" w:hAnsi="Courier New" w:cs="Courier New"/>
@@ -10950,6 +11491,7 @@
         </w:rPr>
       </w:pPr>
       <w:proofErr w:type="spellStart"/>
+      <w:proofErr w:type="gramStart"/>
       <w:r>
         <w:rPr>
           <w:rFonts w:ascii="Courier New" w:hAnsi="Courier New" w:cs="Courier New"/>
@@ -10981,6 +11523,7 @@
         <w:t>figure</w:t>
       </w:r>
       <w:proofErr w:type="spellEnd"/>
+      <w:proofErr w:type="gramEnd"/>
       <w:r>
         <w:rPr>
           <w:rFonts w:ascii="Courier New" w:hAnsi="Courier New" w:cs="Courier New"/>
@@ -11127,6 +11670,7 @@
         </w:rPr>
       </w:pPr>
       <w:proofErr w:type="spellStart"/>
+      <w:proofErr w:type="gramStart"/>
       <w:r>
         <w:rPr>
           <w:rFonts w:ascii="Courier New" w:hAnsi="Courier New" w:cs="Courier New"/>
@@ -11158,6 +11702,7 @@
         <w:t>heatmap</w:t>
       </w:r>
       <w:proofErr w:type="spellEnd"/>
+      <w:proofErr w:type="gramEnd"/>
       <w:r>
         <w:rPr>
           <w:rFonts w:ascii="Courier New" w:hAnsi="Courier New" w:cs="Courier New"/>
@@ -11566,6 +12111,7 @@
         </w:rPr>
       </w:pPr>
       <w:proofErr w:type="spellStart"/>
+      <w:proofErr w:type="gramStart"/>
       <w:r>
         <w:rPr>
           <w:rFonts w:ascii="Courier New" w:hAnsi="Courier New" w:cs="Courier New"/>
@@ -11597,6 +12143,7 @@
         <w:t>title</w:t>
       </w:r>
       <w:proofErr w:type="spellEnd"/>
+      <w:proofErr w:type="gramEnd"/>
       <w:r>
         <w:rPr>
           <w:rFonts w:ascii="Courier New" w:hAnsi="Courier New" w:cs="Courier New"/>
@@ -11808,7 +12355,23 @@
           <w:color w:val="333333"/>
           <w:shd w:val="clear" w:color="auto" w:fill="FFFFFF"/>
         </w:rPr>
-        <w:t>数据预处理包括标称属性编码、缺失值填充、数据规范化等。但由于不同模型对数据的要求不同，我们并没有统一做数据预处理，而是每个模型各处理一次，具体参照后文。</w:t>
+        <w:t>数据预处理包括标称属性编码、</w:t>
+      </w:r>
+      <w:proofErr w:type="gramStart"/>
+      <w:r>
+        <w:rPr>
+          <w:color w:val="333333"/>
+          <w:shd w:val="clear" w:color="auto" w:fill="FFFFFF"/>
+        </w:rPr>
+        <w:t>缺失值</w:t>
+      </w:r>
+      <w:proofErr w:type="gramEnd"/>
+      <w:r>
+        <w:rPr>
+          <w:color w:val="333333"/>
+          <w:shd w:val="clear" w:color="auto" w:fill="FFFFFF"/>
+        </w:rPr>
+        <w:t>填充、数据规范化等。但由于不同模型对数据的要求不同，我们并没有统一做数据预处理，而是每个模型各处理一次，具体参照后文。</w:t>
       </w:r>
     </w:p>
     <w:p>
@@ -11844,7 +12407,55 @@
           <w:color w:val="333333"/>
           <w:shd w:val="clear" w:color="auto" w:fill="FFFFFF"/>
         </w:rPr>
-        <w:t>本项目中的特征工程，主要分为新特征衍生和特征降维两部分。在新特征衍生部分，我们将尝试使用多项式特征构造法、专业知识特征构造法以及特征自动生成工具来衍生出新特征，并保留其中效果较好的参与建模。在特征降维中，我们会去除一些贡献度较小的特征：如缺失值过多</w:t>
+        <w:t>本项目中的特征工程，主要分为新特征衍生和特征</w:t>
+      </w:r>
+      <w:proofErr w:type="gramStart"/>
+      <w:r>
+        <w:rPr>
+          <w:color w:val="333333"/>
+          <w:shd w:val="clear" w:color="auto" w:fill="FFFFFF"/>
+        </w:rPr>
+        <w:t>降维两</w:t>
+      </w:r>
+      <w:proofErr w:type="gramEnd"/>
+      <w:r>
+        <w:rPr>
+          <w:color w:val="333333"/>
+          <w:shd w:val="clear" w:color="auto" w:fill="FFFFFF"/>
+        </w:rPr>
+        <w:t>部分。在新特征衍生部分，我们将尝试使用多项式特征构造法、专业知识特征构造法以及特征自动生成工具来衍生出新特征，并保留其中效果较好的参与建模。在</w:t>
+      </w:r>
+      <w:proofErr w:type="gramStart"/>
+      <w:r>
+        <w:rPr>
+          <w:color w:val="333333"/>
+          <w:shd w:val="clear" w:color="auto" w:fill="FFFFFF"/>
+        </w:rPr>
+        <w:t>特征降维中</w:t>
+      </w:r>
+      <w:proofErr w:type="gramEnd"/>
+      <w:r>
+        <w:rPr>
+          <w:color w:val="333333"/>
+          <w:shd w:val="clear" w:color="auto" w:fill="FFFFFF"/>
+        </w:rPr>
+        <w:t>，我们会去除一些贡献度较小的特征：如</w:t>
+      </w:r>
+      <w:proofErr w:type="gramStart"/>
+      <w:r>
+        <w:rPr>
+          <w:color w:val="333333"/>
+          <w:shd w:val="clear" w:color="auto" w:fill="FFFFFF"/>
+        </w:rPr>
+        <w:t>缺失值</w:t>
+      </w:r>
+      <w:proofErr w:type="gramEnd"/>
+      <w:r>
+        <w:rPr>
+          <w:color w:val="333333"/>
+          <w:shd w:val="clear" w:color="auto" w:fill="FFFFFF"/>
+        </w:rPr>
+        <w:t>过多</w:t>
       </w:r>
       <w:r>
         <w:rPr>
@@ -12008,7 +12619,15 @@
         <w:t>degree</w:t>
       </w:r>
       <w:r>
-        <w:t>，即为多项式的最高幂次。为了避免模型出现过拟合，</w:t>
+        <w:t>，即为多项式的最高</w:t>
+      </w:r>
+      <w:proofErr w:type="gramStart"/>
+      <w:r>
+        <w:t>幂</w:t>
+      </w:r>
+      <w:proofErr w:type="gramEnd"/>
+      <w:r>
+        <w:t>次。为了避免模型出现过拟合，</w:t>
       </w:r>
       <w:r>
         <w:t>degree</w:t>
@@ -12079,6 +12698,7 @@
         <w:t xml:space="preserve"> </w:t>
       </w:r>
       <w:proofErr w:type="spellStart"/>
+      <w:proofErr w:type="gramStart"/>
       <w:r>
         <w:rPr>
           <w:rFonts w:ascii="Courier New" w:hAnsi="Courier New" w:cs="Courier New"/>
@@ -12110,6 +12730,7 @@
         <w:t>preprocessing</w:t>
       </w:r>
       <w:proofErr w:type="spellEnd"/>
+      <w:proofErr w:type="gramEnd"/>
       <w:r>
         <w:rPr>
           <w:rFonts w:ascii="Courier New" w:hAnsi="Courier New" w:cs="Courier New"/>
@@ -12138,7 +12759,27 @@
           <w:sz w:val="20"/>
           <w:szCs w:val="20"/>
         </w:rPr>
-        <w:t xml:space="preserve"> PolynomialFeatures </w:t>
+        <w:t xml:space="preserve"> </w:t>
+      </w:r>
+      <w:proofErr w:type="spellStart"/>
+      <w:r>
+        <w:rPr>
+          <w:rFonts w:ascii="Courier New" w:hAnsi="Courier New" w:cs="Courier New"/>
+          <w:kern w:val="0"/>
+          <w:sz w:val="20"/>
+          <w:szCs w:val="20"/>
+        </w:rPr>
+        <w:t>PolynomialFeatures</w:t>
+      </w:r>
+      <w:proofErr w:type="spellEnd"/>
+      <w:r>
+        <w:rPr>
+          <w:rFonts w:ascii="Courier New" w:hAnsi="Courier New" w:cs="Courier New"/>
+          <w:kern w:val="0"/>
+          <w:sz w:val="20"/>
+          <w:szCs w:val="20"/>
+        </w:rPr>
+        <w:t xml:space="preserve"> </w:t>
       </w:r>
     </w:p>
     <w:p>
@@ -12259,7 +12900,17 @@
           <w:sz w:val="20"/>
           <w:szCs w:val="20"/>
         </w:rPr>
-        <w:t>app_train</w:t>
+        <w:t>app_</w:t>
+      </w:r>
+      <w:proofErr w:type="gramStart"/>
+      <w:r>
+        <w:rPr>
+          <w:rFonts w:ascii="Courier New" w:hAnsi="Courier New" w:cs="Courier New"/>
+          <w:kern w:val="0"/>
+          <w:sz w:val="20"/>
+          <w:szCs w:val="20"/>
+        </w:rPr>
+        <w:t>train</w:t>
       </w:r>
       <w:proofErr w:type="spellEnd"/>
       <w:r>
@@ -12272,7 +12923,20 @@
           <w:sz w:val="20"/>
           <w:szCs w:val="20"/>
         </w:rPr>
-        <w:t>[[</w:t>
+        <w:t>[</w:t>
+      </w:r>
+      <w:proofErr w:type="gramEnd"/>
+      <w:r>
+        <w:rPr>
+          <w:rFonts w:ascii="Courier New" w:hAnsi="Courier New" w:cs="Courier New"/>
+          <w:b/>
+          <w:bCs/>
+          <w:color w:val="000080"/>
+          <w:kern w:val="0"/>
+          <w:sz w:val="20"/>
+          <w:szCs w:val="20"/>
+        </w:rPr>
+        <w:t>[</w:t>
       </w:r>
       <w:r>
         <w:rPr>
@@ -12498,8 +13162,20 @@
           <w:sz w:val="20"/>
           <w:szCs w:val="20"/>
         </w:rPr>
-        <w:t xml:space="preserve"> PolynomialFeatures</w:t>
-      </w:r>
+        <w:t xml:space="preserve"> </w:t>
+      </w:r>
+      <w:proofErr w:type="spellStart"/>
+      <w:proofErr w:type="gramStart"/>
+      <w:r>
+        <w:rPr>
+          <w:rFonts w:ascii="Courier New" w:hAnsi="Courier New" w:cs="Courier New"/>
+          <w:kern w:val="0"/>
+          <w:sz w:val="20"/>
+          <w:szCs w:val="20"/>
+        </w:rPr>
+        <w:t>PolynomialFeatures</w:t>
+      </w:r>
+      <w:proofErr w:type="spellEnd"/>
       <w:r>
         <w:rPr>
           <w:rFonts w:ascii="Courier New" w:hAnsi="Courier New" w:cs="Courier New"/>
@@ -12512,6 +13188,7 @@
         </w:rPr>
         <w:t>(</w:t>
       </w:r>
+      <w:proofErr w:type="gramEnd"/>
       <w:r>
         <w:rPr>
           <w:rFonts w:ascii="Courier New" w:hAnsi="Courier New" w:cs="Courier New"/>
@@ -12838,7 +13515,17 @@
           <w:sz w:val="20"/>
           <w:szCs w:val="20"/>
         </w:rPr>
-        <w:t>poly_transformer</w:t>
+        <w:t>poly_</w:t>
+      </w:r>
+      <w:proofErr w:type="gramStart"/>
+      <w:r>
+        <w:rPr>
+          <w:rFonts w:ascii="Courier New" w:hAnsi="Courier New" w:cs="Courier New"/>
+          <w:kern w:val="0"/>
+          <w:sz w:val="20"/>
+          <w:szCs w:val="20"/>
+        </w:rPr>
+        <w:t>transformer</w:t>
       </w:r>
       <w:r>
         <w:rPr>
@@ -12862,6 +13549,7 @@
         <w:t>transform</w:t>
       </w:r>
       <w:proofErr w:type="spellEnd"/>
+      <w:proofErr w:type="gramEnd"/>
       <w:r>
         <w:rPr>
           <w:rFonts w:ascii="Courier New" w:hAnsi="Courier New" w:cs="Courier New"/>
@@ -12972,7 +13660,17 @@
           <w:sz w:val="20"/>
           <w:szCs w:val="20"/>
         </w:rPr>
-        <w:t>poly_transformer</w:t>
+        <w:t>poly_</w:t>
+      </w:r>
+      <w:proofErr w:type="gramStart"/>
+      <w:r>
+        <w:rPr>
+          <w:rFonts w:ascii="Courier New" w:hAnsi="Courier New" w:cs="Courier New"/>
+          <w:kern w:val="0"/>
+          <w:sz w:val="20"/>
+          <w:szCs w:val="20"/>
+        </w:rPr>
+        <w:t>transformer</w:t>
       </w:r>
       <w:r>
         <w:rPr>
@@ -12996,6 +13694,7 @@
         <w:t>transform</w:t>
       </w:r>
       <w:proofErr w:type="spellEnd"/>
+      <w:proofErr w:type="gramEnd"/>
       <w:r>
         <w:rPr>
           <w:rFonts w:ascii="Courier New" w:hAnsi="Courier New" w:cs="Courier New"/>
@@ -13175,8 +13874,16 @@
         <w:rPr>
           <w:shd w:val="clear" w:color="auto" w:fill="FFFFFF"/>
         </w:rPr>
-        <w:t>，相比原特征</w:t>
-      </w:r>
+        <w:t>，相比</w:t>
+      </w:r>
+      <w:proofErr w:type="gramStart"/>
+      <w:r>
+        <w:rPr>
+          <w:shd w:val="clear" w:color="auto" w:fill="FFFFFF"/>
+        </w:rPr>
+        <w:t>原特征</w:t>
+      </w:r>
+      <w:proofErr w:type="gramEnd"/>
       <w:r>
         <w:rPr>
           <w:shd w:val="clear" w:color="auto" w:fill="FFFFFF"/>
@@ -13375,11 +14082,19 @@
         </w:rPr>
         <w:t>(credit)</w:t>
       </w:r>
+      <w:proofErr w:type="gramStart"/>
       <w:r>
         <w:rPr>
           <w:shd w:val="clear" w:color="auto" w:fill="FFFFFF"/>
         </w:rPr>
-        <w:t>占客户收入</w:t>
+        <w:t>占客户</w:t>
+      </w:r>
+      <w:proofErr w:type="gramEnd"/>
+      <w:r>
+        <w:rPr>
+          <w:shd w:val="clear" w:color="auto" w:fill="FFFFFF"/>
+        </w:rPr>
+        <w:t>收入</w:t>
       </w:r>
       <w:r>
         <w:rPr>
@@ -13424,11 +14139,19 @@
         </w:rPr>
         <w:t>(annuity)</w:t>
       </w:r>
+      <w:proofErr w:type="gramStart"/>
       <w:r>
         <w:rPr>
           <w:shd w:val="clear" w:color="auto" w:fill="FFFFFF"/>
         </w:rPr>
-        <w:t>占客户收入</w:t>
+        <w:t>占客户</w:t>
+      </w:r>
+      <w:proofErr w:type="gramEnd"/>
+      <w:r>
+        <w:rPr>
+          <w:shd w:val="clear" w:color="auto" w:fill="FFFFFF"/>
+        </w:rPr>
+        <w:t>收入</w:t>
       </w:r>
       <w:r>
         <w:rPr>
@@ -13536,12 +14259,14 @@
         </w:rPr>
         <w:t>)</w:t>
       </w:r>
+      <w:proofErr w:type="gramStart"/>
       <w:r>
         <w:rPr>
           <w:shd w:val="clear" w:color="auto" w:fill="FFFFFF"/>
         </w:rPr>
         <w:t>占年龄</w:t>
       </w:r>
+      <w:proofErr w:type="gramEnd"/>
       <w:r>
         <w:rPr>
           <w:shd w:val="clear" w:color="auto" w:fill="FFFFFF"/>
@@ -14525,6 +15250,7 @@
         <w:ind w:firstLine="511"/>
         <w:rPr>
           <w:shd w:val="clear" w:color="auto" w:fill="FFFFFF"/>
+          <w:lang w:val="fr-FR"/>
         </w:rPr>
       </w:pPr>
     </w:p>
@@ -14832,7 +15558,21 @@
         <w:rPr>
           <w:shd w:val="clear" w:color="auto" w:fill="FFFFFF"/>
         </w:rPr>
-        <w:t>的曲线有较明显的差异，但是不同客户的曲线趋势仍是一致的。从相关性来看，各个新特征的相关性都较高，或基于原特征有部分提升。至于这些特征对我们的模型具体有多大的贡献，还需要在建模时进行实验。</w:t>
+        <w:t>的曲线有较明显的差异，但是不同客户的曲线趋势仍是一致的。从相关性来看，各个新特征的相关性都较高，或基于</w:t>
+      </w:r>
+      <w:proofErr w:type="gramStart"/>
+      <w:r>
+        <w:rPr>
+          <w:shd w:val="clear" w:color="auto" w:fill="FFFFFF"/>
+        </w:rPr>
+        <w:t>原特征</w:t>
+      </w:r>
+      <w:proofErr w:type="gramEnd"/>
+      <w:r>
+        <w:rPr>
+          <w:shd w:val="clear" w:color="auto" w:fill="FFFFFF"/>
+        </w:rPr>
+        <w:t>有部分提升。至于这些特征对我们的模型具体有多大的贡献，还需要在建模时进行实验。</w:t>
       </w:r>
     </w:p>
     <w:p>
@@ -15163,6 +15903,7 @@
     </w:p>
     <w:p>
       <w:pPr>
+        <w:widowControl/>
         <w:pBdr>
           <w:top w:val="single" w:sz="4" w:space="1" w:color="auto"/>
           <w:left w:val="single" w:sz="4" w:space="4" w:color="auto"/>
@@ -15171,27 +15912,109 @@
         </w:pBdr>
         <w:shd w:val="clear" w:color="auto" w:fill="E7E6E6" w:themeFill="background2"/>
         <w:spacing w:line="300" w:lineRule="auto"/>
-        <w:rPr>
-          <w:rFonts w:ascii="Courier New" w:hAnsi="Courier New" w:cs="Courier New"/>
-          <w:kern w:val="0"/>
-          <w:sz w:val="20"/>
-          <w:szCs w:val="20"/>
-          <w:lang w:val="fr-FR"/>
-        </w:rPr>
-      </w:pPr>
-      <w:r>
-        <w:rPr>
-          <w:rFonts w:ascii="Courier New" w:hAnsi="Courier New" w:cs="Courier New"/>
-          <w:kern w:val="0"/>
-          <w:sz w:val="20"/>
-          <w:szCs w:val="20"/>
-          <w:lang w:val="fr-FR"/>
-        </w:rPr>
-        <w:t>primitives = ft.list_primitives()</w:t>
-      </w:r>
-    </w:p>
-    <w:p>
-      <w:pPr>
+        <w:jc w:val="left"/>
+        <w:rPr>
+          <w:rFonts w:ascii="Courier New" w:hAnsi="Courier New" w:cs="Courier New"/>
+          <w:color w:val="000000"/>
+          <w:kern w:val="0"/>
+          <w:sz w:val="20"/>
+          <w:szCs w:val="20"/>
+        </w:rPr>
+      </w:pPr>
+      <w:r>
+        <w:rPr>
+          <w:rFonts w:ascii="Courier New" w:hAnsi="Courier New" w:cs="Courier New"/>
+          <w:color w:val="000000"/>
+          <w:kern w:val="0"/>
+          <w:sz w:val="20"/>
+          <w:szCs w:val="20"/>
+        </w:rPr>
+        <w:t xml:space="preserve">primitives </w:t>
+      </w:r>
+      <w:r>
+        <w:rPr>
+          <w:rFonts w:ascii="Courier New" w:hAnsi="Courier New" w:cs="Courier New"/>
+          <w:b/>
+          <w:bCs/>
+          <w:color w:val="000080"/>
+          <w:kern w:val="0"/>
+          <w:sz w:val="20"/>
+          <w:szCs w:val="20"/>
+        </w:rPr>
+        <w:t>=</w:t>
+      </w:r>
+      <w:r>
+        <w:rPr>
+          <w:rFonts w:ascii="Courier New" w:hAnsi="Courier New" w:cs="Courier New"/>
+          <w:color w:val="000000"/>
+          <w:kern w:val="0"/>
+          <w:sz w:val="20"/>
+          <w:szCs w:val="20"/>
+        </w:rPr>
+        <w:t xml:space="preserve"> </w:t>
+      </w:r>
+      <w:proofErr w:type="spellStart"/>
+      <w:proofErr w:type="gramStart"/>
+      <w:r>
+        <w:rPr>
+          <w:rFonts w:ascii="Courier New" w:hAnsi="Courier New" w:cs="Courier New"/>
+          <w:color w:val="000000"/>
+          <w:kern w:val="0"/>
+          <w:sz w:val="20"/>
+          <w:szCs w:val="20"/>
+        </w:rPr>
+        <w:t>ft</w:t>
+      </w:r>
+      <w:r>
+        <w:rPr>
+          <w:rFonts w:ascii="Courier New" w:hAnsi="Courier New" w:cs="Courier New"/>
+          <w:b/>
+          <w:bCs/>
+          <w:color w:val="000080"/>
+          <w:kern w:val="0"/>
+          <w:sz w:val="20"/>
+          <w:szCs w:val="20"/>
+        </w:rPr>
+        <w:t>.</w:t>
+      </w:r>
+      <w:r>
+        <w:rPr>
+          <w:rFonts w:ascii="Courier New" w:hAnsi="Courier New" w:cs="Courier New"/>
+          <w:color w:val="000000"/>
+          <w:kern w:val="0"/>
+          <w:sz w:val="20"/>
+          <w:szCs w:val="20"/>
+        </w:rPr>
+        <w:t>list</w:t>
+      </w:r>
+      <w:proofErr w:type="gramEnd"/>
+      <w:r>
+        <w:rPr>
+          <w:rFonts w:ascii="Courier New" w:hAnsi="Courier New" w:cs="Courier New"/>
+          <w:color w:val="000000"/>
+          <w:kern w:val="0"/>
+          <w:sz w:val="20"/>
+          <w:szCs w:val="20"/>
+        </w:rPr>
+        <w:t>_primitives</w:t>
+      </w:r>
+      <w:proofErr w:type="spellEnd"/>
+      <w:r>
+        <w:rPr>
+          <w:rFonts w:ascii="Courier New" w:hAnsi="Courier New" w:cs="Courier New"/>
+          <w:b/>
+          <w:bCs/>
+          <w:color w:val="000080"/>
+          <w:kern w:val="0"/>
+          <w:sz w:val="20"/>
+          <w:szCs w:val="20"/>
+        </w:rPr>
+        <w:t>()</w:t>
+      </w:r>
+    </w:p>
+    <w:p>
+      <w:pPr>
+        <w:widowControl/>
         <w:pBdr>
           <w:top w:val="single" w:sz="4" w:space="1" w:color="auto"/>
           <w:left w:val="single" w:sz="4" w:space="4" w:color="auto"/>
@@ -15200,27 +16023,139 @@
         </w:pBdr>
         <w:shd w:val="clear" w:color="auto" w:fill="E7E6E6" w:themeFill="background2"/>
         <w:spacing w:line="300" w:lineRule="auto"/>
-        <w:rPr>
-          <w:rFonts w:ascii="Courier New" w:hAnsi="Courier New" w:cs="Courier New"/>
-          <w:kern w:val="0"/>
-          <w:sz w:val="20"/>
-          <w:szCs w:val="20"/>
-          <w:lang w:val="fr-FR"/>
-        </w:rPr>
-      </w:pPr>
-      <w:r>
-        <w:rPr>
-          <w:rFonts w:ascii="Courier New" w:hAnsi="Courier New" w:cs="Courier New"/>
-          <w:kern w:val="0"/>
-          <w:sz w:val="20"/>
-          <w:szCs w:val="20"/>
-          <w:lang w:val="fr-FR"/>
-        </w:rPr>
-        <w:t>pd.options.display.max_colwidth = 100</w:t>
-      </w:r>
-    </w:p>
-    <w:p>
-      <w:pPr>
+        <w:jc w:val="left"/>
+        <w:rPr>
+          <w:rFonts w:ascii="Courier New" w:hAnsi="Courier New" w:cs="Courier New"/>
+          <w:color w:val="000000"/>
+          <w:kern w:val="0"/>
+          <w:sz w:val="20"/>
+          <w:szCs w:val="20"/>
+        </w:rPr>
+      </w:pPr>
+      <w:proofErr w:type="spellStart"/>
+      <w:r>
+        <w:rPr>
+          <w:rFonts w:ascii="Courier New" w:hAnsi="Courier New" w:cs="Courier New"/>
+          <w:color w:val="000000"/>
+          <w:kern w:val="0"/>
+          <w:sz w:val="20"/>
+          <w:szCs w:val="20"/>
+        </w:rPr>
+        <w:t>pd</w:t>
+      </w:r>
+      <w:r>
+        <w:rPr>
+          <w:rFonts w:ascii="Courier New" w:hAnsi="Courier New" w:cs="Courier New"/>
+          <w:b/>
+          <w:bCs/>
+          <w:color w:val="000080"/>
+          <w:kern w:val="0"/>
+          <w:sz w:val="20"/>
+          <w:szCs w:val="20"/>
+        </w:rPr>
+        <w:t>.</w:t>
+      </w:r>
+      <w:r>
+        <w:rPr>
+          <w:rFonts w:ascii="Courier New" w:hAnsi="Courier New" w:cs="Courier New"/>
+          <w:color w:val="000000"/>
+          <w:kern w:val="0"/>
+          <w:sz w:val="20"/>
+          <w:szCs w:val="20"/>
+        </w:rPr>
+        <w:t>options</w:t>
+      </w:r>
+      <w:r>
+        <w:rPr>
+          <w:rFonts w:ascii="Courier New" w:hAnsi="Courier New" w:cs="Courier New"/>
+          <w:b/>
+          <w:bCs/>
+          <w:color w:val="000080"/>
+          <w:kern w:val="0"/>
+          <w:sz w:val="20"/>
+          <w:szCs w:val="20"/>
+        </w:rPr>
+        <w:t>.</w:t>
+      </w:r>
+      <w:r>
+        <w:rPr>
+          <w:rFonts w:ascii="Courier New" w:hAnsi="Courier New" w:cs="Courier New"/>
+          <w:color w:val="000000"/>
+          <w:kern w:val="0"/>
+          <w:sz w:val="20"/>
+          <w:szCs w:val="20"/>
+        </w:rPr>
+        <w:t>display</w:t>
+      </w:r>
+      <w:r>
+        <w:rPr>
+          <w:rFonts w:ascii="Courier New" w:hAnsi="Courier New" w:cs="Courier New"/>
+          <w:b/>
+          <w:bCs/>
+          <w:color w:val="000080"/>
+          <w:kern w:val="0"/>
+          <w:sz w:val="20"/>
+          <w:szCs w:val="20"/>
+        </w:rPr>
+        <w:t>.</w:t>
+      </w:r>
+      <w:r>
+        <w:rPr>
+          <w:rFonts w:ascii="Courier New" w:hAnsi="Courier New" w:cs="Courier New"/>
+          <w:color w:val="000000"/>
+          <w:kern w:val="0"/>
+          <w:sz w:val="20"/>
+          <w:szCs w:val="20"/>
+        </w:rPr>
+        <w:t>max_colwidth</w:t>
+      </w:r>
+      <w:proofErr w:type="spellEnd"/>
+      <w:r>
+        <w:rPr>
+          <w:rFonts w:ascii="Courier New" w:hAnsi="Courier New" w:cs="Courier New"/>
+          <w:color w:val="000000"/>
+          <w:kern w:val="0"/>
+          <w:sz w:val="20"/>
+          <w:szCs w:val="20"/>
+        </w:rPr>
+        <w:t xml:space="preserve"> </w:t>
+      </w:r>
+      <w:r>
+        <w:rPr>
+          <w:rFonts w:ascii="Courier New" w:hAnsi="Courier New" w:cs="Courier New"/>
+          <w:b/>
+          <w:bCs/>
+          <w:color w:val="000080"/>
+          <w:kern w:val="0"/>
+          <w:sz w:val="20"/>
+          <w:szCs w:val="20"/>
+        </w:rPr>
+        <w:t>=</w:t>
+      </w:r>
+      <w:r>
+        <w:rPr>
+          <w:rFonts w:ascii="Courier New" w:hAnsi="Courier New" w:cs="Courier New"/>
+          <w:color w:val="000000"/>
+          <w:kern w:val="0"/>
+          <w:sz w:val="20"/>
+          <w:szCs w:val="20"/>
+        </w:rPr>
+        <w:t xml:space="preserve"> </w:t>
+      </w:r>
+      <w:r>
+        <w:rPr>
+          <w:rFonts w:ascii="Courier New" w:hAnsi="Courier New" w:cs="Courier New"/>
+          <w:color w:val="FF0000"/>
+          <w:kern w:val="0"/>
+          <w:sz w:val="20"/>
+          <w:szCs w:val="20"/>
+        </w:rPr>
+        <w:t>100</w:t>
+      </w:r>
+    </w:p>
+    <w:p>
+      <w:pPr>
+        <w:widowControl/>
         <w:pBdr>
           <w:top w:val="single" w:sz="4" w:space="1" w:color="auto"/>
           <w:left w:val="single" w:sz="4" w:space="4" w:color="auto"/>
@@ -15229,23 +16164,157 @@
         </w:pBdr>
         <w:shd w:val="clear" w:color="auto" w:fill="E7E6E6" w:themeFill="background2"/>
         <w:spacing w:line="300" w:lineRule="auto"/>
-        <w:rPr>
-          <w:rFonts w:ascii="Courier New" w:hAnsi="Courier New" w:cs="Courier New"/>
-          <w:kern w:val="0"/>
-          <w:sz w:val="20"/>
-          <w:szCs w:val="20"/>
-          <w:lang w:val="fr-FR"/>
-        </w:rPr>
-      </w:pPr>
-      <w:r>
-        <w:rPr>
-          <w:rFonts w:ascii="Courier New" w:hAnsi="Courier New" w:cs="Courier New"/>
-          <w:kern w:val="0"/>
-          <w:sz w:val="20"/>
-          <w:szCs w:val="20"/>
-          <w:lang w:val="fr-FR"/>
-        </w:rPr>
-        <w:t>primitives[primitives['type'] == 'transform'].head()</w:t>
+        <w:jc w:val="left"/>
+        <w:rPr>
+          <w:rFonts w:ascii="宋体" w:hAnsi="宋体" w:cs="宋体"/>
+          <w:kern w:val="0"/>
+          <w:sz w:val="20"/>
+          <w:szCs w:val="20"/>
+        </w:rPr>
+      </w:pPr>
+      <w:r>
+        <w:rPr>
+          <w:rFonts w:ascii="Courier New" w:hAnsi="Courier New" w:cs="Courier New"/>
+          <w:color w:val="000000"/>
+          <w:kern w:val="0"/>
+          <w:sz w:val="20"/>
+          <w:szCs w:val="20"/>
+        </w:rPr>
+        <w:t>primitives</w:t>
+      </w:r>
+      <w:r>
+        <w:rPr>
+          <w:rFonts w:ascii="Courier New" w:hAnsi="Courier New" w:cs="Courier New"/>
+          <w:b/>
+          <w:bCs/>
+          <w:color w:val="000080"/>
+          <w:kern w:val="0"/>
+          <w:sz w:val="20"/>
+          <w:szCs w:val="20"/>
+        </w:rPr>
+        <w:t>[</w:t>
+      </w:r>
+      <w:r>
+        <w:rPr>
+          <w:rFonts w:ascii="Courier New" w:hAnsi="Courier New" w:cs="Courier New"/>
+          <w:color w:val="000000"/>
+          <w:kern w:val="0"/>
+          <w:sz w:val="20"/>
+          <w:szCs w:val="20"/>
+        </w:rPr>
+        <w:t>primitives</w:t>
+      </w:r>
+      <w:r>
+        <w:rPr>
+          <w:rFonts w:ascii="Courier New" w:hAnsi="Courier New" w:cs="Courier New"/>
+          <w:b/>
+          <w:bCs/>
+          <w:color w:val="000080"/>
+          <w:kern w:val="0"/>
+          <w:sz w:val="20"/>
+          <w:szCs w:val="20"/>
+        </w:rPr>
+        <w:t>[</w:t>
+      </w:r>
+      <w:r>
+        <w:rPr>
+          <w:rFonts w:ascii="Courier New" w:hAnsi="Courier New" w:cs="Courier New"/>
+          <w:color w:val="808080"/>
+          <w:kern w:val="0"/>
+          <w:sz w:val="20"/>
+          <w:szCs w:val="20"/>
+        </w:rPr>
+        <w:t>'type'</w:t>
+      </w:r>
+      <w:r>
+        <w:rPr>
+          <w:rFonts w:ascii="Courier New" w:hAnsi="Courier New" w:cs="Courier New"/>
+          <w:b/>
+          <w:bCs/>
+          <w:color w:val="000080"/>
+          <w:kern w:val="0"/>
+          <w:sz w:val="20"/>
+          <w:szCs w:val="20"/>
+        </w:rPr>
+        <w:t>]</w:t>
+      </w:r>
+      <w:r>
+        <w:rPr>
+          <w:rFonts w:ascii="Courier New" w:hAnsi="Courier New" w:cs="Courier New"/>
+          <w:color w:val="000000"/>
+          <w:kern w:val="0"/>
+          <w:sz w:val="20"/>
+          <w:szCs w:val="20"/>
+        </w:rPr>
+        <w:t xml:space="preserve"> </w:t>
+      </w:r>
+      <w:r>
+        <w:rPr>
+          <w:rFonts w:ascii="Courier New" w:hAnsi="Courier New" w:cs="Courier New"/>
+          <w:b/>
+          <w:bCs/>
+          <w:color w:val="000080"/>
+          <w:kern w:val="0"/>
+          <w:sz w:val="20"/>
+          <w:szCs w:val="20"/>
+        </w:rPr>
+        <w:t>==</w:t>
+      </w:r>
+      <w:r>
+        <w:rPr>
+          <w:rFonts w:ascii="Courier New" w:hAnsi="Courier New" w:cs="Courier New"/>
+          <w:color w:val="000000"/>
+          <w:kern w:val="0"/>
+          <w:sz w:val="20"/>
+          <w:szCs w:val="20"/>
+        </w:rPr>
+        <w:t xml:space="preserve"> </w:t>
+      </w:r>
+      <w:r>
+        <w:rPr>
+          <w:rFonts w:ascii="Courier New" w:hAnsi="Courier New" w:cs="Courier New"/>
+          <w:color w:val="808080"/>
+          <w:kern w:val="0"/>
+          <w:sz w:val="20"/>
+          <w:szCs w:val="20"/>
+        </w:rPr>
+        <w:t>'transform'</w:t>
+      </w:r>
+      <w:proofErr w:type="gramStart"/>
+      <w:r>
+        <w:rPr>
+          <w:rFonts w:ascii="Courier New" w:hAnsi="Courier New" w:cs="Courier New"/>
+          <w:b/>
+          <w:bCs/>
+          <w:color w:val="000080"/>
+          <w:kern w:val="0"/>
+          <w:sz w:val="20"/>
+          <w:szCs w:val="20"/>
+        </w:rPr>
+        <w:t>].</w:t>
+      </w:r>
+      <w:r>
+        <w:rPr>
+          <w:rFonts w:ascii="Courier New" w:hAnsi="Courier New" w:cs="Courier New"/>
+          <w:color w:val="000000"/>
+          <w:kern w:val="0"/>
+          <w:sz w:val="20"/>
+          <w:szCs w:val="20"/>
+        </w:rPr>
+        <w:t>head</w:t>
+      </w:r>
+      <w:proofErr w:type="gramEnd"/>
+      <w:r>
+        <w:rPr>
+          <w:rFonts w:ascii="Courier New" w:hAnsi="Courier New" w:cs="Courier New"/>
+          <w:b/>
+          <w:bCs/>
+          <w:color w:val="000080"/>
+          <w:kern w:val="0"/>
+          <w:sz w:val="20"/>
+          <w:szCs w:val="20"/>
+        </w:rPr>
+        <w:t>()</w:t>
       </w:r>
     </w:p>
     <w:p>
@@ -16354,6 +17423,312 @@
     </w:p>
     <w:p>
       <w:pPr>
+        <w:widowControl/>
+        <w:shd w:val="clear" w:color="auto" w:fill="E7E6E6" w:themeFill="background2"/>
+        <w:spacing w:line="300" w:lineRule="auto"/>
+        <w:jc w:val="left"/>
+        <w:rPr>
+          <w:rFonts w:ascii="Courier New" w:hAnsi="Courier New" w:cs="Courier New"/>
+          <w:color w:val="000000"/>
+          <w:kern w:val="0"/>
+          <w:sz w:val="20"/>
+          <w:szCs w:val="20"/>
+        </w:rPr>
+      </w:pPr>
+      <w:proofErr w:type="spellStart"/>
+      <w:r>
+        <w:rPr>
+          <w:rFonts w:ascii="Courier New" w:hAnsi="Courier New" w:cs="Courier New"/>
+          <w:color w:val="000000"/>
+          <w:kern w:val="0"/>
+          <w:sz w:val="20"/>
+          <w:szCs w:val="20"/>
+        </w:rPr>
+        <w:t>default_trans_primitives</w:t>
+      </w:r>
+      <w:proofErr w:type="spellEnd"/>
+      <w:r>
+        <w:rPr>
+          <w:rFonts w:ascii="Courier New" w:hAnsi="Courier New" w:cs="Courier New"/>
+          <w:color w:val="000000"/>
+          <w:kern w:val="0"/>
+          <w:sz w:val="20"/>
+          <w:szCs w:val="20"/>
+        </w:rPr>
+        <w:t xml:space="preserve"> </w:t>
+      </w:r>
+      <w:proofErr w:type="gramStart"/>
+      <w:r>
+        <w:rPr>
+          <w:rFonts w:ascii="Courier New" w:hAnsi="Courier New" w:cs="Courier New"/>
+          <w:b/>
+          <w:bCs/>
+          <w:color w:val="000080"/>
+          <w:kern w:val="0"/>
+          <w:sz w:val="20"/>
+          <w:szCs w:val="20"/>
+        </w:rPr>
+        <w:t>=</w:t>
+      </w:r>
+      <w:r>
+        <w:rPr>
+          <w:rFonts w:ascii="Courier New" w:hAnsi="Courier New" w:cs="Courier New"/>
+          <w:color w:val="000000"/>
+          <w:kern w:val="0"/>
+          <w:sz w:val="20"/>
+          <w:szCs w:val="20"/>
+        </w:rPr>
+        <w:t xml:space="preserve">  </w:t>
+      </w:r>
+      <w:r>
+        <w:rPr>
+          <w:rFonts w:ascii="Courier New" w:hAnsi="Courier New" w:cs="Courier New"/>
+          <w:b/>
+          <w:bCs/>
+          <w:color w:val="000080"/>
+          <w:kern w:val="0"/>
+          <w:sz w:val="20"/>
+          <w:szCs w:val="20"/>
+        </w:rPr>
+        <w:t>[</w:t>
+      </w:r>
+      <w:proofErr w:type="gramEnd"/>
+      <w:r>
+        <w:rPr>
+          <w:rFonts w:ascii="Courier New" w:hAnsi="Courier New" w:cs="Courier New"/>
+          <w:color w:val="808080"/>
+          <w:kern w:val="0"/>
+          <w:sz w:val="20"/>
+          <w:szCs w:val="20"/>
+        </w:rPr>
+        <w:t>"diff"</w:t>
+      </w:r>
+      <w:r>
+        <w:rPr>
+          <w:rFonts w:ascii="Courier New" w:hAnsi="Courier New" w:cs="Courier New"/>
+          <w:b/>
+          <w:bCs/>
+          <w:color w:val="000080"/>
+          <w:kern w:val="0"/>
+          <w:sz w:val="20"/>
+          <w:szCs w:val="20"/>
+        </w:rPr>
+        <w:t>,</w:t>
+      </w:r>
+      <w:r>
+        <w:rPr>
+          <w:rFonts w:ascii="Courier New" w:hAnsi="Courier New" w:cs="Courier New"/>
+          <w:color w:val="000000"/>
+          <w:kern w:val="0"/>
+          <w:sz w:val="20"/>
+          <w:szCs w:val="20"/>
+        </w:rPr>
+        <w:t xml:space="preserve"> </w:t>
+      </w:r>
+      <w:r>
+        <w:rPr>
+          <w:rFonts w:ascii="Courier New" w:hAnsi="Courier New" w:cs="Courier New"/>
+          <w:color w:val="808080"/>
+          <w:kern w:val="0"/>
+          <w:sz w:val="20"/>
+          <w:szCs w:val="20"/>
+        </w:rPr>
+        <w:t>"</w:t>
+      </w:r>
+      <w:proofErr w:type="spellStart"/>
+      <w:r>
+        <w:rPr>
+          <w:rFonts w:ascii="Courier New" w:hAnsi="Courier New" w:cs="Courier New"/>
+          <w:color w:val="808080"/>
+          <w:kern w:val="0"/>
+          <w:sz w:val="20"/>
+          <w:szCs w:val="20"/>
+        </w:rPr>
+        <w:t>divide_by_feature</w:t>
+      </w:r>
+      <w:proofErr w:type="spellEnd"/>
+      <w:r>
+        <w:rPr>
+          <w:rFonts w:ascii="Courier New" w:hAnsi="Courier New" w:cs="Courier New"/>
+          <w:color w:val="808080"/>
+          <w:kern w:val="0"/>
+          <w:sz w:val="20"/>
+          <w:szCs w:val="20"/>
+        </w:rPr>
+        <w:t>"</w:t>
+      </w:r>
+      <w:r>
+        <w:rPr>
+          <w:rFonts w:ascii="Courier New" w:hAnsi="Courier New" w:cs="Courier New"/>
+          <w:b/>
+          <w:bCs/>
+          <w:color w:val="000080"/>
+          <w:kern w:val="0"/>
+          <w:sz w:val="20"/>
+          <w:szCs w:val="20"/>
+        </w:rPr>
+        <w:t>,</w:t>
+      </w:r>
+      <w:r>
+        <w:rPr>
+          <w:rFonts w:ascii="Courier New" w:hAnsi="Courier New" w:cs="Courier New"/>
+          <w:color w:val="000000"/>
+          <w:kern w:val="0"/>
+          <w:sz w:val="20"/>
+          <w:szCs w:val="20"/>
+        </w:rPr>
+        <w:t xml:space="preserve"> </w:t>
+      </w:r>
+      <w:r>
+        <w:rPr>
+          <w:rFonts w:ascii="Courier New" w:hAnsi="Courier New" w:cs="Courier New"/>
+          <w:color w:val="808080"/>
+          <w:kern w:val="0"/>
+          <w:sz w:val="20"/>
+          <w:szCs w:val="20"/>
+        </w:rPr>
+        <w:t>"absolute"</w:t>
+      </w:r>
+      <w:r>
+        <w:rPr>
+          <w:rFonts w:ascii="Courier New" w:hAnsi="Courier New" w:cs="Courier New"/>
+          <w:b/>
+          <w:bCs/>
+          <w:color w:val="000080"/>
+          <w:kern w:val="0"/>
+          <w:sz w:val="20"/>
+          <w:szCs w:val="20"/>
+        </w:rPr>
+        <w:t>,</w:t>
+      </w:r>
+      <w:r>
+        <w:rPr>
+          <w:rFonts w:ascii="Courier New" w:hAnsi="Courier New" w:cs="Courier New"/>
+          <w:color w:val="000000"/>
+          <w:kern w:val="0"/>
+          <w:sz w:val="20"/>
+          <w:szCs w:val="20"/>
+        </w:rPr>
+        <w:t xml:space="preserve"> </w:t>
+      </w:r>
+      <w:r>
+        <w:rPr>
+          <w:rFonts w:ascii="Courier New" w:hAnsi="Courier New" w:cs="Courier New"/>
+          <w:color w:val="808080"/>
+          <w:kern w:val="0"/>
+          <w:sz w:val="20"/>
+          <w:szCs w:val="20"/>
+        </w:rPr>
+        <w:t>"haversine"</w:t>
+      </w:r>
+      <w:r>
+        <w:rPr>
+          <w:rFonts w:ascii="Courier New" w:hAnsi="Courier New" w:cs="Courier New"/>
+          <w:b/>
+          <w:bCs/>
+          <w:color w:val="000080"/>
+          <w:kern w:val="0"/>
+          <w:sz w:val="20"/>
+          <w:szCs w:val="20"/>
+        </w:rPr>
+        <w:t>]</w:t>
+      </w:r>
+    </w:p>
+    <w:p>
+      <w:pPr>
+        <w:pStyle w:val="af5"/>
+        <w:ind w:firstLine="511"/>
+        <w:rPr>
+          <w:shd w:val="clear" w:color="auto" w:fill="FFFFFF"/>
+        </w:rPr>
+      </w:pPr>
+    </w:p>
+    <w:p>
+      <w:pPr>
+        <w:pStyle w:val="af5"/>
+        <w:ind w:firstLine="511"/>
+        <w:rPr>
+          <w:shd w:val="clear" w:color="auto" w:fill="FFFFFF"/>
+        </w:rPr>
+      </w:pPr>
+      <w:r>
+        <w:rPr>
+          <w:shd w:val="clear" w:color="auto" w:fill="FFFFFF"/>
+        </w:rPr>
+        <w:t>将</w:t>
+      </w:r>
+      <w:r>
+        <w:rPr>
+          <w:shd w:val="clear" w:color="auto" w:fill="FFFFFF"/>
+        </w:rPr>
+        <w:t>DFS</w:t>
+      </w:r>
+      <w:r>
+        <w:rPr>
+          <w:shd w:val="clear" w:color="auto" w:fill="FFFFFF"/>
+        </w:rPr>
+        <w:t>的</w:t>
+      </w:r>
+      <w:r>
+        <w:rPr>
+          <w:shd w:val="clear" w:color="auto" w:fill="FFFFFF"/>
+        </w:rPr>
+        <w:t>max_depth</w:t>
+      </w:r>
+      <w:r>
+        <w:rPr>
+          <w:shd w:val="clear" w:color="auto" w:fill="FFFFFF"/>
+        </w:rPr>
+        <w:t>设置为</w:t>
+      </w:r>
+      <w:r>
+        <w:rPr>
+          <w:shd w:val="clear" w:color="auto" w:fill="FFFFFF"/>
+        </w:rPr>
+        <w:t>2(</w:t>
+      </w:r>
+      <w:r>
+        <w:rPr>
+          <w:shd w:val="clear" w:color="auto" w:fill="FFFFFF"/>
+        </w:rPr>
+        <w:t>即最多使用两个函数</w:t>
+      </w:r>
+      <w:r>
+        <w:rPr>
+          <w:shd w:val="clear" w:color="auto" w:fill="FFFFFF"/>
+        </w:rPr>
+        <w:t>)</w:t>
+      </w:r>
+      <w:r>
+        <w:rPr>
+          <w:shd w:val="clear" w:color="auto" w:fill="FFFFFF"/>
+        </w:rPr>
+        <w:t>，这样我们最后得到了</w:t>
+      </w:r>
+      <w:r>
+        <w:rPr>
+          <w:shd w:val="clear" w:color="auto" w:fill="FFFFFF"/>
+        </w:rPr>
+        <w:t>1681</w:t>
+      </w:r>
+      <w:r>
+        <w:rPr>
+          <w:shd w:val="clear" w:color="auto" w:fill="FFFFFF"/>
+        </w:rPr>
+        <w:t>个特征，部分特征如下：</w:t>
+      </w:r>
+    </w:p>
+    <w:p>
+      <w:pPr>
+        <w:pStyle w:val="af5"/>
+        <w:ind w:firstLine="511"/>
+        <w:rPr>
+          <w:shd w:val="clear" w:color="auto" w:fill="FFFFFF"/>
+        </w:rPr>
+      </w:pPr>
+    </w:p>
+    <w:p>
+      <w:pPr>
         <w:pBdr>
           <w:top w:val="single" w:sz="4" w:space="1" w:color="auto"/>
           <w:left w:val="single" w:sz="4" w:space="4" w:color="auto"/>
@@ -16369,6 +17744,15 @@
           <w:szCs w:val="20"/>
         </w:rPr>
       </w:pPr>
+      <w:r>
+        <w:rPr>
+          <w:rFonts w:ascii="Courier New" w:hAnsi="Courier New" w:cs="Courier New"/>
+          <w:kern w:val="0"/>
+          <w:sz w:val="20"/>
+          <w:szCs w:val="20"/>
+        </w:rPr>
+        <w:t>[&lt;Feature: ABSOLUTE(DIFF(</w:t>
+      </w:r>
       <w:proofErr w:type="spellStart"/>
       <w:r>
         <w:rPr>
@@ -16377,7 +17761,7 @@
           <w:sz w:val="20"/>
           <w:szCs w:val="20"/>
         </w:rPr>
-        <w:t>default_trans_primitives</w:t>
+        <w:t>WALLSMATERIAL_MODE_Block</w:t>
       </w:r>
       <w:proofErr w:type="spellEnd"/>
       <w:r>
@@ -16387,121 +17771,8 @@
           <w:sz w:val="20"/>
           <w:szCs w:val="20"/>
         </w:rPr>
-        <w:t xml:space="preserve"> =  ["diff", "</w:t>
-      </w:r>
-      <w:proofErr w:type="spellStart"/>
-      <w:r>
-        <w:rPr>
-          <w:rFonts w:ascii="Courier New" w:hAnsi="Courier New" w:cs="Courier New"/>
-          <w:kern w:val="0"/>
-          <w:sz w:val="20"/>
-          <w:szCs w:val="20"/>
-        </w:rPr>
-        <w:t>divide_by_feature</w:t>
-      </w:r>
-      <w:proofErr w:type="spellEnd"/>
-      <w:r>
-        <w:rPr>
-          <w:rFonts w:ascii="Courier New" w:hAnsi="Courier New" w:cs="Courier New"/>
-          <w:kern w:val="0"/>
-          <w:sz w:val="20"/>
-          <w:szCs w:val="20"/>
-        </w:rPr>
-        <w:t>", "absolute", "haversine"]</w:t>
-      </w:r>
-    </w:p>
-    <w:p>
-      <w:pPr>
-        <w:pStyle w:val="af5"/>
-        <w:ind w:firstLine="511"/>
-        <w:rPr>
-          <w:shd w:val="clear" w:color="auto" w:fill="FFFFFF"/>
-        </w:rPr>
-      </w:pPr>
-    </w:p>
-    <w:p>
-      <w:pPr>
-        <w:pStyle w:val="af5"/>
-        <w:ind w:firstLine="511"/>
-        <w:rPr>
-          <w:shd w:val="clear" w:color="auto" w:fill="FFFFFF"/>
-        </w:rPr>
-      </w:pPr>
-      <w:r>
-        <w:rPr>
-          <w:shd w:val="clear" w:color="auto" w:fill="FFFFFF"/>
-        </w:rPr>
-        <w:t>将</w:t>
-      </w:r>
-      <w:r>
-        <w:rPr>
-          <w:shd w:val="clear" w:color="auto" w:fill="FFFFFF"/>
-        </w:rPr>
-        <w:t>DFS</w:t>
-      </w:r>
-      <w:r>
-        <w:rPr>
-          <w:shd w:val="clear" w:color="auto" w:fill="FFFFFF"/>
-        </w:rPr>
-        <w:t>的</w:t>
-      </w:r>
-      <w:r>
-        <w:rPr>
-          <w:shd w:val="clear" w:color="auto" w:fill="FFFFFF"/>
-        </w:rPr>
-        <w:t>max_depth</w:t>
-      </w:r>
-      <w:r>
-        <w:rPr>
-          <w:shd w:val="clear" w:color="auto" w:fill="FFFFFF"/>
-        </w:rPr>
-        <w:t>设置为</w:t>
-      </w:r>
-      <w:r>
-        <w:rPr>
-          <w:shd w:val="clear" w:color="auto" w:fill="FFFFFF"/>
-        </w:rPr>
-        <w:t>2(</w:t>
-      </w:r>
-      <w:r>
-        <w:rPr>
-          <w:shd w:val="clear" w:color="auto" w:fill="FFFFFF"/>
-        </w:rPr>
-        <w:t>即最多使用两个函数</w:t>
-      </w:r>
-      <w:r>
-        <w:rPr>
-          <w:shd w:val="clear" w:color="auto" w:fill="FFFFFF"/>
-        </w:rPr>
-        <w:t>)</w:t>
-      </w:r>
-      <w:r>
-        <w:rPr>
-          <w:shd w:val="clear" w:color="auto" w:fill="FFFFFF"/>
-        </w:rPr>
-        <w:t>，这样我们最后得到了</w:t>
-      </w:r>
-      <w:r>
-        <w:rPr>
-          <w:shd w:val="clear" w:color="auto" w:fill="FFFFFF"/>
-        </w:rPr>
-        <w:t>1681</w:t>
-      </w:r>
-      <w:r>
-        <w:rPr>
-          <w:shd w:val="clear" w:color="auto" w:fill="FFFFFF"/>
-        </w:rPr>
-        <w:t>个特征，部分特征如下：</w:t>
-      </w:r>
-    </w:p>
-    <w:p>
-      <w:pPr>
-        <w:pStyle w:val="af5"/>
-        <w:ind w:firstLine="511"/>
-        <w:rPr>
-          <w:shd w:val="clear" w:color="auto" w:fill="FFFFFF"/>
-        </w:rPr>
-      </w:pPr>
+        <w:t>))&gt;,</w:t>
+      </w:r>
     </w:p>
     <w:p>
       <w:pPr>
@@ -16527,7 +17798,7 @@
           <w:sz w:val="20"/>
           <w:szCs w:val="20"/>
         </w:rPr>
-        <w:t>[&lt;Feature: ABSOLUTE(DIFF(</w:t>
+        <w:t xml:space="preserve"> &lt;Feature: ABSOLUTE(DIFF(</w:t>
       </w:r>
       <w:proofErr w:type="spellStart"/>
       <w:r>
@@ -16537,7 +17808,7 @@
           <w:sz w:val="20"/>
           <w:szCs w:val="20"/>
         </w:rPr>
-        <w:t>WALLSMATERIAL_MODE_Block</w:t>
+        <w:t>WALLSMATERIAL_MODE_Mixed</w:t>
       </w:r>
       <w:proofErr w:type="spellEnd"/>
       <w:r>
@@ -16584,7 +17855,7 @@
           <w:sz w:val="20"/>
           <w:szCs w:val="20"/>
         </w:rPr>
-        <w:t>WALLSMATERIAL_MODE_Mixed</w:t>
+        <w:t>WALLSMATERIAL_MODE_Monolithic</w:t>
       </w:r>
       <w:proofErr w:type="spellEnd"/>
       <w:r>
@@ -16631,7 +17902,7 @@
           <w:sz w:val="20"/>
           <w:szCs w:val="20"/>
         </w:rPr>
-        <w:t>WALLSMATERIAL_MODE_Monolithic</w:t>
+        <w:t>WALLSMATERIAL_MODE_Others</w:t>
       </w:r>
       <w:proofErr w:type="spellEnd"/>
       <w:r>
@@ -16678,7 +17949,7 @@
           <w:sz w:val="20"/>
           <w:szCs w:val="20"/>
         </w:rPr>
-        <w:t>WALLSMATERIAL_MODE_Others</w:t>
+        <w:t>WALLSMATERIAL_MODE_Panel</w:t>
       </w:r>
       <w:proofErr w:type="spellEnd"/>
       <w:r>
@@ -16715,7 +17986,27 @@
           <w:sz w:val="20"/>
           <w:szCs w:val="20"/>
         </w:rPr>
-        <w:t xml:space="preserve"> &lt;Feature: ABSOLUTE(DIFF(</w:t>
+        <w:t xml:space="preserve"> &lt;Feature: </w:t>
+      </w:r>
+      <w:proofErr w:type="gramStart"/>
+      <w:r>
+        <w:rPr>
+          <w:rFonts w:ascii="Courier New" w:hAnsi="Courier New" w:cs="Courier New"/>
+          <w:kern w:val="0"/>
+          <w:sz w:val="20"/>
+          <w:szCs w:val="20"/>
+        </w:rPr>
+        <w:t>ABSOLUTE(</w:t>
+      </w:r>
+      <w:proofErr w:type="gramEnd"/>
+      <w:r>
+        <w:rPr>
+          <w:rFonts w:ascii="Courier New" w:hAnsi="Courier New" w:cs="Courier New"/>
+          <w:kern w:val="0"/>
+          <w:sz w:val="20"/>
+          <w:szCs w:val="20"/>
+        </w:rPr>
+        <w:t>DIFF(</w:t>
       </w:r>
       <w:proofErr w:type="spellStart"/>
       <w:r>
@@ -16725,7 +18016,7 @@
           <w:sz w:val="20"/>
           <w:szCs w:val="20"/>
         </w:rPr>
-        <w:t>WALLSMATERIAL_MODE_Panel</w:t>
+        <w:t>WALLSMATERIAL_MODE_Stone</w:t>
       </w:r>
       <w:proofErr w:type="spellEnd"/>
       <w:r>
@@ -16735,7 +18026,7 @@
           <w:sz w:val="20"/>
           <w:szCs w:val="20"/>
         </w:rPr>
-        <w:t>))&gt;,</w:t>
+        <w:t>, brick))&gt;,</w:t>
       </w:r>
     </w:p>
     <w:p>
@@ -16772,7 +18063,7 @@
           <w:sz w:val="20"/>
           <w:szCs w:val="20"/>
         </w:rPr>
-        <w:t>WALLSMATERIAL_MODE_Stone</w:t>
+        <w:t>WALLSMATERIAL_MODE_Wooden</w:t>
       </w:r>
       <w:proofErr w:type="spellEnd"/>
       <w:r>
@@ -16782,7 +18073,7 @@
           <w:sz w:val="20"/>
           <w:szCs w:val="20"/>
         </w:rPr>
-        <w:t>, brick))&gt;,</w:t>
+        <w:t>))&gt;,</w:t>
       </w:r>
     </w:p>
     <w:p>
@@ -16809,27 +18100,7 @@
           <w:sz w:val="20"/>
           <w:szCs w:val="20"/>
         </w:rPr>
-        <w:t xml:space="preserve"> &lt;Feature: ABSOLUTE(DIFF(</w:t>
-      </w:r>
-      <w:proofErr w:type="spellStart"/>
-      <w:r>
-        <w:rPr>
-          <w:rFonts w:ascii="Courier New" w:hAnsi="Courier New" w:cs="Courier New"/>
-          <w:kern w:val="0"/>
-          <w:sz w:val="20"/>
-          <w:szCs w:val="20"/>
-        </w:rPr>
-        <w:t>WALLSMATERIAL_MODE_Wooden</w:t>
-      </w:r>
-      <w:proofErr w:type="spellEnd"/>
-      <w:r>
-        <w:rPr>
-          <w:rFonts w:ascii="Courier New" w:hAnsi="Courier New" w:cs="Courier New"/>
-          <w:kern w:val="0"/>
-          <w:sz w:val="20"/>
-          <w:szCs w:val="20"/>
-        </w:rPr>
-        <w:t>))&gt;,</w:t>
+        <w:t xml:space="preserve"> &lt;Feature: ABSOLUTE(DIFF(WEEKDAY_APPR_PROCESS_START_FRIDAY))&gt;,</w:t>
       </w:r>
     </w:p>
     <w:p>
@@ -16856,7 +18127,7 @@
           <w:sz w:val="20"/>
           <w:szCs w:val="20"/>
         </w:rPr>
-        <w:t xml:space="preserve"> &lt;Feature: ABSOLUTE(DIFF(WEEKDAY_APPR_PROCESS_START_FRIDAY))&gt;,</w:t>
+        <w:t xml:space="preserve"> &lt;Feature: ABSOLUTE(DIFF(WEEKDAY_APPR_PROCESS_START_MONDAY))&gt;,</w:t>
       </w:r>
     </w:p>
     <w:p>
@@ -16883,11 +18154,231 @@
           <w:sz w:val="20"/>
           <w:szCs w:val="20"/>
         </w:rPr>
-        <w:t xml:space="preserve"> &lt;Feature: ABSOLUTE(DIFF(WEEKDAY_APPR_PROCESS_START_MONDAY))&gt;,</w:t>
-      </w:r>
-    </w:p>
-    <w:p>
-      <w:pPr>
+        <w:t xml:space="preserve"> &lt;Feature: ABSOLUTE(DIFF(WEEKDAY_APPR_PROCESS_START_SATURDAY))&gt;]</w:t>
+      </w:r>
+    </w:p>
+    <w:p>
+      <w:pPr>
+        <w:pStyle w:val="af5"/>
+        <w:ind w:firstLine="511"/>
+        <w:rPr>
+          <w:shd w:val="clear" w:color="auto" w:fill="FFFFFF"/>
+        </w:rPr>
+      </w:pPr>
+    </w:p>
+    <w:p>
+      <w:pPr>
+        <w:pStyle w:val="af5"/>
+        <w:ind w:firstLine="511"/>
+        <w:rPr>
+          <w:shd w:val="clear" w:color="auto" w:fill="FFFFFF"/>
+        </w:rPr>
+      </w:pPr>
+      <w:r>
+        <w:rPr>
+          <w:shd w:val="clear" w:color="auto" w:fill="FFFFFF"/>
+        </w:rPr>
+        <w:t>可以看出，</w:t>
+      </w:r>
+      <w:r>
+        <w:rPr>
+          <w:shd w:val="clear" w:color="auto" w:fill="FFFFFF"/>
+        </w:rPr>
+        <w:t>featuretools</w:t>
+      </w:r>
+      <w:r>
+        <w:rPr>
+          <w:shd w:val="clear" w:color="auto" w:fill="FFFFFF"/>
+        </w:rPr>
+        <w:t>只是简单粗暴地按照我们的设定，对函数和</w:t>
+      </w:r>
+      <w:proofErr w:type="gramStart"/>
+      <w:r>
+        <w:rPr>
+          <w:shd w:val="clear" w:color="auto" w:fill="FFFFFF"/>
+        </w:rPr>
+        <w:t>原特征</w:t>
+      </w:r>
+      <w:proofErr w:type="gramEnd"/>
+      <w:r>
+        <w:rPr>
+          <w:shd w:val="clear" w:color="auto" w:fill="FFFFFF"/>
+        </w:rPr>
+        <w:t>进行排列组合产生新特征。这样产生的特征数量过多，且没法像前两种方法一样保证新特征的效果。此外，由于我们的数据量比较大，使用</w:t>
+      </w:r>
+      <w:r>
+        <w:rPr>
+          <w:shd w:val="clear" w:color="auto" w:fill="FFFFFF"/>
+        </w:rPr>
+        <w:t>featuretools</w:t>
+      </w:r>
+      <w:r>
+        <w:rPr>
+          <w:shd w:val="clear" w:color="auto" w:fill="FFFFFF"/>
+        </w:rPr>
+        <w:t>会耗费过多的时间，比如在我们参考文章的案例中，仅仅是构造新特征的时间就超过了</w:t>
+      </w:r>
+      <w:r>
+        <w:rPr>
+          <w:shd w:val="clear" w:color="auto" w:fill="FFFFFF"/>
+        </w:rPr>
+        <w:t>1</w:t>
+      </w:r>
+      <w:r>
+        <w:rPr>
+          <w:shd w:val="clear" w:color="auto" w:fill="FFFFFF"/>
+        </w:rPr>
+        <w:t>个小时。</w:t>
+      </w:r>
+    </w:p>
+    <w:p>
+      <w:pPr>
+        <w:pStyle w:val="af5"/>
+        <w:ind w:firstLine="511"/>
+        <w:rPr>
+          <w:shd w:val="clear" w:color="auto" w:fill="FFFFFF"/>
+        </w:rPr>
+      </w:pPr>
+      <w:r>
+        <w:rPr>
+          <w:shd w:val="clear" w:color="auto" w:fill="FFFFFF"/>
+        </w:rPr>
+        <w:t>所以最终我们决定，本次项目中对</w:t>
+      </w:r>
+      <w:r>
+        <w:rPr>
+          <w:shd w:val="clear" w:color="auto" w:fill="FFFFFF"/>
+        </w:rPr>
+        <w:t>featuretools</w:t>
+      </w:r>
+      <w:r>
+        <w:rPr>
+          <w:shd w:val="clear" w:color="auto" w:fill="FFFFFF"/>
+        </w:rPr>
+        <w:t>的探索就到此为止，实际建模时不采用这种方法衍生新特征。</w:t>
+      </w:r>
+    </w:p>
+    <w:p>
+      <w:pPr>
+        <w:pStyle w:val="af5"/>
+        <w:ind w:firstLine="511"/>
+        <w:rPr>
+          <w:shd w:val="clear" w:color="auto" w:fill="FFFFFF"/>
+        </w:rPr>
+      </w:pPr>
+    </w:p>
+    <w:p>
+      <w:pPr>
+        <w:pStyle w:val="2"/>
+        <w:rPr>
+          <w:color w:val="000000"/>
+          <w:shd w:val="clear" w:color="auto" w:fill="FFFFFF"/>
+        </w:rPr>
+      </w:pPr>
+      <w:r>
+        <w:rPr>
+          <w:rFonts w:hint="eastAsia"/>
+          <w:color w:val="000000"/>
+          <w:shd w:val="clear" w:color="auto" w:fill="FFFFFF"/>
+        </w:rPr>
+        <w:t>特征降维</w:t>
+      </w:r>
+    </w:p>
+    <w:p>
+      <w:pPr>
+        <w:pStyle w:val="af5"/>
+        <w:ind w:firstLine="511"/>
+        <w:rPr>
+          <w:shd w:val="clear" w:color="auto" w:fill="FFFFFF"/>
+        </w:rPr>
+      </w:pPr>
+      <w:r>
+        <w:rPr>
+          <w:shd w:val="clear" w:color="auto" w:fill="FFFFFF"/>
+        </w:rPr>
+        <w:t>本次项目原始数据集的特征有</w:t>
+      </w:r>
+      <w:r>
+        <w:rPr>
+          <w:shd w:val="clear" w:color="auto" w:fill="FFFFFF"/>
+        </w:rPr>
+        <w:t>121</w:t>
+      </w:r>
+      <w:r>
+        <w:rPr>
+          <w:shd w:val="clear" w:color="auto" w:fill="FFFFFF"/>
+        </w:rPr>
+        <w:t>个，在对标称属性进行编码、新特征衍生之后，特征数达到了两百多个。为了减少不必要的运算，我们进行特征降维，去除一些贡献过小的特征。</w:t>
+      </w:r>
+    </w:p>
+    <w:p>
+      <w:pPr>
+        <w:pStyle w:val="af5"/>
+        <w:ind w:firstLine="511"/>
+        <w:rPr>
+          <w:shd w:val="clear" w:color="auto" w:fill="FFFFFF"/>
+        </w:rPr>
+      </w:pPr>
+    </w:p>
+    <w:p>
+      <w:pPr>
+        <w:pStyle w:val="3"/>
+        <w:rPr>
+          <w:color w:val="000000"/>
+          <w:shd w:val="clear" w:color="auto" w:fill="FFFFFF"/>
+        </w:rPr>
+      </w:pPr>
+      <w:r>
+        <w:rPr>
+          <w:rFonts w:hint="eastAsia"/>
+          <w:color w:val="000000"/>
+          <w:shd w:val="clear" w:color="auto" w:fill="FFFFFF"/>
+        </w:rPr>
+        <w:t>共线特征</w:t>
+      </w:r>
+    </w:p>
+    <w:p>
+      <w:pPr>
+        <w:pStyle w:val="af5"/>
+        <w:ind w:firstLine="511"/>
+        <w:rPr>
+          <w:shd w:val="clear" w:color="auto" w:fill="FFFFFF"/>
+        </w:rPr>
+      </w:pPr>
+      <w:r>
+        <w:rPr>
+          <w:shd w:val="clear" w:color="auto" w:fill="FFFFFF"/>
+        </w:rPr>
+        <w:t>数据集中，有许多特征之间的相关性非常高，这造成了数据的冗余。对于一组相关性较高的特征，只需要保留其中一个特征即可。</w:t>
+      </w:r>
+    </w:p>
+    <w:p>
+      <w:pPr>
+        <w:pStyle w:val="af5"/>
+        <w:ind w:firstLine="511"/>
+        <w:rPr>
+          <w:shd w:val="clear" w:color="auto" w:fill="FFFFFF"/>
+        </w:rPr>
+      </w:pPr>
+      <w:r>
+        <w:rPr>
+          <w:shd w:val="clear" w:color="auto" w:fill="FFFFFF"/>
+        </w:rPr>
+        <w:t>我们首先获得所有数值特征之间的相关性矩阵，并对它取绝对值、转换成上三角的形式。</w:t>
+      </w:r>
+    </w:p>
+    <w:p>
+      <w:pPr>
+        <w:pStyle w:val="af5"/>
+        <w:ind w:firstLine="511"/>
+        <w:rPr>
+          <w:shd w:val="clear" w:color="auto" w:fill="FFFFFF"/>
+        </w:rPr>
+      </w:pPr>
+    </w:p>
+    <w:p>
+      <w:pPr>
+        <w:widowControl/>
         <w:pBdr>
           <w:top w:val="single" w:sz="4" w:space="1" w:color="auto"/>
           <w:left w:val="single" w:sz="4" w:space="4" w:color="auto"/>
@@ -16896,230 +18387,31 @@
         </w:pBdr>
         <w:shd w:val="clear" w:color="auto" w:fill="E7E6E6" w:themeFill="background2"/>
         <w:spacing w:line="300" w:lineRule="auto"/>
-        <w:rPr>
-          <w:rFonts w:ascii="Courier New" w:hAnsi="Courier New" w:cs="Courier New"/>
-          <w:kern w:val="0"/>
-          <w:sz w:val="20"/>
-          <w:szCs w:val="20"/>
-        </w:rPr>
-      </w:pPr>
-      <w:r>
-        <w:rPr>
-          <w:rFonts w:ascii="Courier New" w:hAnsi="Courier New" w:cs="Courier New"/>
-          <w:kern w:val="0"/>
-          <w:sz w:val="20"/>
-          <w:szCs w:val="20"/>
-        </w:rPr>
-        <w:t xml:space="preserve"> &lt;Feature: ABSOLUTE(DIFF(WEEKDAY_APPR_PROCESS_START_SATURDAY))&gt;]</w:t>
-      </w:r>
-    </w:p>
-    <w:p>
-      <w:pPr>
-        <w:pStyle w:val="af5"/>
-        <w:ind w:firstLine="511"/>
-        <w:rPr>
-          <w:shd w:val="clear" w:color="auto" w:fill="FFFFFF"/>
-        </w:rPr>
-      </w:pPr>
-    </w:p>
-    <w:p>
-      <w:pPr>
-        <w:pStyle w:val="af5"/>
-        <w:ind w:firstLine="511"/>
-        <w:rPr>
-          <w:shd w:val="clear" w:color="auto" w:fill="FFFFFF"/>
-        </w:rPr>
-      </w:pPr>
-      <w:r>
-        <w:rPr>
-          <w:shd w:val="clear" w:color="auto" w:fill="FFFFFF"/>
-        </w:rPr>
-        <w:t>可以看出，</w:t>
-      </w:r>
-      <w:r>
-        <w:rPr>
-          <w:shd w:val="clear" w:color="auto" w:fill="FFFFFF"/>
-        </w:rPr>
-        <w:t>featuretools</w:t>
-      </w:r>
-      <w:r>
-        <w:rPr>
-          <w:shd w:val="clear" w:color="auto" w:fill="FFFFFF"/>
-        </w:rPr>
-        <w:t>只是简单粗暴地按照我们的设定，对函数和原特征进行排列组合产生新特征。这样产生的特征数量过多，且没法像前两种方法一样保证新特征的效果。此外，由于我们的数据量比较大，使用</w:t>
-      </w:r>
-      <w:r>
-        <w:rPr>
-          <w:shd w:val="clear" w:color="auto" w:fill="FFFFFF"/>
-        </w:rPr>
-        <w:t>featuretools</w:t>
-      </w:r>
-      <w:r>
-        <w:rPr>
-          <w:shd w:val="clear" w:color="auto" w:fill="FFFFFF"/>
-        </w:rPr>
-        <w:t>会耗费过多的时间，比如在我们参考文章的案例中，仅仅是构造新特征的时间就超过了</w:t>
-      </w:r>
-      <w:r>
-        <w:rPr>
-          <w:shd w:val="clear" w:color="auto" w:fill="FFFFFF"/>
-        </w:rPr>
-        <w:t>1</w:t>
-      </w:r>
-      <w:r>
-        <w:rPr>
-          <w:shd w:val="clear" w:color="auto" w:fill="FFFFFF"/>
-        </w:rPr>
-        <w:t>个小时。</w:t>
-      </w:r>
-    </w:p>
-    <w:p>
-      <w:pPr>
-        <w:pStyle w:val="af5"/>
-        <w:ind w:firstLine="511"/>
-        <w:rPr>
-          <w:shd w:val="clear" w:color="auto" w:fill="FFFFFF"/>
-        </w:rPr>
-      </w:pPr>
-      <w:r>
-        <w:rPr>
-          <w:shd w:val="clear" w:color="auto" w:fill="FFFFFF"/>
-        </w:rPr>
-        <w:t>所以最终我们决定，本次项目中对</w:t>
-      </w:r>
-      <w:r>
-        <w:rPr>
-          <w:shd w:val="clear" w:color="auto" w:fill="FFFFFF"/>
-        </w:rPr>
-        <w:t>featuretools</w:t>
-      </w:r>
-      <w:r>
-        <w:rPr>
-          <w:shd w:val="clear" w:color="auto" w:fill="FFFFFF"/>
-        </w:rPr>
-        <w:t>的探索就到此为止，实际建模时不采用这种方法衍生新特征。</w:t>
-      </w:r>
-    </w:p>
-    <w:p>
-      <w:pPr>
-        <w:pStyle w:val="af5"/>
-        <w:ind w:firstLine="511"/>
-        <w:rPr>
-          <w:shd w:val="clear" w:color="auto" w:fill="FFFFFF"/>
-        </w:rPr>
-      </w:pPr>
-    </w:p>
-    <w:p>
-      <w:pPr>
-        <w:pStyle w:val="2"/>
-        <w:rPr>
+        <w:jc w:val="left"/>
+        <w:rPr>
+          <w:rFonts w:ascii="Courier New" w:hAnsi="Courier New" w:cs="Courier New"/>
           <w:color w:val="000000"/>
-          <w:shd w:val="clear" w:color="auto" w:fill="FFFFFF"/>
-        </w:rPr>
-      </w:pPr>
-      <w:r>
-        <w:rPr>
-          <w:rFonts w:hint="eastAsia"/>
+          <w:kern w:val="0"/>
+          <w:sz w:val="20"/>
+          <w:szCs w:val="20"/>
+          <w:lang w:val="fr-FR"/>
+        </w:rPr>
+      </w:pPr>
+      <w:r>
+        <w:rPr>
+          <w:rFonts w:ascii="Courier New" w:hAnsi="Courier New" w:cs="Courier New"/>
           <w:color w:val="000000"/>
-          <w:shd w:val="clear" w:color="auto" w:fill="FFFFFF"/>
-        </w:rPr>
-        <w:t>特征降维</w:t>
-      </w:r>
-    </w:p>
-    <w:p>
-      <w:pPr>
-        <w:pStyle w:val="af5"/>
-        <w:ind w:firstLine="511"/>
-        <w:rPr>
-          <w:shd w:val="clear" w:color="auto" w:fill="FFFFFF"/>
-        </w:rPr>
-      </w:pPr>
-      <w:r>
-        <w:rPr>
-          <w:shd w:val="clear" w:color="auto" w:fill="FFFFFF"/>
-        </w:rPr>
-        <w:t>本次项目原始数据集的特征有</w:t>
-      </w:r>
-      <w:r>
-        <w:rPr>
-          <w:shd w:val="clear" w:color="auto" w:fill="FFFFFF"/>
-        </w:rPr>
-        <w:t>121</w:t>
-      </w:r>
-      <w:r>
-        <w:rPr>
-          <w:shd w:val="clear" w:color="auto" w:fill="FFFFFF"/>
-        </w:rPr>
-        <w:t>个，在对标称属性进行编码、新特征衍生之后，特征数达到了两百多个。为了减少不必要的运算，我们进行特征降维，去除一些贡献过小的特征。</w:t>
-      </w:r>
-    </w:p>
-    <w:p>
-      <w:pPr>
-        <w:pStyle w:val="af5"/>
-        <w:ind w:firstLine="511"/>
-        <w:rPr>
-          <w:shd w:val="clear" w:color="auto" w:fill="FFFFFF"/>
-        </w:rPr>
-      </w:pPr>
-    </w:p>
-    <w:p>
-      <w:pPr>
-        <w:pStyle w:val="3"/>
-        <w:rPr>
-          <w:color w:val="000000"/>
-          <w:shd w:val="clear" w:color="auto" w:fill="FFFFFF"/>
-        </w:rPr>
-      </w:pPr>
-      <w:r>
-        <w:rPr>
-          <w:rFonts w:hint="eastAsia"/>
-          <w:color w:val="000000"/>
-          <w:shd w:val="clear" w:color="auto" w:fill="FFFFFF"/>
-        </w:rPr>
-        <w:t>共线特征</w:t>
-      </w:r>
-    </w:p>
-    <w:p>
-      <w:pPr>
-        <w:pStyle w:val="af5"/>
-        <w:ind w:firstLine="511"/>
-        <w:rPr>
-          <w:shd w:val="clear" w:color="auto" w:fill="FFFFFF"/>
-        </w:rPr>
-      </w:pPr>
-      <w:r>
-        <w:rPr>
-          <w:shd w:val="clear" w:color="auto" w:fill="FFFFFF"/>
-        </w:rPr>
-        <w:t>数据集中，有许多特征之间的相关性非常高，这造成了数据的冗余。对于一组相关性较高的特征，只需要保留其中一个特征即可。</w:t>
-      </w:r>
-    </w:p>
-    <w:p>
-      <w:pPr>
-        <w:pStyle w:val="af5"/>
-        <w:ind w:firstLine="511"/>
-        <w:rPr>
-          <w:shd w:val="clear" w:color="auto" w:fill="FFFFFF"/>
-        </w:rPr>
-      </w:pPr>
-      <w:r>
-        <w:rPr>
-          <w:shd w:val="clear" w:color="auto" w:fill="FFFFFF"/>
-        </w:rPr>
-        <w:t>我们首先获得所有数值特征之间的相关性矩阵，并对它取绝对值、转换成上三角的形式。</w:t>
-      </w:r>
-    </w:p>
-    <w:p>
-      <w:pPr>
-        <w:pStyle w:val="af5"/>
-        <w:ind w:firstLine="511"/>
-        <w:rPr>
-          <w:shd w:val="clear" w:color="auto" w:fill="FFFFFF"/>
-        </w:rPr>
-      </w:pPr>
-    </w:p>
-    <w:p>
-      <w:pPr>
+          <w:kern w:val="0"/>
+          <w:sz w:val="20"/>
+          <w:szCs w:val="20"/>
+          <w:lang w:val="fr-FR"/>
+        </w:rPr>
+        <w:t># Absolute value correlation matrix</w:t>
+      </w:r>
+    </w:p>
+    <w:p>
+      <w:pPr>
+        <w:widowControl/>
         <w:pBdr>
           <w:top w:val="single" w:sz="4" w:space="1" w:color="auto"/>
           <w:left w:val="single" w:sz="4" w:space="4" w:color="auto"/>
@@ -17128,25 +18420,118 @@
         </w:pBdr>
         <w:shd w:val="clear" w:color="auto" w:fill="E7E6E6" w:themeFill="background2"/>
         <w:spacing w:line="300" w:lineRule="auto"/>
-        <w:rPr>
-          <w:rFonts w:ascii="Courier New" w:hAnsi="Courier New" w:cs="Courier New"/>
-          <w:kern w:val="0"/>
-          <w:sz w:val="20"/>
-          <w:szCs w:val="20"/>
-        </w:rPr>
-      </w:pPr>
-      <w:r>
-        <w:rPr>
-          <w:rFonts w:ascii="Courier New" w:hAnsi="Courier New" w:cs="Courier New"/>
-          <w:kern w:val="0"/>
-          <w:sz w:val="20"/>
-          <w:szCs w:val="20"/>
-        </w:rPr>
-        <w:t># Absolute value correlation matrix</w:t>
-      </w:r>
-    </w:p>
-    <w:p>
-      <w:pPr>
+        <w:jc w:val="left"/>
+        <w:rPr>
+          <w:rFonts w:ascii="Courier New" w:hAnsi="Courier New" w:cs="Courier New"/>
+          <w:color w:val="000000"/>
+          <w:kern w:val="0"/>
+          <w:sz w:val="20"/>
+          <w:szCs w:val="20"/>
+          <w:lang w:val="fr-FR"/>
+        </w:rPr>
+      </w:pPr>
+      <w:r>
+        <w:rPr>
+          <w:rFonts w:ascii="Courier New" w:hAnsi="Courier New" w:cs="Courier New"/>
+          <w:color w:val="000000"/>
+          <w:kern w:val="0"/>
+          <w:sz w:val="20"/>
+          <w:szCs w:val="20"/>
+          <w:lang w:val="fr-FR"/>
+        </w:rPr>
+        <w:t xml:space="preserve">corr_matrix </w:t>
+      </w:r>
+      <w:r>
+        <w:rPr>
+          <w:rFonts w:ascii="Courier New" w:hAnsi="Courier New" w:cs="Courier New"/>
+          <w:b/>
+          <w:bCs/>
+          <w:color w:val="000080"/>
+          <w:kern w:val="0"/>
+          <w:sz w:val="20"/>
+          <w:szCs w:val="20"/>
+          <w:lang w:val="fr-FR"/>
+        </w:rPr>
+        <w:t>=</w:t>
+      </w:r>
+      <w:r>
+        <w:rPr>
+          <w:rFonts w:ascii="Courier New" w:hAnsi="Courier New" w:cs="Courier New"/>
+          <w:color w:val="000000"/>
+          <w:kern w:val="0"/>
+          <w:sz w:val="20"/>
+          <w:szCs w:val="20"/>
+          <w:lang w:val="fr-FR"/>
+        </w:rPr>
+        <w:t xml:space="preserve"> app_train_nf</w:t>
+      </w:r>
+      <w:r>
+        <w:rPr>
+          <w:rFonts w:ascii="Courier New" w:hAnsi="Courier New" w:cs="Courier New"/>
+          <w:b/>
+          <w:bCs/>
+          <w:color w:val="000080"/>
+          <w:kern w:val="0"/>
+          <w:sz w:val="20"/>
+          <w:szCs w:val="20"/>
+          <w:lang w:val="fr-FR"/>
+        </w:rPr>
+        <w:t>.</w:t>
+      </w:r>
+      <w:r>
+        <w:rPr>
+          <w:rFonts w:ascii="Courier New" w:hAnsi="Courier New" w:cs="Courier New"/>
+          <w:color w:val="000000"/>
+          <w:kern w:val="0"/>
+          <w:sz w:val="20"/>
+          <w:szCs w:val="20"/>
+          <w:lang w:val="fr-FR"/>
+        </w:rPr>
+        <w:t>corr</w:t>
+      </w:r>
+      <w:r>
+        <w:rPr>
+          <w:rFonts w:ascii="Courier New" w:hAnsi="Courier New" w:cs="Courier New"/>
+          <w:b/>
+          <w:bCs/>
+          <w:color w:val="000080"/>
+          <w:kern w:val="0"/>
+          <w:sz w:val="20"/>
+          <w:szCs w:val="20"/>
+          <w:lang w:val="fr-FR"/>
+        </w:rPr>
+        <w:t>().</w:t>
+      </w:r>
+      <w:r>
+        <w:rPr>
+          <w:rFonts w:ascii="Courier New" w:hAnsi="Courier New" w:cs="Courier New"/>
+          <w:b/>
+          <w:bCs/>
+          <w:color w:val="880088"/>
+          <w:kern w:val="0"/>
+          <w:sz w:val="20"/>
+          <w:szCs w:val="20"/>
+          <w:lang w:val="fr-FR"/>
+        </w:rPr>
+        <w:t>abs</w:t>
+      </w:r>
+      <w:r>
+        <w:rPr>
+          <w:rFonts w:ascii="Courier New" w:hAnsi="Courier New" w:cs="Courier New"/>
+          <w:b/>
+          <w:bCs/>
+          <w:color w:val="000080"/>
+          <w:kern w:val="0"/>
+          <w:sz w:val="20"/>
+          <w:szCs w:val="20"/>
+          <w:lang w:val="fr-FR"/>
+        </w:rPr>
+        <w:t>()</w:t>
+      </w:r>
+    </w:p>
+    <w:p>
+      <w:pPr>
+        <w:widowControl/>
         <w:pBdr>
           <w:top w:val="single" w:sz="4" w:space="1" w:color="auto"/>
           <w:left w:val="single" w:sz="4" w:space="4" w:color="auto"/>
@@ -17155,56 +18540,20 @@
         </w:pBdr>
         <w:shd w:val="clear" w:color="auto" w:fill="E7E6E6" w:themeFill="background2"/>
         <w:spacing w:line="300" w:lineRule="auto"/>
-        <w:rPr>
-          <w:rFonts w:ascii="Courier New" w:hAnsi="Courier New" w:cs="Courier New"/>
-          <w:kern w:val="0"/>
-          <w:sz w:val="20"/>
-          <w:szCs w:val="20"/>
-        </w:rPr>
-      </w:pPr>
-      <w:proofErr w:type="spellStart"/>
-      <w:r>
-        <w:rPr>
-          <w:rFonts w:ascii="Courier New" w:hAnsi="Courier New" w:cs="Courier New"/>
-          <w:kern w:val="0"/>
-          <w:sz w:val="20"/>
-          <w:szCs w:val="20"/>
-        </w:rPr>
-        <w:t>corr_matrix</w:t>
-      </w:r>
-      <w:proofErr w:type="spellEnd"/>
-      <w:r>
-        <w:rPr>
-          <w:rFonts w:ascii="Courier New" w:hAnsi="Courier New" w:cs="Courier New"/>
-          <w:kern w:val="0"/>
-          <w:sz w:val="20"/>
-          <w:szCs w:val="20"/>
-        </w:rPr>
-        <w:t xml:space="preserve"> = </w:t>
-      </w:r>
-      <w:proofErr w:type="spellStart"/>
-      <w:r>
-        <w:rPr>
-          <w:rFonts w:ascii="Courier New" w:hAnsi="Courier New" w:cs="Courier New"/>
-          <w:kern w:val="0"/>
-          <w:sz w:val="20"/>
-          <w:szCs w:val="20"/>
-        </w:rPr>
-        <w:t>app_train_nf.corr</w:t>
-      </w:r>
-      <w:proofErr w:type="spellEnd"/>
-      <w:r>
-        <w:rPr>
-          <w:rFonts w:ascii="Courier New" w:hAnsi="Courier New" w:cs="Courier New"/>
-          <w:kern w:val="0"/>
-          <w:sz w:val="20"/>
-          <w:szCs w:val="20"/>
-        </w:rPr>
-        <w:t>().abs()</w:t>
-      </w:r>
-    </w:p>
-    <w:p>
-      <w:pPr>
+        <w:jc w:val="left"/>
+        <w:rPr>
+          <w:rFonts w:ascii="Courier New" w:hAnsi="Courier New" w:cs="Courier New"/>
+          <w:color w:val="000000"/>
+          <w:kern w:val="0"/>
+          <w:sz w:val="20"/>
+          <w:szCs w:val="20"/>
+          <w:lang w:val="fr-FR"/>
+        </w:rPr>
+      </w:pPr>
+    </w:p>
+    <w:p>
+      <w:pPr>
+        <w:widowControl/>
         <w:pBdr>
           <w:top w:val="single" w:sz="4" w:space="1" w:color="auto"/>
           <w:left w:val="single" w:sz="4" w:space="4" w:color="auto"/>
@@ -17213,16 +18562,29 @@
         </w:pBdr>
         <w:shd w:val="clear" w:color="auto" w:fill="E7E6E6" w:themeFill="background2"/>
         <w:spacing w:line="300" w:lineRule="auto"/>
-        <w:rPr>
-          <w:rFonts w:ascii="Courier New" w:hAnsi="Courier New" w:cs="Courier New"/>
-          <w:kern w:val="0"/>
-          <w:sz w:val="20"/>
-          <w:szCs w:val="20"/>
-        </w:rPr>
-      </w:pPr>
-    </w:p>
-    <w:p>
-      <w:pPr>
+        <w:jc w:val="left"/>
+        <w:rPr>
+          <w:rFonts w:ascii="Courier New" w:hAnsi="Courier New" w:cs="Courier New"/>
+          <w:color w:val="000000"/>
+          <w:kern w:val="0"/>
+          <w:sz w:val="20"/>
+          <w:szCs w:val="20"/>
+        </w:rPr>
+      </w:pPr>
+      <w:r>
+        <w:rPr>
+          <w:rFonts w:ascii="Courier New" w:hAnsi="Courier New" w:cs="Courier New"/>
+          <w:color w:val="008000"/>
+          <w:kern w:val="0"/>
+          <w:sz w:val="20"/>
+          <w:szCs w:val="20"/>
+        </w:rPr>
+        <w:t># Upper triangle of correlations</w:t>
+      </w:r>
+    </w:p>
+    <w:p>
+      <w:pPr>
+        <w:widowControl/>
         <w:pBdr>
           <w:top w:val="single" w:sz="4" w:space="1" w:color="auto"/>
           <w:left w:val="single" w:sz="4" w:space="4" w:color="auto"/>
@@ -17231,25 +18593,879 @@
         </w:pBdr>
         <w:shd w:val="clear" w:color="auto" w:fill="E7E6E6" w:themeFill="background2"/>
         <w:spacing w:line="300" w:lineRule="auto"/>
-        <w:rPr>
-          <w:rFonts w:ascii="Courier New" w:hAnsi="Courier New" w:cs="Courier New"/>
-          <w:kern w:val="0"/>
-          <w:sz w:val="20"/>
-          <w:szCs w:val="20"/>
-        </w:rPr>
-      </w:pPr>
-      <w:r>
-        <w:rPr>
-          <w:rFonts w:ascii="Courier New" w:hAnsi="Courier New" w:cs="Courier New"/>
-          <w:kern w:val="0"/>
-          <w:sz w:val="20"/>
-          <w:szCs w:val="20"/>
-        </w:rPr>
-        <w:t># Upper triangle of correlations</w:t>
-      </w:r>
-    </w:p>
-    <w:p>
-      <w:pPr>
+        <w:jc w:val="left"/>
+        <w:rPr>
+          <w:rFonts w:ascii="Courier New" w:hAnsi="Courier New" w:cs="Courier New"/>
+          <w:color w:val="000000"/>
+          <w:kern w:val="0"/>
+          <w:sz w:val="20"/>
+          <w:szCs w:val="20"/>
+        </w:rPr>
+      </w:pPr>
+      <w:r>
+        <w:rPr>
+          <w:rFonts w:ascii="Courier New" w:hAnsi="Courier New" w:cs="Courier New"/>
+          <w:color w:val="000000"/>
+          <w:kern w:val="0"/>
+          <w:sz w:val="20"/>
+          <w:szCs w:val="20"/>
+        </w:rPr>
+        <w:t xml:space="preserve">upper </w:t>
+      </w:r>
+      <w:r>
+        <w:rPr>
+          <w:rFonts w:ascii="Courier New" w:hAnsi="Courier New" w:cs="Courier New"/>
+          <w:b/>
+          <w:bCs/>
+          <w:color w:val="000080"/>
+          <w:kern w:val="0"/>
+          <w:sz w:val="20"/>
+          <w:szCs w:val="20"/>
+        </w:rPr>
+        <w:t>=</w:t>
+      </w:r>
+      <w:r>
+        <w:rPr>
+          <w:rFonts w:ascii="Courier New" w:hAnsi="Courier New" w:cs="Courier New"/>
+          <w:color w:val="000000"/>
+          <w:kern w:val="0"/>
+          <w:sz w:val="20"/>
+          <w:szCs w:val="20"/>
+        </w:rPr>
+        <w:t xml:space="preserve"> </w:t>
+      </w:r>
+      <w:proofErr w:type="spellStart"/>
+      <w:r>
+        <w:rPr>
+          <w:rFonts w:ascii="Courier New" w:hAnsi="Courier New" w:cs="Courier New"/>
+          <w:color w:val="000000"/>
+          <w:kern w:val="0"/>
+          <w:sz w:val="20"/>
+          <w:szCs w:val="20"/>
+        </w:rPr>
+        <w:t>corr_</w:t>
+      </w:r>
+      <w:proofErr w:type="gramStart"/>
+      <w:r>
+        <w:rPr>
+          <w:rFonts w:ascii="Courier New" w:hAnsi="Courier New" w:cs="Courier New"/>
+          <w:color w:val="000000"/>
+          <w:kern w:val="0"/>
+          <w:sz w:val="20"/>
+          <w:szCs w:val="20"/>
+        </w:rPr>
+        <w:t>matrix</w:t>
+      </w:r>
+      <w:r>
+        <w:rPr>
+          <w:rFonts w:ascii="Courier New" w:hAnsi="Courier New" w:cs="Courier New"/>
+          <w:b/>
+          <w:bCs/>
+          <w:color w:val="000080"/>
+          <w:kern w:val="0"/>
+          <w:sz w:val="20"/>
+          <w:szCs w:val="20"/>
+        </w:rPr>
+        <w:t>.</w:t>
+      </w:r>
+      <w:r>
+        <w:rPr>
+          <w:rFonts w:ascii="Courier New" w:hAnsi="Courier New" w:cs="Courier New"/>
+          <w:color w:val="000000"/>
+          <w:kern w:val="0"/>
+          <w:sz w:val="20"/>
+          <w:szCs w:val="20"/>
+        </w:rPr>
+        <w:t>where</w:t>
+      </w:r>
+      <w:proofErr w:type="spellEnd"/>
+      <w:proofErr w:type="gramEnd"/>
+      <w:r>
+        <w:rPr>
+          <w:rFonts w:ascii="Courier New" w:hAnsi="Courier New" w:cs="Courier New"/>
+          <w:b/>
+          <w:bCs/>
+          <w:color w:val="000080"/>
+          <w:kern w:val="0"/>
+          <w:sz w:val="20"/>
+          <w:szCs w:val="20"/>
+        </w:rPr>
+        <w:t>(</w:t>
+      </w:r>
+      <w:proofErr w:type="spellStart"/>
+      <w:r>
+        <w:rPr>
+          <w:rFonts w:ascii="Courier New" w:hAnsi="Courier New" w:cs="Courier New"/>
+          <w:color w:val="000000"/>
+          <w:kern w:val="0"/>
+          <w:sz w:val="20"/>
+          <w:szCs w:val="20"/>
+        </w:rPr>
+        <w:t>np</w:t>
+      </w:r>
+      <w:r>
+        <w:rPr>
+          <w:rFonts w:ascii="Courier New" w:hAnsi="Courier New" w:cs="Courier New"/>
+          <w:b/>
+          <w:bCs/>
+          <w:color w:val="000080"/>
+          <w:kern w:val="0"/>
+          <w:sz w:val="20"/>
+          <w:szCs w:val="20"/>
+        </w:rPr>
+        <w:t>.</w:t>
+      </w:r>
+      <w:r>
+        <w:rPr>
+          <w:rFonts w:ascii="Courier New" w:hAnsi="Courier New" w:cs="Courier New"/>
+          <w:color w:val="000000"/>
+          <w:kern w:val="0"/>
+          <w:sz w:val="20"/>
+          <w:szCs w:val="20"/>
+        </w:rPr>
+        <w:t>triu</w:t>
+      </w:r>
+      <w:proofErr w:type="spellEnd"/>
+      <w:r>
+        <w:rPr>
+          <w:rFonts w:ascii="Courier New" w:hAnsi="Courier New" w:cs="Courier New"/>
+          <w:b/>
+          <w:bCs/>
+          <w:color w:val="000080"/>
+          <w:kern w:val="0"/>
+          <w:sz w:val="20"/>
+          <w:szCs w:val="20"/>
+        </w:rPr>
+        <w:t>(</w:t>
+      </w:r>
+      <w:proofErr w:type="spellStart"/>
+      <w:r>
+        <w:rPr>
+          <w:rFonts w:ascii="Courier New" w:hAnsi="Courier New" w:cs="Courier New"/>
+          <w:color w:val="000000"/>
+          <w:kern w:val="0"/>
+          <w:sz w:val="20"/>
+          <w:szCs w:val="20"/>
+        </w:rPr>
+        <w:t>np</w:t>
+      </w:r>
+      <w:r>
+        <w:rPr>
+          <w:rFonts w:ascii="Courier New" w:hAnsi="Courier New" w:cs="Courier New"/>
+          <w:b/>
+          <w:bCs/>
+          <w:color w:val="000080"/>
+          <w:kern w:val="0"/>
+          <w:sz w:val="20"/>
+          <w:szCs w:val="20"/>
+        </w:rPr>
+        <w:t>.</w:t>
+      </w:r>
+      <w:r>
+        <w:rPr>
+          <w:rFonts w:ascii="Courier New" w:hAnsi="Courier New" w:cs="Courier New"/>
+          <w:color w:val="000000"/>
+          <w:kern w:val="0"/>
+          <w:sz w:val="20"/>
+          <w:szCs w:val="20"/>
+        </w:rPr>
+        <w:t>ones</w:t>
+      </w:r>
+      <w:proofErr w:type="spellEnd"/>
+      <w:r>
+        <w:rPr>
+          <w:rFonts w:ascii="Courier New" w:hAnsi="Courier New" w:cs="Courier New"/>
+          <w:b/>
+          <w:bCs/>
+          <w:color w:val="000080"/>
+          <w:kern w:val="0"/>
+          <w:sz w:val="20"/>
+          <w:szCs w:val="20"/>
+        </w:rPr>
+        <w:t>(</w:t>
+      </w:r>
+      <w:proofErr w:type="spellStart"/>
+      <w:r>
+        <w:rPr>
+          <w:rFonts w:ascii="Courier New" w:hAnsi="Courier New" w:cs="Courier New"/>
+          <w:color w:val="000000"/>
+          <w:kern w:val="0"/>
+          <w:sz w:val="20"/>
+          <w:szCs w:val="20"/>
+        </w:rPr>
+        <w:t>corr_matrix</w:t>
+      </w:r>
+      <w:r>
+        <w:rPr>
+          <w:rFonts w:ascii="Courier New" w:hAnsi="Courier New" w:cs="Courier New"/>
+          <w:b/>
+          <w:bCs/>
+          <w:color w:val="000080"/>
+          <w:kern w:val="0"/>
+          <w:sz w:val="20"/>
+          <w:szCs w:val="20"/>
+        </w:rPr>
+        <w:t>.</w:t>
+      </w:r>
+      <w:r>
+        <w:rPr>
+          <w:rFonts w:ascii="Courier New" w:hAnsi="Courier New" w:cs="Courier New"/>
+          <w:color w:val="000000"/>
+          <w:kern w:val="0"/>
+          <w:sz w:val="20"/>
+          <w:szCs w:val="20"/>
+        </w:rPr>
+        <w:t>shape</w:t>
+      </w:r>
+      <w:proofErr w:type="spellEnd"/>
+      <w:r>
+        <w:rPr>
+          <w:rFonts w:ascii="Courier New" w:hAnsi="Courier New" w:cs="Courier New"/>
+          <w:b/>
+          <w:bCs/>
+          <w:color w:val="000080"/>
+          <w:kern w:val="0"/>
+          <w:sz w:val="20"/>
+          <w:szCs w:val="20"/>
+        </w:rPr>
+        <w:t>),</w:t>
+      </w:r>
+      <w:r>
+        <w:rPr>
+          <w:rFonts w:ascii="Courier New" w:hAnsi="Courier New" w:cs="Courier New"/>
+          <w:color w:val="000000"/>
+          <w:kern w:val="0"/>
+          <w:sz w:val="20"/>
+          <w:szCs w:val="20"/>
+        </w:rPr>
+        <w:t xml:space="preserve"> k</w:t>
+      </w:r>
+      <w:r>
+        <w:rPr>
+          <w:rFonts w:ascii="Courier New" w:hAnsi="Courier New" w:cs="Courier New"/>
+          <w:b/>
+          <w:bCs/>
+          <w:color w:val="000080"/>
+          <w:kern w:val="0"/>
+          <w:sz w:val="20"/>
+          <w:szCs w:val="20"/>
+        </w:rPr>
+        <w:t>=</w:t>
+      </w:r>
+      <w:r>
+        <w:rPr>
+          <w:rFonts w:ascii="Courier New" w:hAnsi="Courier New" w:cs="Courier New"/>
+          <w:color w:val="FF0000"/>
+          <w:kern w:val="0"/>
+          <w:sz w:val="20"/>
+          <w:szCs w:val="20"/>
+        </w:rPr>
+        <w:t>1</w:t>
+      </w:r>
+      <w:r>
+        <w:rPr>
+          <w:rFonts w:ascii="Courier New" w:hAnsi="Courier New" w:cs="Courier New"/>
+          <w:b/>
+          <w:bCs/>
+          <w:color w:val="000080"/>
+          <w:kern w:val="0"/>
+          <w:sz w:val="20"/>
+          <w:szCs w:val="20"/>
+        </w:rPr>
+        <w:t>).</w:t>
+      </w:r>
+      <w:proofErr w:type="spellStart"/>
+      <w:r>
+        <w:rPr>
+          <w:rFonts w:ascii="Courier New" w:hAnsi="Courier New" w:cs="Courier New"/>
+          <w:color w:val="000000"/>
+          <w:kern w:val="0"/>
+          <w:sz w:val="20"/>
+          <w:szCs w:val="20"/>
+        </w:rPr>
+        <w:t>astype</w:t>
+      </w:r>
+      <w:proofErr w:type="spellEnd"/>
+      <w:r>
+        <w:rPr>
+          <w:rFonts w:ascii="Courier New" w:hAnsi="Courier New" w:cs="Courier New"/>
+          <w:b/>
+          <w:bCs/>
+          <w:color w:val="000080"/>
+          <w:kern w:val="0"/>
+          <w:sz w:val="20"/>
+          <w:szCs w:val="20"/>
+        </w:rPr>
+        <w:t>(</w:t>
+      </w:r>
+      <w:proofErr w:type="spellStart"/>
+      <w:r>
+        <w:rPr>
+          <w:rFonts w:ascii="Courier New" w:hAnsi="Courier New" w:cs="Courier New"/>
+          <w:color w:val="000000"/>
+          <w:kern w:val="0"/>
+          <w:sz w:val="20"/>
+          <w:szCs w:val="20"/>
+        </w:rPr>
+        <w:t>np</w:t>
+      </w:r>
+      <w:r>
+        <w:rPr>
+          <w:rFonts w:ascii="Courier New" w:hAnsi="Courier New" w:cs="Courier New"/>
+          <w:b/>
+          <w:bCs/>
+          <w:color w:val="000080"/>
+          <w:kern w:val="0"/>
+          <w:sz w:val="20"/>
+          <w:szCs w:val="20"/>
+        </w:rPr>
+        <w:t>.</w:t>
+      </w:r>
+      <w:r>
+        <w:rPr>
+          <w:rFonts w:ascii="Courier New" w:hAnsi="Courier New" w:cs="Courier New"/>
+          <w:b/>
+          <w:bCs/>
+          <w:color w:val="880088"/>
+          <w:kern w:val="0"/>
+          <w:sz w:val="20"/>
+          <w:szCs w:val="20"/>
+        </w:rPr>
+        <w:t>bool</w:t>
+      </w:r>
+      <w:proofErr w:type="spellEnd"/>
+      <w:r>
+        <w:rPr>
+          <w:rFonts w:ascii="Courier New" w:hAnsi="Courier New" w:cs="Courier New"/>
+          <w:b/>
+          <w:bCs/>
+          <w:color w:val="000080"/>
+          <w:kern w:val="0"/>
+          <w:sz w:val="20"/>
+          <w:szCs w:val="20"/>
+        </w:rPr>
+        <w:t>))</w:t>
+      </w:r>
+    </w:p>
+    <w:p>
+      <w:pPr>
+        <w:pStyle w:val="af5"/>
+        <w:ind w:firstLine="511"/>
+        <w:rPr>
+          <w:shd w:val="clear" w:color="auto" w:fill="FFFFFF"/>
+        </w:rPr>
+      </w:pPr>
+    </w:p>
+    <w:p>
+      <w:pPr>
+        <w:pStyle w:val="af5"/>
+        <w:ind w:firstLine="511"/>
+        <w:rPr>
+          <w:shd w:val="clear" w:color="auto" w:fill="FFFFFF"/>
+        </w:rPr>
+      </w:pPr>
+      <w:r>
+        <w:rPr>
+          <w:shd w:val="clear" w:color="auto" w:fill="FFFFFF"/>
+        </w:rPr>
+        <w:t>之后，我们设定一个阈值</w:t>
+      </w:r>
+      <w:r>
+        <w:rPr>
+          <w:shd w:val="clear" w:color="auto" w:fill="FFFFFF"/>
+        </w:rPr>
+        <w:t>threshold</w:t>
+      </w:r>
+      <w:r>
+        <w:rPr>
+          <w:shd w:val="clear" w:color="auto" w:fill="FFFFFF"/>
+        </w:rPr>
+        <w:t>，相关性大于该阈值则被认为是共线特征，需要被去除，将它们加入到</w:t>
+      </w:r>
+      <w:proofErr w:type="spellStart"/>
+      <w:r>
+        <w:rPr>
+          <w:shd w:val="clear" w:color="auto" w:fill="FFFFFF"/>
+        </w:rPr>
+        <w:t>to_drop</w:t>
+      </w:r>
+      <w:proofErr w:type="spellEnd"/>
+      <w:r>
+        <w:rPr>
+          <w:shd w:val="clear" w:color="auto" w:fill="FFFFFF"/>
+        </w:rPr>
+        <w:t>列表中。</w:t>
+      </w:r>
+    </w:p>
+    <w:p>
+      <w:pPr>
+        <w:pStyle w:val="af5"/>
+        <w:ind w:firstLine="511"/>
+        <w:rPr>
+          <w:shd w:val="clear" w:color="auto" w:fill="FFFFFF"/>
+        </w:rPr>
+      </w:pPr>
+    </w:p>
+    <w:p>
+      <w:pPr>
+        <w:widowControl/>
+        <w:pBdr>
+          <w:top w:val="single" w:sz="4" w:space="1" w:color="auto"/>
+          <w:left w:val="single" w:sz="4" w:space="4" w:color="auto"/>
+          <w:bottom w:val="single" w:sz="4" w:space="1" w:color="auto"/>
+          <w:right w:val="single" w:sz="4" w:space="4" w:color="auto"/>
+        </w:pBdr>
+        <w:shd w:val="clear" w:color="auto" w:fill="E7E6E6" w:themeFill="background2"/>
+        <w:jc w:val="left"/>
+        <w:rPr>
+          <w:rFonts w:ascii="宋体" w:hAnsi="宋体" w:cs="宋体" w:hint="eastAsia"/>
+          <w:kern w:val="0"/>
+          <w:sz w:val="24"/>
+        </w:rPr>
+      </w:pPr>
+      <w:proofErr w:type="spellStart"/>
+      <w:r>
+        <w:rPr>
+          <w:rFonts w:ascii="Courier New" w:hAnsi="Courier New" w:cs="Courier New"/>
+          <w:color w:val="000000"/>
+          <w:kern w:val="0"/>
+          <w:sz w:val="20"/>
+          <w:szCs w:val="20"/>
+        </w:rPr>
+        <w:t>to_drop</w:t>
+      </w:r>
+      <w:proofErr w:type="spellEnd"/>
+      <w:r>
+        <w:rPr>
+          <w:rFonts w:ascii="Courier New" w:hAnsi="Courier New" w:cs="Courier New"/>
+          <w:color w:val="000000"/>
+          <w:kern w:val="0"/>
+          <w:sz w:val="20"/>
+          <w:szCs w:val="20"/>
+        </w:rPr>
+        <w:t xml:space="preserve"> </w:t>
+      </w:r>
+      <w:r>
+        <w:rPr>
+          <w:rFonts w:ascii="Courier New" w:hAnsi="Courier New" w:cs="Courier New"/>
+          <w:b/>
+          <w:bCs/>
+          <w:color w:val="000080"/>
+          <w:kern w:val="0"/>
+          <w:sz w:val="20"/>
+          <w:szCs w:val="20"/>
+        </w:rPr>
+        <w:t>=</w:t>
+      </w:r>
+      <w:r>
+        <w:rPr>
+          <w:rFonts w:ascii="Courier New" w:hAnsi="Courier New" w:cs="Courier New"/>
+          <w:color w:val="000000"/>
+          <w:kern w:val="0"/>
+          <w:sz w:val="20"/>
+          <w:szCs w:val="20"/>
+        </w:rPr>
+        <w:t xml:space="preserve"> </w:t>
+      </w:r>
+      <w:r>
+        <w:rPr>
+          <w:rFonts w:ascii="Courier New" w:hAnsi="Courier New" w:cs="Courier New"/>
+          <w:b/>
+          <w:bCs/>
+          <w:color w:val="000080"/>
+          <w:kern w:val="0"/>
+          <w:sz w:val="20"/>
+          <w:szCs w:val="20"/>
+        </w:rPr>
+        <w:t>[</w:t>
+      </w:r>
+      <w:r>
+        <w:rPr>
+          <w:rFonts w:ascii="Courier New" w:hAnsi="Courier New" w:cs="Courier New"/>
+          <w:color w:val="000000"/>
+          <w:kern w:val="0"/>
+          <w:sz w:val="20"/>
+          <w:szCs w:val="20"/>
+        </w:rPr>
+        <w:t xml:space="preserve">column </w:t>
+      </w:r>
+      <w:r>
+        <w:rPr>
+          <w:rFonts w:ascii="Courier New" w:hAnsi="Courier New" w:cs="Courier New"/>
+          <w:b/>
+          <w:bCs/>
+          <w:color w:val="0000FF"/>
+          <w:kern w:val="0"/>
+          <w:sz w:val="20"/>
+          <w:szCs w:val="20"/>
+        </w:rPr>
+        <w:t>for</w:t>
+      </w:r>
+      <w:r>
+        <w:rPr>
+          <w:rFonts w:ascii="Courier New" w:hAnsi="Courier New" w:cs="Courier New"/>
+          <w:color w:val="000000"/>
+          <w:kern w:val="0"/>
+          <w:sz w:val="20"/>
+          <w:szCs w:val="20"/>
+        </w:rPr>
+        <w:t xml:space="preserve"> column </w:t>
+      </w:r>
+      <w:r>
+        <w:rPr>
+          <w:rFonts w:ascii="Courier New" w:hAnsi="Courier New" w:cs="Courier New"/>
+          <w:b/>
+          <w:bCs/>
+          <w:color w:val="0000FF"/>
+          <w:kern w:val="0"/>
+          <w:sz w:val="20"/>
+          <w:szCs w:val="20"/>
+        </w:rPr>
+        <w:t>in</w:t>
+      </w:r>
+      <w:r>
+        <w:rPr>
+          <w:rFonts w:ascii="Courier New" w:hAnsi="Courier New" w:cs="Courier New"/>
+          <w:color w:val="000000"/>
+          <w:kern w:val="0"/>
+          <w:sz w:val="20"/>
+          <w:szCs w:val="20"/>
+        </w:rPr>
+        <w:t xml:space="preserve"> </w:t>
+      </w:r>
+      <w:proofErr w:type="spellStart"/>
+      <w:proofErr w:type="gramStart"/>
+      <w:r>
+        <w:rPr>
+          <w:rFonts w:ascii="Courier New" w:hAnsi="Courier New" w:cs="Courier New"/>
+          <w:color w:val="000000"/>
+          <w:kern w:val="0"/>
+          <w:sz w:val="20"/>
+          <w:szCs w:val="20"/>
+        </w:rPr>
+        <w:t>upper</w:t>
+      </w:r>
+      <w:r>
+        <w:rPr>
+          <w:rFonts w:ascii="Courier New" w:hAnsi="Courier New" w:cs="Courier New"/>
+          <w:b/>
+          <w:bCs/>
+          <w:color w:val="000080"/>
+          <w:kern w:val="0"/>
+          <w:sz w:val="20"/>
+          <w:szCs w:val="20"/>
+        </w:rPr>
+        <w:t>.</w:t>
+      </w:r>
+      <w:r>
+        <w:rPr>
+          <w:rFonts w:ascii="Courier New" w:hAnsi="Courier New" w:cs="Courier New"/>
+          <w:color w:val="000000"/>
+          <w:kern w:val="0"/>
+          <w:sz w:val="20"/>
+          <w:szCs w:val="20"/>
+        </w:rPr>
+        <w:t>columns</w:t>
+      </w:r>
+      <w:proofErr w:type="spellEnd"/>
+      <w:proofErr w:type="gramEnd"/>
+      <w:r>
+        <w:rPr>
+          <w:rFonts w:ascii="Courier New" w:hAnsi="Courier New" w:cs="Courier New"/>
+          <w:color w:val="000000"/>
+          <w:kern w:val="0"/>
+          <w:sz w:val="20"/>
+          <w:szCs w:val="20"/>
+        </w:rPr>
+        <w:t xml:space="preserve"> </w:t>
+      </w:r>
+      <w:r>
+        <w:rPr>
+          <w:rFonts w:ascii="Courier New" w:hAnsi="Courier New" w:cs="Courier New"/>
+          <w:b/>
+          <w:bCs/>
+          <w:color w:val="0000FF"/>
+          <w:kern w:val="0"/>
+          <w:sz w:val="20"/>
+          <w:szCs w:val="20"/>
+        </w:rPr>
+        <w:t>if</w:t>
+      </w:r>
+      <w:r>
+        <w:rPr>
+          <w:rFonts w:ascii="Courier New" w:hAnsi="Courier New" w:cs="Courier New"/>
+          <w:color w:val="000000"/>
+          <w:kern w:val="0"/>
+          <w:sz w:val="20"/>
+          <w:szCs w:val="20"/>
+        </w:rPr>
+        <w:t xml:space="preserve"> </w:t>
+      </w:r>
+      <w:r>
+        <w:rPr>
+          <w:rFonts w:ascii="Courier New" w:hAnsi="Courier New" w:cs="Courier New"/>
+          <w:b/>
+          <w:bCs/>
+          <w:color w:val="880088"/>
+          <w:kern w:val="0"/>
+          <w:sz w:val="20"/>
+          <w:szCs w:val="20"/>
+        </w:rPr>
+        <w:t>any</w:t>
+      </w:r>
+      <w:r>
+        <w:rPr>
+          <w:rFonts w:ascii="Courier New" w:hAnsi="Courier New" w:cs="Courier New"/>
+          <w:b/>
+          <w:bCs/>
+          <w:color w:val="000080"/>
+          <w:kern w:val="0"/>
+          <w:sz w:val="20"/>
+          <w:szCs w:val="20"/>
+        </w:rPr>
+        <w:t>(</w:t>
+      </w:r>
+      <w:r>
+        <w:rPr>
+          <w:rFonts w:ascii="Courier New" w:hAnsi="Courier New" w:cs="Courier New"/>
+          <w:color w:val="000000"/>
+          <w:kern w:val="0"/>
+          <w:sz w:val="20"/>
+          <w:szCs w:val="20"/>
+        </w:rPr>
+        <w:t>upper</w:t>
+      </w:r>
+      <w:r>
+        <w:rPr>
+          <w:rFonts w:ascii="Courier New" w:hAnsi="Courier New" w:cs="Courier New"/>
+          <w:b/>
+          <w:bCs/>
+          <w:color w:val="000080"/>
+          <w:kern w:val="0"/>
+          <w:sz w:val="20"/>
+          <w:szCs w:val="20"/>
+        </w:rPr>
+        <w:t>[</w:t>
+      </w:r>
+      <w:r>
+        <w:rPr>
+          <w:rFonts w:ascii="Courier New" w:hAnsi="Courier New" w:cs="Courier New"/>
+          <w:color w:val="000000"/>
+          <w:kern w:val="0"/>
+          <w:sz w:val="20"/>
+          <w:szCs w:val="20"/>
+        </w:rPr>
+        <w:t>column</w:t>
+      </w:r>
+      <w:r>
+        <w:rPr>
+          <w:rFonts w:ascii="Courier New" w:hAnsi="Courier New" w:cs="Courier New"/>
+          <w:b/>
+          <w:bCs/>
+          <w:color w:val="000080"/>
+          <w:kern w:val="0"/>
+          <w:sz w:val="20"/>
+          <w:szCs w:val="20"/>
+        </w:rPr>
+        <w:t>]</w:t>
+      </w:r>
+      <w:r>
+        <w:rPr>
+          <w:rFonts w:ascii="Courier New" w:hAnsi="Courier New" w:cs="Courier New"/>
+          <w:color w:val="000000"/>
+          <w:kern w:val="0"/>
+          <w:sz w:val="20"/>
+          <w:szCs w:val="20"/>
+        </w:rPr>
+        <w:t xml:space="preserve"> </w:t>
+      </w:r>
+      <w:r>
+        <w:rPr>
+          <w:rFonts w:ascii="Courier New" w:hAnsi="Courier New" w:cs="Courier New"/>
+          <w:b/>
+          <w:bCs/>
+          <w:color w:val="000080"/>
+          <w:kern w:val="0"/>
+          <w:sz w:val="20"/>
+          <w:szCs w:val="20"/>
+        </w:rPr>
+        <w:t>&gt;</w:t>
+      </w:r>
+      <w:r>
+        <w:rPr>
+          <w:rFonts w:ascii="Courier New" w:hAnsi="Courier New" w:cs="Courier New"/>
+          <w:color w:val="000000"/>
+          <w:kern w:val="0"/>
+          <w:sz w:val="20"/>
+          <w:szCs w:val="20"/>
+        </w:rPr>
+        <w:t xml:space="preserve"> threshold</w:t>
+      </w:r>
+      <w:r>
+        <w:rPr>
+          <w:rFonts w:ascii="Courier New" w:hAnsi="Courier New" w:cs="Courier New"/>
+          <w:b/>
+          <w:bCs/>
+          <w:color w:val="000080"/>
+          <w:kern w:val="0"/>
+          <w:sz w:val="20"/>
+          <w:szCs w:val="20"/>
+        </w:rPr>
+        <w:t>)]</w:t>
+      </w:r>
+    </w:p>
+    <w:p>
+      <w:pPr>
+        <w:pStyle w:val="af5"/>
+        <w:ind w:firstLine="511"/>
+        <w:rPr>
+          <w:shd w:val="clear" w:color="auto" w:fill="FFFFFF"/>
+        </w:rPr>
+      </w:pPr>
+    </w:p>
+    <w:p>
+      <w:pPr>
+        <w:pStyle w:val="af5"/>
+        <w:ind w:firstLine="511"/>
+        <w:rPr>
+          <w:shd w:val="clear" w:color="auto" w:fill="FFFFFF"/>
+        </w:rPr>
+      </w:pPr>
+      <w:r>
+        <w:rPr>
+          <w:shd w:val="clear" w:color="auto" w:fill="FFFFFF"/>
+        </w:rPr>
+        <w:t>阈值设定为</w:t>
+      </w:r>
+      <w:r>
+        <w:rPr>
+          <w:shd w:val="clear" w:color="auto" w:fill="FFFFFF"/>
+        </w:rPr>
+        <w:t>0.975</w:t>
+      </w:r>
+      <w:r>
+        <w:rPr>
+          <w:shd w:val="clear" w:color="auto" w:fill="FFFFFF"/>
+        </w:rPr>
+        <w:t>时，</w:t>
+      </w:r>
+      <w:proofErr w:type="spellStart"/>
+      <w:r>
+        <w:rPr>
+          <w:shd w:val="clear" w:color="auto" w:fill="FFFFFF"/>
+        </w:rPr>
+        <w:t>to_drop</w:t>
+      </w:r>
+      <w:proofErr w:type="spellEnd"/>
+      <w:r>
+        <w:rPr>
+          <w:shd w:val="clear" w:color="auto" w:fill="FFFFFF"/>
+        </w:rPr>
+        <w:t>中有</w:t>
+      </w:r>
+      <w:r>
+        <w:rPr>
+          <w:shd w:val="clear" w:color="auto" w:fill="FFFFFF"/>
+        </w:rPr>
+        <w:t>25</w:t>
+      </w:r>
+      <w:r>
+        <w:rPr>
+          <w:shd w:val="clear" w:color="auto" w:fill="FFFFFF"/>
+        </w:rPr>
+        <w:t>个特征需要删除；阈值设定为</w:t>
+      </w:r>
+      <w:r>
+        <w:rPr>
+          <w:shd w:val="clear" w:color="auto" w:fill="FFFFFF"/>
+        </w:rPr>
+        <w:t>0.99</w:t>
+      </w:r>
+      <w:r>
+        <w:rPr>
+          <w:shd w:val="clear" w:color="auto" w:fill="FFFFFF"/>
+        </w:rPr>
+        <w:t>时，有</w:t>
+      </w:r>
+      <w:r>
+        <w:rPr>
+          <w:shd w:val="clear" w:color="auto" w:fill="FFFFFF"/>
+        </w:rPr>
+        <w:t>18</w:t>
+      </w:r>
+      <w:r>
+        <w:rPr>
+          <w:shd w:val="clear" w:color="auto" w:fill="FFFFFF"/>
+        </w:rPr>
+        <w:t>个特征需要删除，如：</w:t>
+      </w:r>
+      <w:r>
+        <w:rPr>
+          <w:shd w:val="clear" w:color="auto" w:fill="FFFFFF"/>
+        </w:rPr>
+        <w:t xml:space="preserve">'FLAG_EMP_PHONE' - </w:t>
+      </w:r>
+      <w:r>
+        <w:rPr>
+          <w:shd w:val="clear" w:color="auto" w:fill="FFFFFF"/>
+        </w:rPr>
+        <w:t>是否提供工作电话、</w:t>
+      </w:r>
+      <w:r>
+        <w:rPr>
+          <w:shd w:val="clear" w:color="auto" w:fill="FFFFFF"/>
+        </w:rPr>
+        <w:t xml:space="preserve">'APARTMENTS_MEDI' - </w:t>
+      </w:r>
+      <w:r>
+        <w:rPr>
+          <w:shd w:val="clear" w:color="auto" w:fill="FFFFFF"/>
+        </w:rPr>
+        <w:t>公寓为中等大小等。</w:t>
+      </w:r>
+      <w:r>
+        <w:rPr>
+          <w:shd w:val="clear" w:color="auto" w:fill="FFFFFF"/>
+        </w:rPr>
+        <w:t>为了避免损失重要的数据，我们在这里较为保守地将阈值设定为</w:t>
+      </w:r>
+      <w:r>
+        <w:rPr>
+          <w:shd w:val="clear" w:color="auto" w:fill="FFFFFF"/>
+        </w:rPr>
+        <w:t>0.99</w:t>
+      </w:r>
+      <w:r>
+        <w:rPr>
+          <w:shd w:val="clear" w:color="auto" w:fill="FFFFFF"/>
+        </w:rPr>
+        <w:t>，并删除了这</w:t>
+      </w:r>
+      <w:r>
+        <w:rPr>
+          <w:shd w:val="clear" w:color="auto" w:fill="FFFFFF"/>
+        </w:rPr>
+        <w:t>18</w:t>
+      </w:r>
+      <w:r>
+        <w:rPr>
+          <w:shd w:val="clear" w:color="auto" w:fill="FFFFFF"/>
+        </w:rPr>
+        <w:t>个特征。</w:t>
+      </w:r>
+    </w:p>
+    <w:p>
+      <w:pPr>
+        <w:pStyle w:val="af5"/>
+        <w:ind w:firstLine="511"/>
+        <w:rPr>
+          <w:shd w:val="clear" w:color="auto" w:fill="FFFFFF"/>
+        </w:rPr>
+      </w:pPr>
+    </w:p>
+    <w:p>
+      <w:pPr>
+        <w:widowControl/>
         <w:pBdr>
           <w:top w:val="single" w:sz="4" w:space="1" w:color="auto"/>
           <w:left w:val="single" w:sz="4" w:space="4" w:color="auto"/>
@@ -17258,204 +19474,177 @@
         </w:pBdr>
         <w:shd w:val="clear" w:color="auto" w:fill="E7E6E6" w:themeFill="background2"/>
         <w:spacing w:line="300" w:lineRule="auto"/>
-        <w:rPr>
-          <w:rFonts w:ascii="Courier New" w:hAnsi="Courier New" w:cs="Courier New"/>
-          <w:kern w:val="0"/>
-          <w:sz w:val="20"/>
-          <w:szCs w:val="20"/>
-        </w:rPr>
-      </w:pPr>
-      <w:r>
-        <w:rPr>
-          <w:rFonts w:ascii="Courier New" w:hAnsi="Courier New" w:cs="Courier New"/>
-          <w:kern w:val="0"/>
-          <w:sz w:val="20"/>
-          <w:szCs w:val="20"/>
-        </w:rPr>
-        <w:t xml:space="preserve">upper = </w:t>
-      </w:r>
+        <w:jc w:val="left"/>
+        <w:rPr>
+          <w:rFonts w:ascii="Courier New" w:hAnsi="Courier New" w:cs="Courier New"/>
+          <w:color w:val="000000"/>
+          <w:kern w:val="0"/>
+          <w:sz w:val="20"/>
+          <w:szCs w:val="20"/>
+        </w:rPr>
+      </w:pPr>
       <w:proofErr w:type="spellStart"/>
       <w:r>
         <w:rPr>
           <w:rFonts w:ascii="Courier New" w:hAnsi="Courier New" w:cs="Courier New"/>
-          <w:kern w:val="0"/>
-          <w:sz w:val="20"/>
-          <w:szCs w:val="20"/>
-        </w:rPr>
-        <w:t>corr_matrix.where</w:t>
+          <w:color w:val="000000"/>
+          <w:kern w:val="0"/>
+          <w:sz w:val="20"/>
+          <w:szCs w:val="20"/>
+        </w:rPr>
+        <w:t>app_train_nf</w:t>
       </w:r>
       <w:proofErr w:type="spellEnd"/>
       <w:r>
         <w:rPr>
           <w:rFonts w:ascii="Courier New" w:hAnsi="Courier New" w:cs="Courier New"/>
+          <w:color w:val="000000"/>
+          <w:kern w:val="0"/>
+          <w:sz w:val="20"/>
+          <w:szCs w:val="20"/>
+        </w:rPr>
+        <w:t xml:space="preserve"> </w:t>
+      </w:r>
+      <w:r>
+        <w:rPr>
+          <w:rFonts w:ascii="Courier New" w:hAnsi="Courier New" w:cs="Courier New"/>
+          <w:b/>
+          <w:bCs/>
+          <w:color w:val="000080"/>
+          <w:kern w:val="0"/>
+          <w:sz w:val="20"/>
+          <w:szCs w:val="20"/>
+        </w:rPr>
+        <w:t>=</w:t>
+      </w:r>
+      <w:r>
+        <w:rPr>
+          <w:rFonts w:ascii="Courier New" w:hAnsi="Courier New" w:cs="Courier New"/>
+          <w:color w:val="000000"/>
+          <w:kern w:val="0"/>
+          <w:sz w:val="20"/>
+          <w:szCs w:val="20"/>
+        </w:rPr>
+        <w:t xml:space="preserve"> </w:t>
+      </w:r>
+      <w:proofErr w:type="spellStart"/>
+      <w:r>
+        <w:rPr>
+          <w:rFonts w:ascii="Courier New" w:hAnsi="Courier New" w:cs="Courier New"/>
+          <w:color w:val="000000"/>
+          <w:kern w:val="0"/>
+          <w:sz w:val="20"/>
+          <w:szCs w:val="20"/>
+        </w:rPr>
+        <w:t>app_train_</w:t>
+      </w:r>
+      <w:proofErr w:type="gramStart"/>
+      <w:r>
+        <w:rPr>
+          <w:rFonts w:ascii="Courier New" w:hAnsi="Courier New" w:cs="Courier New"/>
+          <w:color w:val="000000"/>
+          <w:kern w:val="0"/>
+          <w:sz w:val="20"/>
+          <w:szCs w:val="20"/>
+        </w:rPr>
+        <w:t>nf</w:t>
+      </w:r>
+      <w:r>
+        <w:rPr>
+          <w:rFonts w:ascii="Courier New" w:hAnsi="Courier New" w:cs="Courier New"/>
+          <w:b/>
+          <w:bCs/>
+          <w:color w:val="000080"/>
+          <w:kern w:val="0"/>
+          <w:sz w:val="20"/>
+          <w:szCs w:val="20"/>
+        </w:rPr>
+        <w:t>.</w:t>
+      </w:r>
+      <w:r>
+        <w:rPr>
+          <w:rFonts w:ascii="Courier New" w:hAnsi="Courier New" w:cs="Courier New"/>
+          <w:color w:val="000000"/>
+          <w:kern w:val="0"/>
+          <w:sz w:val="20"/>
+          <w:szCs w:val="20"/>
+        </w:rPr>
+        <w:t>drop</w:t>
+      </w:r>
+      <w:proofErr w:type="spellEnd"/>
+      <w:proofErr w:type="gramEnd"/>
+      <w:r>
+        <w:rPr>
+          <w:rFonts w:ascii="Courier New" w:hAnsi="Courier New" w:cs="Courier New"/>
+          <w:b/>
+          <w:bCs/>
+          <w:color w:val="000080"/>
           <w:kern w:val="0"/>
           <w:sz w:val="20"/>
           <w:szCs w:val="20"/>
         </w:rPr>
         <w:t>(</w:t>
       </w:r>
+      <w:r>
+        <w:rPr>
+          <w:rFonts w:ascii="Courier New" w:hAnsi="Courier New" w:cs="Courier New"/>
+          <w:color w:val="000000"/>
+          <w:kern w:val="0"/>
+          <w:sz w:val="20"/>
+          <w:szCs w:val="20"/>
+        </w:rPr>
+        <w:t xml:space="preserve">columns </w:t>
+      </w:r>
+      <w:r>
+        <w:rPr>
+          <w:rFonts w:ascii="Courier New" w:hAnsi="Courier New" w:cs="Courier New"/>
+          <w:b/>
+          <w:bCs/>
+          <w:color w:val="000080"/>
+          <w:kern w:val="0"/>
+          <w:sz w:val="20"/>
+          <w:szCs w:val="20"/>
+        </w:rPr>
+        <w:t>=</w:t>
+      </w:r>
+      <w:r>
+        <w:rPr>
+          <w:rFonts w:ascii="Courier New" w:hAnsi="Courier New" w:cs="Courier New"/>
+          <w:color w:val="000000"/>
+          <w:kern w:val="0"/>
+          <w:sz w:val="20"/>
+          <w:szCs w:val="20"/>
+        </w:rPr>
+        <w:t xml:space="preserve"> </w:t>
+      </w:r>
       <w:proofErr w:type="spellStart"/>
       <w:r>
         <w:rPr>
           <w:rFonts w:ascii="Courier New" w:hAnsi="Courier New" w:cs="Courier New"/>
-          <w:kern w:val="0"/>
-          <w:sz w:val="20"/>
-          <w:szCs w:val="20"/>
-        </w:rPr>
-        <w:t>np.triu</w:t>
+          <w:color w:val="000000"/>
+          <w:kern w:val="0"/>
+          <w:sz w:val="20"/>
+          <w:szCs w:val="20"/>
+        </w:rPr>
+        <w:t>to_drop</w:t>
       </w:r>
       <w:proofErr w:type="spellEnd"/>
       <w:r>
         <w:rPr>
           <w:rFonts w:ascii="Courier New" w:hAnsi="Courier New" w:cs="Courier New"/>
-          <w:kern w:val="0"/>
-          <w:sz w:val="20"/>
-          <w:szCs w:val="20"/>
-        </w:rPr>
-        <w:t>(</w:t>
-      </w:r>
-      <w:proofErr w:type="spellStart"/>
-      <w:r>
-        <w:rPr>
-          <w:rFonts w:ascii="Courier New" w:hAnsi="Courier New" w:cs="Courier New"/>
-          <w:kern w:val="0"/>
-          <w:sz w:val="20"/>
-          <w:szCs w:val="20"/>
-        </w:rPr>
-        <w:t>np.ones</w:t>
-      </w:r>
-      <w:proofErr w:type="spellEnd"/>
-      <w:r>
-        <w:rPr>
-          <w:rFonts w:ascii="Courier New" w:hAnsi="Courier New" w:cs="Courier New"/>
-          <w:kern w:val="0"/>
-          <w:sz w:val="20"/>
-          <w:szCs w:val="20"/>
-        </w:rPr>
-        <w:t>(</w:t>
-      </w:r>
-      <w:proofErr w:type="spellStart"/>
-      <w:r>
-        <w:rPr>
-          <w:rFonts w:ascii="Courier New" w:hAnsi="Courier New" w:cs="Courier New"/>
-          <w:kern w:val="0"/>
-          <w:sz w:val="20"/>
-          <w:szCs w:val="20"/>
-        </w:rPr>
-        <w:t>corr_matrix.shape</w:t>
-      </w:r>
-      <w:proofErr w:type="spellEnd"/>
-      <w:r>
-        <w:rPr>
-          <w:rFonts w:ascii="Courier New" w:hAnsi="Courier New" w:cs="Courier New"/>
-          <w:kern w:val="0"/>
-          <w:sz w:val="20"/>
-          <w:szCs w:val="20"/>
-        </w:rPr>
-        <w:t>), k=1).</w:t>
-      </w:r>
-      <w:proofErr w:type="spellStart"/>
-      <w:r>
-        <w:rPr>
-          <w:rFonts w:ascii="Courier New" w:hAnsi="Courier New" w:cs="Courier New"/>
-          <w:kern w:val="0"/>
-          <w:sz w:val="20"/>
-          <w:szCs w:val="20"/>
-        </w:rPr>
-        <w:t>astype</w:t>
-      </w:r>
-      <w:proofErr w:type="spellEnd"/>
-      <w:r>
-        <w:rPr>
-          <w:rFonts w:ascii="Courier New" w:hAnsi="Courier New" w:cs="Courier New"/>
-          <w:kern w:val="0"/>
-          <w:sz w:val="20"/>
-          <w:szCs w:val="20"/>
-        </w:rPr>
-        <w:t>(</w:t>
-      </w:r>
-      <w:proofErr w:type="spellStart"/>
-      <w:r>
-        <w:rPr>
-          <w:rFonts w:ascii="Courier New" w:hAnsi="Courier New" w:cs="Courier New"/>
-          <w:kern w:val="0"/>
-          <w:sz w:val="20"/>
-          <w:szCs w:val="20"/>
-        </w:rPr>
-        <w:t>np.bool</w:t>
-      </w:r>
-      <w:proofErr w:type="spellEnd"/>
-      <w:r>
-        <w:rPr>
-          <w:rFonts w:ascii="Courier New" w:hAnsi="Courier New" w:cs="Courier New"/>
-          <w:kern w:val="0"/>
-          <w:sz w:val="20"/>
-          <w:szCs w:val="20"/>
-        </w:rPr>
-        <w:t>))</w:t>
-      </w:r>
-    </w:p>
-    <w:p>
-      <w:pPr>
-        <w:pStyle w:val="af5"/>
-        <w:ind w:firstLine="511"/>
-        <w:rPr>
-          <w:shd w:val="clear" w:color="auto" w:fill="FFFFFF"/>
-        </w:rPr>
-      </w:pPr>
-    </w:p>
-    <w:p>
-      <w:pPr>
-        <w:pStyle w:val="af5"/>
-        <w:ind w:firstLine="511"/>
-        <w:rPr>
-          <w:shd w:val="clear" w:color="auto" w:fill="FFFFFF"/>
-        </w:rPr>
-      </w:pPr>
-      <w:r>
-        <w:rPr>
-          <w:shd w:val="clear" w:color="auto" w:fill="FFFFFF"/>
-        </w:rPr>
-        <w:t>之后，我们设定一个阈值</w:t>
-      </w:r>
-      <w:r>
-        <w:rPr>
-          <w:shd w:val="clear" w:color="auto" w:fill="FFFFFF"/>
-        </w:rPr>
-        <w:t>threshold</w:t>
-      </w:r>
-      <w:r>
-        <w:rPr>
-          <w:shd w:val="clear" w:color="auto" w:fill="FFFFFF"/>
-        </w:rPr>
-        <w:t>，相关性大于该阈值则被认为是共线特征，需要被去除，将它们加入到</w:t>
-      </w:r>
-      <w:proofErr w:type="spellStart"/>
-      <w:r>
-        <w:rPr>
-          <w:shd w:val="clear" w:color="auto" w:fill="FFFFFF"/>
-        </w:rPr>
-        <w:t>to_drop</w:t>
-      </w:r>
-      <w:proofErr w:type="spellEnd"/>
-      <w:r>
-        <w:rPr>
-          <w:shd w:val="clear" w:color="auto" w:fill="FFFFFF"/>
-        </w:rPr>
-        <w:t>列表中。</w:t>
-      </w:r>
-    </w:p>
-    <w:p>
-      <w:pPr>
-        <w:pStyle w:val="af5"/>
-        <w:ind w:firstLine="511"/>
-        <w:rPr>
-          <w:shd w:val="clear" w:color="auto" w:fill="FFFFFF"/>
-        </w:rPr>
-      </w:pPr>
-    </w:p>
-    <w:p>
-      <w:pPr>
+          <w:b/>
+          <w:bCs/>
+          <w:color w:val="000080"/>
+          <w:kern w:val="0"/>
+          <w:sz w:val="20"/>
+          <w:szCs w:val="20"/>
+        </w:rPr>
+        <w:t>)</w:t>
+      </w:r>
+    </w:p>
+    <w:p>
+      <w:pPr>
+        <w:widowControl/>
         <w:pBdr>
           <w:top w:val="single" w:sz="4" w:space="1" w:color="auto"/>
           <w:left w:val="single" w:sz="4" w:space="4" w:color="auto"/>
@@ -17464,8 +19653,10 @@
         </w:pBdr>
         <w:shd w:val="clear" w:color="auto" w:fill="E7E6E6" w:themeFill="background2"/>
         <w:spacing w:line="300" w:lineRule="auto"/>
-        <w:rPr>
-          <w:rFonts w:ascii="Courier New" w:hAnsi="Courier New" w:cs="Courier New"/>
+        <w:jc w:val="left"/>
+        <w:rPr>
+          <w:rFonts w:ascii="Courier New" w:hAnsi="Courier New" w:cs="Courier New"/>
+          <w:color w:val="000000"/>
           <w:kern w:val="0"/>
           <w:sz w:val="20"/>
           <w:szCs w:val="20"/>
@@ -17475,6 +19666,142 @@
       <w:r>
         <w:rPr>
           <w:rFonts w:ascii="Courier New" w:hAnsi="Courier New" w:cs="Courier New"/>
+          <w:color w:val="000000"/>
+          <w:kern w:val="0"/>
+          <w:sz w:val="20"/>
+          <w:szCs w:val="20"/>
+        </w:rPr>
+        <w:lastRenderedPageBreak/>
+        <w:t>app_test_nf</w:t>
+      </w:r>
+      <w:proofErr w:type="spellEnd"/>
+      <w:r>
+        <w:rPr>
+          <w:rFonts w:ascii="Courier New" w:hAnsi="Courier New" w:cs="Courier New"/>
+          <w:color w:val="000000"/>
+          <w:kern w:val="0"/>
+          <w:sz w:val="20"/>
+          <w:szCs w:val="20"/>
+        </w:rPr>
+        <w:t xml:space="preserve"> </w:t>
+      </w:r>
+      <w:r>
+        <w:rPr>
+          <w:rFonts w:ascii="Courier New" w:hAnsi="Courier New" w:cs="Courier New"/>
+          <w:b/>
+          <w:bCs/>
+          <w:color w:val="000080"/>
+          <w:kern w:val="0"/>
+          <w:sz w:val="20"/>
+          <w:szCs w:val="20"/>
+        </w:rPr>
+        <w:t>=</w:t>
+      </w:r>
+      <w:r>
+        <w:rPr>
+          <w:rFonts w:ascii="Courier New" w:hAnsi="Courier New" w:cs="Courier New"/>
+          <w:color w:val="000000"/>
+          <w:kern w:val="0"/>
+          <w:sz w:val="20"/>
+          <w:szCs w:val="20"/>
+        </w:rPr>
+        <w:t xml:space="preserve"> </w:t>
+      </w:r>
+      <w:proofErr w:type="spellStart"/>
+      <w:r>
+        <w:rPr>
+          <w:rFonts w:ascii="Courier New" w:hAnsi="Courier New" w:cs="Courier New"/>
+          <w:color w:val="000000"/>
+          <w:kern w:val="0"/>
+          <w:sz w:val="20"/>
+          <w:szCs w:val="20"/>
+        </w:rPr>
+        <w:t>app_test_</w:t>
+      </w:r>
+      <w:proofErr w:type="gramStart"/>
+      <w:r>
+        <w:rPr>
+          <w:rFonts w:ascii="Courier New" w:hAnsi="Courier New" w:cs="Courier New"/>
+          <w:color w:val="000000"/>
+          <w:kern w:val="0"/>
+          <w:sz w:val="20"/>
+          <w:szCs w:val="20"/>
+        </w:rPr>
+        <w:t>nf</w:t>
+      </w:r>
+      <w:r>
+        <w:rPr>
+          <w:rFonts w:ascii="Courier New" w:hAnsi="Courier New" w:cs="Courier New"/>
+          <w:b/>
+          <w:bCs/>
+          <w:color w:val="000080"/>
+          <w:kern w:val="0"/>
+          <w:sz w:val="20"/>
+          <w:szCs w:val="20"/>
+        </w:rPr>
+        <w:t>.</w:t>
+      </w:r>
+      <w:r>
+        <w:rPr>
+          <w:rFonts w:ascii="Courier New" w:hAnsi="Courier New" w:cs="Courier New"/>
+          <w:color w:val="000000"/>
+          <w:kern w:val="0"/>
+          <w:sz w:val="20"/>
+          <w:szCs w:val="20"/>
+        </w:rPr>
+        <w:t>drop</w:t>
+      </w:r>
+      <w:proofErr w:type="spellEnd"/>
+      <w:proofErr w:type="gramEnd"/>
+      <w:r>
+        <w:rPr>
+          <w:rFonts w:ascii="Courier New" w:hAnsi="Courier New" w:cs="Courier New"/>
+          <w:b/>
+          <w:bCs/>
+          <w:color w:val="000080"/>
+          <w:kern w:val="0"/>
+          <w:sz w:val="20"/>
+          <w:szCs w:val="20"/>
+        </w:rPr>
+        <w:t>(</w:t>
+      </w:r>
+      <w:r>
+        <w:rPr>
+          <w:rFonts w:ascii="Courier New" w:hAnsi="Courier New" w:cs="Courier New"/>
+          <w:color w:val="000000"/>
+          <w:kern w:val="0"/>
+          <w:sz w:val="20"/>
+          <w:szCs w:val="20"/>
+        </w:rPr>
+        <w:t xml:space="preserve">columns </w:t>
+      </w:r>
+      <w:r>
+        <w:rPr>
+          <w:rFonts w:ascii="Courier New" w:hAnsi="Courier New" w:cs="Courier New"/>
+          <w:b/>
+          <w:bCs/>
+          <w:color w:val="000080"/>
+          <w:kern w:val="0"/>
+          <w:sz w:val="20"/>
+          <w:szCs w:val="20"/>
+        </w:rPr>
+        <w:t>=</w:t>
+      </w:r>
+      <w:r>
+        <w:rPr>
+          <w:rFonts w:ascii="Courier New" w:hAnsi="Courier New" w:cs="Courier New"/>
+          <w:color w:val="000000"/>
+          <w:kern w:val="0"/>
+          <w:sz w:val="20"/>
+          <w:szCs w:val="20"/>
+        </w:rPr>
+        <w:t xml:space="preserve"> </w:t>
+      </w:r>
+      <w:proofErr w:type="spellStart"/>
+      <w:r>
+        <w:rPr>
+          <w:rFonts w:ascii="Courier New" w:hAnsi="Courier New" w:cs="Courier New"/>
+          <w:color w:val="000000"/>
           <w:kern w:val="0"/>
           <w:sz w:val="20"/>
           <w:szCs w:val="20"/>
@@ -17485,31 +19812,14 @@
       <w:r>
         <w:rPr>
           <w:rFonts w:ascii="Courier New" w:hAnsi="Courier New" w:cs="Courier New"/>
-          <w:kern w:val="0"/>
-          <w:sz w:val="20"/>
-          <w:szCs w:val="20"/>
-        </w:rPr>
-        <w:t xml:space="preserve"> = [column for column in </w:t>
-      </w:r>
-      <w:proofErr w:type="spellStart"/>
-      <w:r>
-        <w:rPr>
-          <w:rFonts w:ascii="Courier New" w:hAnsi="Courier New" w:cs="Courier New"/>
-          <w:kern w:val="0"/>
-          <w:sz w:val="20"/>
-          <w:szCs w:val="20"/>
-        </w:rPr>
-        <w:t>upper.columns</w:t>
-      </w:r>
-      <w:proofErr w:type="spellEnd"/>
-      <w:r>
-        <w:rPr>
-          <w:rFonts w:ascii="Courier New" w:hAnsi="Courier New" w:cs="Courier New"/>
-          <w:kern w:val="0"/>
-          <w:sz w:val="20"/>
-          <w:szCs w:val="20"/>
-        </w:rPr>
-        <w:t xml:space="preserve"> if any(upper[column] &gt; threshold)]</w:t>
+          <w:b/>
+          <w:bCs/>
+          <w:color w:val="000080"/>
+          <w:kern w:val="0"/>
+          <w:sz w:val="20"/>
+          <w:szCs w:val="20"/>
+        </w:rPr>
+        <w:t>)</w:t>
       </w:r>
     </w:p>
     <w:p>
@@ -17523,6 +19833,33 @@
     </w:p>
     <w:p>
       <w:pPr>
+        <w:pStyle w:val="3"/>
+        <w:rPr>
+          <w:color w:val="000000"/>
+          <w:shd w:val="clear" w:color="auto" w:fill="FFFFFF"/>
+        </w:rPr>
+      </w:pPr>
+      <w:proofErr w:type="gramStart"/>
+      <w:r>
+        <w:rPr>
+          <w:rFonts w:hint="eastAsia"/>
+          <w:color w:val="000000"/>
+          <w:shd w:val="clear" w:color="auto" w:fill="FFFFFF"/>
+        </w:rPr>
+        <w:t>缺失值</w:t>
+      </w:r>
+      <w:proofErr w:type="gramEnd"/>
+      <w:r>
+        <w:rPr>
+          <w:rFonts w:hint="eastAsia"/>
+          <w:color w:val="000000"/>
+          <w:shd w:val="clear" w:color="auto" w:fill="FFFFFF"/>
+        </w:rPr>
+        <w:t>过多特征</w:t>
+      </w:r>
+    </w:p>
+    <w:p>
+      <w:pPr>
         <w:pStyle w:val="af5"/>
         <w:ind w:firstLine="511"/>
         <w:rPr>
@@ -17533,123 +19870,85 @@
         <w:rPr>
           <w:shd w:val="clear" w:color="auto" w:fill="FFFFFF"/>
         </w:rPr>
-        <w:t>阈值设定为</w:t>
-      </w:r>
+        <w:t>特征的</w:t>
+      </w:r>
+      <w:proofErr w:type="gramStart"/>
       <w:r>
         <w:rPr>
           <w:shd w:val="clear" w:color="auto" w:fill="FFFFFF"/>
         </w:rPr>
-        <w:t>0.975</w:t>
-      </w:r>
+        <w:t>缺失值需要</w:t>
+      </w:r>
+      <w:proofErr w:type="gramEnd"/>
       <w:r>
         <w:rPr>
           <w:shd w:val="clear" w:color="auto" w:fill="FFFFFF"/>
         </w:rPr>
-        <w:t>时，</w:t>
-      </w:r>
-      <w:proofErr w:type="spellStart"/>
+        <w:t>我们对其行填充，我们实际上是在向数据集中加入本不存在的数据。如果一个特征的</w:t>
+      </w:r>
+      <w:proofErr w:type="gramStart"/>
       <w:r>
         <w:rPr>
           <w:shd w:val="clear" w:color="auto" w:fill="FFFFFF"/>
         </w:rPr>
-        <w:t>to_drop</w:t>
-      </w:r>
-      <w:proofErr w:type="spellEnd"/>
+        <w:t>缺失值</w:t>
+      </w:r>
+      <w:proofErr w:type="gramEnd"/>
       <w:r>
         <w:rPr>
           <w:shd w:val="clear" w:color="auto" w:fill="FFFFFF"/>
         </w:rPr>
-        <w:t>中有</w:t>
+        <w:t>太多，那么大部分数据都是我们所</w:t>
       </w:r>
       <w:r>
         <w:rPr>
           <w:shd w:val="clear" w:color="auto" w:fill="FFFFFF"/>
         </w:rPr>
-        <w:t>25</w:t>
+        <w:t>“</w:t>
       </w:r>
       <w:r>
         <w:rPr>
           <w:shd w:val="clear" w:color="auto" w:fill="FFFFFF"/>
         </w:rPr>
-        <w:t>个特征需要删除；阈值设定为</w:t>
+        <w:t>编造</w:t>
       </w:r>
       <w:r>
         <w:rPr>
           <w:shd w:val="clear" w:color="auto" w:fill="FFFFFF"/>
         </w:rPr>
-        <w:t>0.99</w:t>
+        <w:t>”</w:t>
       </w:r>
       <w:r>
         <w:rPr>
           <w:shd w:val="clear" w:color="auto" w:fill="FFFFFF"/>
         </w:rPr>
-        <w:t>时，有</w:t>
-      </w:r>
+        <w:t>的，这样的特征会使数据偏离真实，从而使模型的效果变差。所以我们需要删除</w:t>
+      </w:r>
+      <w:proofErr w:type="gramStart"/>
       <w:r>
         <w:rPr>
           <w:shd w:val="clear" w:color="auto" w:fill="FFFFFF"/>
         </w:rPr>
-        <w:t>18</w:t>
-      </w:r>
+        <w:t>缺失值</w:t>
+      </w:r>
+      <w:proofErr w:type="gramEnd"/>
       <w:r>
         <w:rPr>
           <w:shd w:val="clear" w:color="auto" w:fill="FFFFFF"/>
         </w:rPr>
-        <w:t>个特征需要删除，如：</w:t>
+        <w:t>过多的特征。删除的阈值需要谨慎选取，我们在这里选取了参考文章中的</w:t>
       </w:r>
       <w:r>
         <w:rPr>
           <w:shd w:val="clear" w:color="auto" w:fill="FFFFFF"/>
         </w:rPr>
-        <w:t xml:space="preserve">'FLAG_EMP_PHONE' - </w:t>
+        <w:t>“0.75”</w:t>
       </w:r>
       <w:r>
         <w:rPr>
           <w:shd w:val="clear" w:color="auto" w:fill="FFFFFF"/>
         </w:rPr>
-        <w:t>是否提供工作电话、</w:t>
-      </w:r>
-      <w:r>
-        <w:rPr>
-          <w:shd w:val="clear" w:color="auto" w:fill="FFFFFF"/>
-        </w:rPr>
-        <w:t xml:space="preserve">'APARTMENTS_MEDI' - </w:t>
-      </w:r>
-      <w:r>
-        <w:rPr>
-          <w:shd w:val="clear" w:color="auto" w:fill="FFFFFF"/>
-        </w:rPr>
-        <w:t>公寓为中等大小等。</w:t>
-      </w:r>
-      <w:r>
-        <w:rPr>
-          <w:shd w:val="clear" w:color="auto" w:fill="FFFFFF"/>
-        </w:rPr>
-        <w:t>为了避免损失重要的数据，我们在这里较为保守地将阈值设定为</w:t>
-      </w:r>
-      <w:r>
-        <w:rPr>
-          <w:shd w:val="clear" w:color="auto" w:fill="FFFFFF"/>
-        </w:rPr>
-        <w:t>0.99</w:t>
-      </w:r>
-      <w:r>
-        <w:rPr>
-          <w:shd w:val="clear" w:color="auto" w:fill="FFFFFF"/>
-        </w:rPr>
-        <w:t>，并删除了这</w:t>
-      </w:r>
-      <w:r>
-        <w:rPr>
-          <w:shd w:val="clear" w:color="auto" w:fill="FFFFFF"/>
-        </w:rPr>
-        <w:t>18</w:t>
-      </w:r>
-      <w:r>
-        <w:rPr>
-          <w:shd w:val="clear" w:color="auto" w:fill="FFFFFF"/>
-        </w:rPr>
-        <w:t>个特征。</w:t>
+        <w:t>作为阈值。</w:t>
       </w:r>
     </w:p>
     <w:p>
@@ -17660,9 +19959,25 @@
           <w:shd w:val="clear" w:color="auto" w:fill="FFFFFF"/>
         </w:rPr>
       </w:pPr>
-    </w:p>
-    <w:p>
-      <w:pPr>
+      <w:r>
+        <w:rPr>
+          <w:shd w:val="clear" w:color="auto" w:fill="FFFFFF"/>
+        </w:rPr>
+        <w:t>首先看看训练集、测试集中的缺失情况。</w:t>
+      </w:r>
+    </w:p>
+    <w:p>
+      <w:pPr>
+        <w:pStyle w:val="af5"/>
+        <w:ind w:firstLine="511"/>
+        <w:rPr>
+          <w:shd w:val="clear" w:color="auto" w:fill="FFFFFF"/>
+        </w:rPr>
+      </w:pPr>
+    </w:p>
+    <w:p>
+      <w:pPr>
+        <w:widowControl/>
         <w:pBdr>
           <w:top w:val="single" w:sz="4" w:space="1" w:color="auto"/>
           <w:left w:val="single" w:sz="4" w:space="4" w:color="auto"/>
@@ -17671,77 +19986,247 @@
         </w:pBdr>
         <w:shd w:val="clear" w:color="auto" w:fill="E7E6E6" w:themeFill="background2"/>
         <w:spacing w:line="300" w:lineRule="auto"/>
-        <w:rPr>
-          <w:rFonts w:ascii="Courier New" w:hAnsi="Courier New" w:cs="Courier New"/>
-          <w:kern w:val="0"/>
-          <w:sz w:val="20"/>
-          <w:szCs w:val="20"/>
-        </w:rPr>
-      </w:pPr>
-      <w:proofErr w:type="spellStart"/>
-      <w:r>
-        <w:rPr>
-          <w:rFonts w:ascii="Courier New" w:hAnsi="Courier New" w:cs="Courier New"/>
-          <w:kern w:val="0"/>
-          <w:sz w:val="20"/>
-          <w:szCs w:val="20"/>
-        </w:rPr>
-        <w:lastRenderedPageBreak/>
+        <w:jc w:val="left"/>
+        <w:rPr>
+          <w:rFonts w:ascii="Courier New" w:hAnsi="Courier New" w:cs="Courier New"/>
+          <w:color w:val="000000"/>
+          <w:kern w:val="0"/>
+          <w:sz w:val="20"/>
+          <w:szCs w:val="20"/>
+        </w:rPr>
+      </w:pPr>
+      <w:r>
+        <w:rPr>
+          <w:rFonts w:ascii="Courier New" w:hAnsi="Courier New" w:cs="Courier New"/>
+          <w:color w:val="000000"/>
+          <w:kern w:val="0"/>
+          <w:sz w:val="20"/>
+          <w:szCs w:val="20"/>
+        </w:rPr>
+        <w:t>train_missing</w:t>
+      </w:r>
+      <w:r>
+        <w:rPr>
+          <w:rFonts w:ascii="Courier New" w:hAnsi="Courier New" w:cs="Courier New"/>
+          <w:b/>
+          <w:bCs/>
+          <w:color w:val="000080"/>
+          <w:kern w:val="0"/>
+          <w:sz w:val="20"/>
+          <w:szCs w:val="20"/>
+        </w:rPr>
+        <w:t>=(</w:t>
+      </w:r>
+      <w:r>
+        <w:rPr>
+          <w:rFonts w:ascii="Courier New" w:hAnsi="Courier New" w:cs="Courier New"/>
+          <w:color w:val="000000"/>
+          <w:kern w:val="0"/>
+          <w:sz w:val="20"/>
+          <w:szCs w:val="20"/>
+        </w:rPr>
+        <w:t>app_train_</w:t>
+      </w:r>
+      <w:proofErr w:type="gramStart"/>
+      <w:r>
+        <w:rPr>
+          <w:rFonts w:ascii="Courier New" w:hAnsi="Courier New" w:cs="Courier New"/>
+          <w:color w:val="000000"/>
+          <w:kern w:val="0"/>
+          <w:sz w:val="20"/>
+          <w:szCs w:val="20"/>
+        </w:rPr>
+        <w:t>nf</w:t>
+      </w:r>
+      <w:r>
+        <w:rPr>
+          <w:rFonts w:ascii="Courier New" w:hAnsi="Courier New" w:cs="Courier New"/>
+          <w:b/>
+          <w:bCs/>
+          <w:color w:val="000080"/>
+          <w:kern w:val="0"/>
+          <w:sz w:val="20"/>
+          <w:szCs w:val="20"/>
+        </w:rPr>
+        <w:t>.</w:t>
+      </w:r>
+      <w:r>
+        <w:rPr>
+          <w:rFonts w:ascii="Courier New" w:hAnsi="Courier New" w:cs="Courier New"/>
+          <w:color w:val="000000"/>
+          <w:kern w:val="0"/>
+          <w:sz w:val="20"/>
+          <w:szCs w:val="20"/>
+        </w:rPr>
+        <w:t>isnull</w:t>
+      </w:r>
+      <w:proofErr w:type="gramEnd"/>
+      <w:r>
+        <w:rPr>
+          <w:rFonts w:ascii="Courier New" w:hAnsi="Courier New" w:cs="Courier New"/>
+          <w:b/>
+          <w:bCs/>
+          <w:color w:val="000080"/>
+          <w:kern w:val="0"/>
+          <w:sz w:val="20"/>
+          <w:szCs w:val="20"/>
+        </w:rPr>
+        <w:t>().</w:t>
+      </w:r>
+      <w:r>
+        <w:rPr>
+          <w:rFonts w:ascii="Courier New" w:hAnsi="Courier New" w:cs="Courier New"/>
+          <w:b/>
+          <w:bCs/>
+          <w:color w:val="880088"/>
+          <w:kern w:val="0"/>
+          <w:sz w:val="20"/>
+          <w:szCs w:val="20"/>
+        </w:rPr>
+        <w:t>sum</w:t>
+      </w:r>
+      <w:r>
+        <w:rPr>
+          <w:rFonts w:ascii="Courier New" w:hAnsi="Courier New" w:cs="Courier New"/>
+          <w:b/>
+          <w:bCs/>
+          <w:color w:val="000080"/>
+          <w:kern w:val="0"/>
+          <w:sz w:val="20"/>
+          <w:szCs w:val="20"/>
+        </w:rPr>
+        <w:t>()/</w:t>
+      </w:r>
+      <w:r>
+        <w:rPr>
+          <w:rFonts w:ascii="Courier New" w:hAnsi="Courier New" w:cs="Courier New"/>
+          <w:b/>
+          <w:bCs/>
+          <w:color w:val="880088"/>
+          <w:kern w:val="0"/>
+          <w:sz w:val="20"/>
+          <w:szCs w:val="20"/>
+        </w:rPr>
+        <w:t>len</w:t>
+      </w:r>
+      <w:r>
+        <w:rPr>
+          <w:rFonts w:ascii="Courier New" w:hAnsi="Courier New" w:cs="Courier New"/>
+          <w:b/>
+          <w:bCs/>
+          <w:color w:val="000080"/>
+          <w:kern w:val="0"/>
+          <w:sz w:val="20"/>
+          <w:szCs w:val="20"/>
+        </w:rPr>
+        <w:t>(</w:t>
+      </w:r>
+      <w:r>
+        <w:rPr>
+          <w:rFonts w:ascii="Courier New" w:hAnsi="Courier New" w:cs="Courier New"/>
+          <w:color w:val="000000"/>
+          <w:kern w:val="0"/>
+          <w:sz w:val="20"/>
+          <w:szCs w:val="20"/>
+        </w:rPr>
         <w:t>app_train_nf</w:t>
       </w:r>
-      <w:proofErr w:type="spellEnd"/>
-      <w:r>
-        <w:rPr>
-          <w:rFonts w:ascii="Courier New" w:hAnsi="Courier New" w:cs="Courier New"/>
-          <w:kern w:val="0"/>
-          <w:sz w:val="20"/>
-          <w:szCs w:val="20"/>
-        </w:rPr>
-        <w:t xml:space="preserve"> = </w:t>
-      </w:r>
-      <w:proofErr w:type="spellStart"/>
-      <w:r>
-        <w:rPr>
-          <w:rFonts w:ascii="Courier New" w:hAnsi="Courier New" w:cs="Courier New"/>
-          <w:kern w:val="0"/>
-          <w:sz w:val="20"/>
-          <w:szCs w:val="20"/>
-        </w:rPr>
-        <w:t>app_train_nf.drop</w:t>
-      </w:r>
-      <w:proofErr w:type="spellEnd"/>
-      <w:r>
-        <w:rPr>
-          <w:rFonts w:ascii="Courier New" w:hAnsi="Courier New" w:cs="Courier New"/>
-          <w:kern w:val="0"/>
-          <w:sz w:val="20"/>
-          <w:szCs w:val="20"/>
-        </w:rPr>
-        <w:t xml:space="preserve">(columns = </w:t>
-      </w:r>
-      <w:proofErr w:type="spellStart"/>
-      <w:r>
-        <w:rPr>
-          <w:rFonts w:ascii="Courier New" w:hAnsi="Courier New" w:cs="Courier New"/>
-          <w:kern w:val="0"/>
-          <w:sz w:val="20"/>
-          <w:szCs w:val="20"/>
-        </w:rPr>
-        <w:t>to_drop</w:t>
-      </w:r>
-      <w:proofErr w:type="spellEnd"/>
-      <w:r>
-        <w:rPr>
-          <w:rFonts w:ascii="Courier New" w:hAnsi="Courier New" w:cs="Courier New"/>
+      <w:r>
+        <w:rPr>
+          <w:rFonts w:ascii="Courier New" w:hAnsi="Courier New" w:cs="Courier New"/>
+          <w:b/>
+          <w:bCs/>
+          <w:color w:val="000080"/>
+          <w:kern w:val="0"/>
+          <w:sz w:val="20"/>
+          <w:szCs w:val="20"/>
+        </w:rPr>
+        <w:t>)).</w:t>
+      </w:r>
+      <w:r>
+        <w:rPr>
+          <w:rFonts w:ascii="Courier New" w:hAnsi="Courier New" w:cs="Courier New"/>
+          <w:color w:val="000000"/>
+          <w:kern w:val="0"/>
+          <w:sz w:val="20"/>
+          <w:szCs w:val="20"/>
+        </w:rPr>
+        <w:t>sort_values</w:t>
+      </w:r>
+      <w:r>
+        <w:rPr>
+          <w:rFonts w:ascii="Courier New" w:hAnsi="Courier New" w:cs="Courier New"/>
+          <w:b/>
+          <w:bCs/>
+          <w:color w:val="000080"/>
+          <w:kern w:val="0"/>
+          <w:sz w:val="20"/>
+          <w:szCs w:val="20"/>
+        </w:rPr>
+        <w:t>(</w:t>
+      </w:r>
+      <w:r>
+        <w:rPr>
+          <w:rFonts w:ascii="Courier New" w:hAnsi="Courier New" w:cs="Courier New"/>
+          <w:color w:val="000000"/>
+          <w:kern w:val="0"/>
+          <w:sz w:val="20"/>
+          <w:szCs w:val="20"/>
+        </w:rPr>
+        <w:t xml:space="preserve">ascending </w:t>
+      </w:r>
+      <w:r>
+        <w:rPr>
+          <w:rFonts w:ascii="Courier New" w:hAnsi="Courier New" w:cs="Courier New"/>
+          <w:b/>
+          <w:bCs/>
+          <w:color w:val="000080"/>
+          <w:kern w:val="0"/>
+          <w:sz w:val="20"/>
+          <w:szCs w:val="20"/>
+        </w:rPr>
+        <w:t>=</w:t>
+      </w:r>
+      <w:r>
+        <w:rPr>
+          <w:rFonts w:ascii="Courier New" w:hAnsi="Courier New" w:cs="Courier New"/>
+          <w:color w:val="000000"/>
+          <w:kern w:val="0"/>
+          <w:sz w:val="20"/>
+          <w:szCs w:val="20"/>
+        </w:rPr>
+        <w:t xml:space="preserve"> </w:t>
+      </w:r>
+      <w:r>
+        <w:rPr>
+          <w:rFonts w:ascii="Courier New" w:hAnsi="Courier New" w:cs="Courier New"/>
+          <w:b/>
+          <w:bCs/>
+          <w:color w:val="880088"/>
+          <w:kern w:val="0"/>
+          <w:sz w:val="20"/>
+          <w:szCs w:val="20"/>
+        </w:rPr>
+        <w:t>False</w:t>
+      </w:r>
+      <w:r>
+        <w:rPr>
+          <w:rFonts w:ascii="Courier New" w:hAnsi="Courier New" w:cs="Courier New"/>
+          <w:b/>
+          <w:bCs/>
+          <w:color w:val="000080"/>
           <w:kern w:val="0"/>
           <w:sz w:val="20"/>
           <w:szCs w:val="20"/>
         </w:rPr>
         <w:t>)</w:t>
       </w:r>
-    </w:p>
-    <w:p>
-      <w:pPr>
+      <w:bookmarkStart w:id="0" w:name="_GoBack"/>
+      <w:bookmarkEnd w:id="0"/>
+    </w:p>
+    <w:p>
+      <w:pPr>
+        <w:widowControl/>
         <w:pBdr>
           <w:top w:val="single" w:sz="4" w:space="1" w:color="auto"/>
           <w:left w:val="single" w:sz="4" w:space="4" w:color="auto"/>
@@ -17750,8 +20235,10 @@
         </w:pBdr>
         <w:shd w:val="clear" w:color="auto" w:fill="E7E6E6" w:themeFill="background2"/>
         <w:spacing w:line="300" w:lineRule="auto"/>
-        <w:rPr>
-          <w:rFonts w:ascii="Courier New" w:hAnsi="Courier New" w:cs="Courier New"/>
+        <w:jc w:val="left"/>
+        <w:rPr>
+          <w:rFonts w:ascii="Courier New" w:hAnsi="Courier New" w:cs="Courier New"/>
+          <w:color w:val="000000"/>
           <w:kern w:val="0"/>
           <w:sz w:val="20"/>
           <w:szCs w:val="20"/>
@@ -17761,56 +20248,76 @@
       <w:r>
         <w:rPr>
           <w:rFonts w:ascii="Courier New" w:hAnsi="Courier New" w:cs="Courier New"/>
-          <w:kern w:val="0"/>
-          <w:sz w:val="20"/>
-          <w:szCs w:val="20"/>
-        </w:rPr>
-        <w:t>app_test_nf</w:t>
+          <w:color w:val="000000"/>
+          <w:kern w:val="0"/>
+          <w:sz w:val="20"/>
+          <w:szCs w:val="20"/>
+        </w:rPr>
+        <w:t>train_</w:t>
+      </w:r>
+      <w:proofErr w:type="gramStart"/>
+      <w:r>
+        <w:rPr>
+          <w:rFonts w:ascii="Courier New" w:hAnsi="Courier New" w:cs="Courier New"/>
+          <w:color w:val="000000"/>
+          <w:kern w:val="0"/>
+          <w:sz w:val="20"/>
+          <w:szCs w:val="20"/>
+        </w:rPr>
+        <w:t>missing</w:t>
+      </w:r>
+      <w:r>
+        <w:rPr>
+          <w:rFonts w:ascii="Courier New" w:hAnsi="Courier New" w:cs="Courier New"/>
+          <w:b/>
+          <w:bCs/>
+          <w:color w:val="000080"/>
+          <w:kern w:val="0"/>
+          <w:sz w:val="20"/>
+          <w:szCs w:val="20"/>
+        </w:rPr>
+        <w:t>.</w:t>
+      </w:r>
+      <w:r>
+        <w:rPr>
+          <w:rFonts w:ascii="Courier New" w:hAnsi="Courier New" w:cs="Courier New"/>
+          <w:color w:val="000000"/>
+          <w:kern w:val="0"/>
+          <w:sz w:val="20"/>
+          <w:szCs w:val="20"/>
+        </w:rPr>
+        <w:t>head</w:t>
       </w:r>
       <w:proofErr w:type="spellEnd"/>
-      <w:r>
-        <w:rPr>
-          <w:rFonts w:ascii="Courier New" w:hAnsi="Courier New" w:cs="Courier New"/>
-          <w:kern w:val="0"/>
-          <w:sz w:val="20"/>
-          <w:szCs w:val="20"/>
-        </w:rPr>
-        <w:t xml:space="preserve"> = </w:t>
-      </w:r>
-      <w:proofErr w:type="spellStart"/>
-      <w:r>
-        <w:rPr>
-          <w:rFonts w:ascii="Courier New" w:hAnsi="Courier New" w:cs="Courier New"/>
-          <w:kern w:val="0"/>
-          <w:sz w:val="20"/>
-          <w:szCs w:val="20"/>
-        </w:rPr>
-        <w:t>app_test_nf.drop</w:t>
-      </w:r>
-      <w:proofErr w:type="spellEnd"/>
-      <w:r>
-        <w:rPr>
-          <w:rFonts w:ascii="Courier New" w:hAnsi="Courier New" w:cs="Courier New"/>
-          <w:kern w:val="0"/>
-          <w:sz w:val="20"/>
-          <w:szCs w:val="20"/>
-        </w:rPr>
-        <w:t xml:space="preserve">(columns = </w:t>
-      </w:r>
-      <w:proofErr w:type="spellStart"/>
-      <w:r>
-        <w:rPr>
-          <w:rFonts w:ascii="Courier New" w:hAnsi="Courier New" w:cs="Courier New"/>
-          <w:kern w:val="0"/>
-          <w:sz w:val="20"/>
-          <w:szCs w:val="20"/>
-        </w:rPr>
-        <w:t>to_drop</w:t>
-      </w:r>
-      <w:proofErr w:type="spellEnd"/>
-      <w:r>
-        <w:rPr>
-          <w:rFonts w:ascii="Courier New" w:hAnsi="Courier New" w:cs="Courier New"/>
+      <w:proofErr w:type="gramEnd"/>
+      <w:r>
+        <w:rPr>
+          <w:rFonts w:ascii="Courier New" w:hAnsi="Courier New" w:cs="Courier New"/>
+          <w:b/>
+          <w:bCs/>
+          <w:color w:val="000080"/>
+          <w:kern w:val="0"/>
+          <w:sz w:val="20"/>
+          <w:szCs w:val="20"/>
+        </w:rPr>
+        <w:t>(</w:t>
+      </w:r>
+      <w:r>
+        <w:rPr>
+          <w:rFonts w:ascii="Courier New" w:hAnsi="Courier New" w:cs="Courier New"/>
+          <w:color w:val="FF0000"/>
+          <w:kern w:val="0"/>
+          <w:sz w:val="20"/>
+          <w:szCs w:val="20"/>
+        </w:rPr>
+        <w:t>10</w:t>
+      </w:r>
+      <w:r>
+        <w:rPr>
+          <w:rFonts w:ascii="Courier New" w:hAnsi="Courier New" w:cs="Courier New"/>
+          <w:b/>
+          <w:bCs/>
+          <w:color w:val="000080"/>
           <w:kern w:val="0"/>
           <w:sz w:val="20"/>
           <w:szCs w:val="20"/>
@@ -17829,23 +20336,6 @@
     </w:p>
     <w:p>
       <w:pPr>
-        <w:pStyle w:val="3"/>
-        <w:rPr>
-          <w:color w:val="000000"/>
-          <w:shd w:val="clear" w:color="auto" w:fill="FFFFFF"/>
-        </w:rPr>
-      </w:pPr>
-      <w:r>
-        <w:rPr>
-          <w:rFonts w:hint="eastAsia"/>
-          <w:color w:val="000000"/>
-          <w:shd w:val="clear" w:color="auto" w:fill="FFFFFF"/>
-        </w:rPr>
-        <w:t>缺失值过多特征</w:t>
-      </w:r>
-    </w:p>
-    <w:p>
-      <w:pPr>
         <w:pStyle w:val="af5"/>
         <w:ind w:firstLine="511"/>
         <w:rPr>
@@ -17854,60 +20344,10 @@
       </w:pPr>
       <w:r>
         <w:rPr>
+          <w:rFonts w:hint="eastAsia"/>
           <w:shd w:val="clear" w:color="auto" w:fill="FFFFFF"/>
         </w:rPr>
-        <w:t>特征的缺失值需要我们对其行填充，我们实际上是在向数据集中加入本不存在的数据。如果一个特征的缺失值太多，那么大部分数据都是我们所</w:t>
-      </w:r>
-      <w:r>
-        <w:rPr>
-          <w:shd w:val="clear" w:color="auto" w:fill="FFFFFF"/>
-        </w:rPr>
-        <w:t>“</w:t>
-      </w:r>
-      <w:r>
-        <w:rPr>
-          <w:shd w:val="clear" w:color="auto" w:fill="FFFFFF"/>
-        </w:rPr>
-        <w:t>编造</w:t>
-      </w:r>
-      <w:r>
-        <w:rPr>
-          <w:shd w:val="clear" w:color="auto" w:fill="FFFFFF"/>
-        </w:rPr>
-        <w:t>”</w:t>
-      </w:r>
-      <w:r>
-        <w:rPr>
-          <w:shd w:val="clear" w:color="auto" w:fill="FFFFFF"/>
-        </w:rPr>
-        <w:t>的，这样的特征会使数据偏离真实，从而使模型的效果变差。所以我们需要删除缺失值过多的特征。删除的阈值需要谨慎选取，我们在这里选取了参考文章中的</w:t>
-      </w:r>
-      <w:r>
-        <w:rPr>
-          <w:shd w:val="clear" w:color="auto" w:fill="FFFFFF"/>
-        </w:rPr>
-        <w:t>“0.75”</w:t>
-      </w:r>
-      <w:r>
-        <w:rPr>
-          <w:shd w:val="clear" w:color="auto" w:fill="FFFFFF"/>
-        </w:rPr>
-        <w:t>作为阈值。</w:t>
-      </w:r>
-    </w:p>
-    <w:p>
-      <w:pPr>
-        <w:pStyle w:val="af5"/>
-        <w:ind w:firstLine="511"/>
-        <w:rPr>
-          <w:shd w:val="clear" w:color="auto" w:fill="FFFFFF"/>
-        </w:rPr>
-      </w:pPr>
-      <w:r>
-        <w:rPr>
-          <w:shd w:val="clear" w:color="auto" w:fill="FFFFFF"/>
-        </w:rPr>
-        <w:t>首先看看训练集、测试集中的缺失情况。</w:t>
+        <w:t>输出：</w:t>
       </w:r>
     </w:p>
     <w:p>
@@ -17943,7 +20383,7 @@
           <w:sz w:val="20"/>
           <w:szCs w:val="20"/>
         </w:rPr>
-        <w:t>train_missing=(app_train_nf.isnull().sum()/len(app_train_nf)).sort_values(ascending = False)</w:t>
+        <w:t>COMMONAREA_MODE             0.698723</w:t>
       </w:r>
     </w:p>
     <w:p>
@@ -17963,60 +20403,15 @@
           <w:szCs w:val="20"/>
         </w:rPr>
       </w:pPr>
-      <w:proofErr w:type="spellStart"/>
-      <w:r>
-        <w:rPr>
-          <w:rFonts w:ascii="Courier New" w:hAnsi="Courier New" w:cs="Courier New"/>
-          <w:kern w:val="0"/>
-          <w:sz w:val="20"/>
-          <w:szCs w:val="20"/>
-        </w:rPr>
-        <w:t>train_missing.head</w:t>
-      </w:r>
-      <w:proofErr w:type="spellEnd"/>
-      <w:r>
-        <w:rPr>
-          <w:rFonts w:ascii="Courier New" w:hAnsi="Courier New" w:cs="Courier New"/>
-          <w:kern w:val="0"/>
-          <w:sz w:val="20"/>
-          <w:szCs w:val="20"/>
-        </w:rPr>
-        <w:t>(10)</w:t>
-      </w:r>
-    </w:p>
-    <w:p>
-      <w:pPr>
-        <w:pStyle w:val="af5"/>
-        <w:ind w:firstLine="511"/>
-        <w:rPr>
-          <w:shd w:val="clear" w:color="auto" w:fill="FFFFFF"/>
-        </w:rPr>
-      </w:pPr>
-    </w:p>
-    <w:p>
-      <w:pPr>
-        <w:pStyle w:val="af5"/>
-        <w:ind w:firstLine="511"/>
-        <w:rPr>
-          <w:shd w:val="clear" w:color="auto" w:fill="FFFFFF"/>
-        </w:rPr>
-      </w:pPr>
-      <w:r>
-        <w:rPr>
-          <w:rFonts w:hint="eastAsia"/>
-          <w:shd w:val="clear" w:color="auto" w:fill="FFFFFF"/>
-        </w:rPr>
-        <w:t>输出：</w:t>
-      </w:r>
-    </w:p>
-    <w:p>
-      <w:pPr>
-        <w:pStyle w:val="af5"/>
-        <w:ind w:firstLine="511"/>
-        <w:rPr>
-          <w:shd w:val="clear" w:color="auto" w:fill="FFFFFF"/>
-        </w:rPr>
-      </w:pPr>
+      <w:r>
+        <w:rPr>
+          <w:rFonts w:ascii="Courier New" w:hAnsi="Courier New" w:cs="Courier New"/>
+          <w:kern w:val="0"/>
+          <w:sz w:val="20"/>
+          <w:szCs w:val="20"/>
+        </w:rPr>
+        <w:t>COMMONAREA_AVG              0.698723</w:t>
+      </w:r>
     </w:p>
     <w:p>
       <w:pPr>
@@ -18042,7 +20437,7 @@
           <w:sz w:val="20"/>
           <w:szCs w:val="20"/>
         </w:rPr>
-        <w:t>COMMONAREA_MODE             0.698723</w:t>
+        <w:t>NONLIVINGAPARTMENTS_MODE    0.694330</w:t>
       </w:r>
     </w:p>
     <w:p>
@@ -18069,7 +20464,7 @@
           <w:sz w:val="20"/>
           <w:szCs w:val="20"/>
         </w:rPr>
-        <w:t>COMMONAREA_AVG              0.698723</w:t>
+        <w:t>NONLIVINGAPARTMENTS_AVG     0.694330</w:t>
       </w:r>
     </w:p>
     <w:p>
@@ -18096,7 +20491,7 @@
           <w:sz w:val="20"/>
           <w:szCs w:val="20"/>
         </w:rPr>
-        <w:t>NONLIVINGAPARTMENTS_MODE    0.694330</w:t>
+        <w:t>FONDKAPREMONT_MODE          0.683862</w:t>
       </w:r>
     </w:p>
     <w:p>
@@ -18123,7 +20518,7 @@
           <w:sz w:val="20"/>
           <w:szCs w:val="20"/>
         </w:rPr>
-        <w:t>NONLIVINGAPARTMENTS_AVG     0.694330</w:t>
+        <w:t>LIVINGAPARTMENTS_AVG        0.683550</w:t>
       </w:r>
     </w:p>
     <w:p>
@@ -18150,7 +20545,7 @@
           <w:sz w:val="20"/>
           <w:szCs w:val="20"/>
         </w:rPr>
-        <w:t>FONDKAPREMONT_MODE          0.683862</w:t>
+        <w:t>LIVINGAPARTMENTS_MODE       0.683550</w:t>
       </w:r>
     </w:p>
     <w:p>
@@ -18177,7 +20572,7 @@
           <w:sz w:val="20"/>
           <w:szCs w:val="20"/>
         </w:rPr>
-        <w:t>LIVINGAPARTMENTS_AVG        0.683550</w:t>
+        <w:t>FLOORSMIN_AVG               0.678486</w:t>
       </w:r>
     </w:p>
     <w:p>
@@ -18204,7 +20599,7 @@
           <w:sz w:val="20"/>
           <w:szCs w:val="20"/>
         </w:rPr>
-        <w:t>LIVINGAPARTMENTS_MODE       0.683550</w:t>
+        <w:t>FLOORSMIN_MODE              0.678486</w:t>
       </w:r>
     </w:p>
     <w:p>
@@ -18231,7 +20626,7 @@
           <w:sz w:val="20"/>
           <w:szCs w:val="20"/>
         </w:rPr>
-        <w:t>FLOORSMIN_AVG               0.678486</w:t>
+        <w:t>YEARS_BUILD_AVG             0.664978</w:t>
       </w:r>
     </w:p>
     <w:p>
@@ -18258,60 +20653,6 @@
           <w:sz w:val="20"/>
           <w:szCs w:val="20"/>
         </w:rPr>
-        <w:t>FLOORSMIN_MODE              0.678486</w:t>
-      </w:r>
-    </w:p>
-    <w:p>
-      <w:pPr>
-        <w:pBdr>
-          <w:top w:val="single" w:sz="4" w:space="1" w:color="auto"/>
-          <w:left w:val="single" w:sz="4" w:space="4" w:color="auto"/>
-          <w:bottom w:val="single" w:sz="4" w:space="1" w:color="auto"/>
-          <w:right w:val="single" w:sz="4" w:space="4" w:color="auto"/>
-        </w:pBdr>
-        <w:shd w:val="clear" w:color="auto" w:fill="E7E6E6" w:themeFill="background2"/>
-        <w:spacing w:line="300" w:lineRule="auto"/>
-        <w:rPr>
-          <w:rFonts w:ascii="Courier New" w:hAnsi="Courier New" w:cs="Courier New"/>
-          <w:kern w:val="0"/>
-          <w:sz w:val="20"/>
-          <w:szCs w:val="20"/>
-        </w:rPr>
-      </w:pPr>
-      <w:r>
-        <w:rPr>
-          <w:rFonts w:ascii="Courier New" w:hAnsi="Courier New" w:cs="Courier New"/>
-          <w:kern w:val="0"/>
-          <w:sz w:val="20"/>
-          <w:szCs w:val="20"/>
-        </w:rPr>
-        <w:t>YEARS_BUILD_AVG             0.664978</w:t>
-      </w:r>
-    </w:p>
-    <w:p>
-      <w:pPr>
-        <w:pBdr>
-          <w:top w:val="single" w:sz="4" w:space="1" w:color="auto"/>
-          <w:left w:val="single" w:sz="4" w:space="4" w:color="auto"/>
-          <w:bottom w:val="single" w:sz="4" w:space="1" w:color="auto"/>
-          <w:right w:val="single" w:sz="4" w:space="4" w:color="auto"/>
-        </w:pBdr>
-        <w:shd w:val="clear" w:color="auto" w:fill="E7E6E6" w:themeFill="background2"/>
-        <w:spacing w:line="300" w:lineRule="auto"/>
-        <w:rPr>
-          <w:rFonts w:ascii="Courier New" w:hAnsi="Courier New" w:cs="Courier New"/>
-          <w:kern w:val="0"/>
-          <w:sz w:val="20"/>
-          <w:szCs w:val="20"/>
-        </w:rPr>
-      </w:pPr>
-      <w:r>
-        <w:rPr>
-          <w:rFonts w:ascii="Courier New" w:hAnsi="Courier New" w:cs="Courier New"/>
-          <w:kern w:val="0"/>
-          <w:sz w:val="20"/>
-          <w:szCs w:val="20"/>
-        </w:rPr>
         <w:t>dtype: float64</w:t>
       </w:r>
     </w:p>
@@ -18360,7 +20701,21 @@
         <w:rPr>
           <w:shd w:val="clear" w:color="auto" w:fill="FFFFFF"/>
         </w:rPr>
-        <w:t>个特征的缺失率超过</w:t>
+        <w:t>个特征的</w:t>
+      </w:r>
+      <w:proofErr w:type="gramStart"/>
+      <w:r>
+        <w:rPr>
+          <w:shd w:val="clear" w:color="auto" w:fill="FFFFFF"/>
+        </w:rPr>
+        <w:t>缺失率</w:t>
+      </w:r>
+      <w:proofErr w:type="gramEnd"/>
+      <w:r>
+        <w:rPr>
+          <w:shd w:val="clear" w:color="auto" w:fill="FFFFFF"/>
+        </w:rPr>
+        <w:t>超过</w:t>
       </w:r>
       <w:r>
         <w:rPr>
@@ -18413,12 +20768,26 @@
         <w:rPr>
           <w:shd w:val="clear" w:color="auto" w:fill="FFFFFF"/>
         </w:rPr>
-        <w:t>这一步需要训练基于树的模型，并得到模型中特征的重要性</w:t>
-      </w:r>
+        <w:t>这一步需要训练基于树的模型，并得到模型</w:t>
+      </w:r>
+      <w:proofErr w:type="gramStart"/>
       <w:r>
         <w:rPr>
           <w:shd w:val="clear" w:color="auto" w:fill="FFFFFF"/>
         </w:rPr>
+        <w:t>中特征</w:t>
+      </w:r>
+      <w:proofErr w:type="gramEnd"/>
+      <w:r>
+        <w:rPr>
+          <w:shd w:val="clear" w:color="auto" w:fill="FFFFFF"/>
+        </w:rPr>
+        <w:t>的重要性</w:t>
+      </w:r>
+      <w:r>
+        <w:rPr>
+          <w:shd w:val="clear" w:color="auto" w:fill="FFFFFF"/>
+        </w:rPr>
         <w:t>(importance)</w:t>
       </w:r>
       <w:r>
@@ -18449,14 +20818,7 @@
         <w:rPr>
           <w:shd w:val="clear" w:color="auto" w:fill="FFFFFF"/>
         </w:rPr>
-        <w:t>模型进行训练，并重复两次，对特征重要性取了平均值。得到的结</w:t>
-      </w:r>
-      <w:r>
-        <w:rPr>
-          <w:shd w:val="clear" w:color="auto" w:fill="FFFFFF"/>
-        </w:rPr>
-        <w:lastRenderedPageBreak/>
-        <w:t>果中，有</w:t>
+        <w:t>模型进行训练，并重复两次，对特征重要性取了平均值。得到的结果中，有</w:t>
       </w:r>
       <w:r>
         <w:rPr>
@@ -19102,7 +21464,21 @@
         <w:rPr>
           <w:shd w:val="clear" w:color="auto" w:fill="FFFFFF"/>
         </w:rPr>
-        <w:t>的特征重要性。这也为我们进行特征降维提供了一个思路，如果想要更快的训练速度，我们可以牺牲一点准确性，只保留前</w:t>
+        <w:t>的特征重要性。这也为我们进行特征</w:t>
+      </w:r>
+      <w:proofErr w:type="gramStart"/>
+      <w:r>
+        <w:rPr>
+          <w:shd w:val="clear" w:color="auto" w:fill="FFFFFF"/>
+        </w:rPr>
+        <w:t>降维提供</w:t>
+      </w:r>
+      <w:proofErr w:type="gramEnd"/>
+      <w:r>
+        <w:rPr>
+          <w:shd w:val="clear" w:color="auto" w:fill="FFFFFF"/>
+        </w:rPr>
+        <w:t>了一个思路，如果想要更快的训练速度，我们可以牺牲一点准确性，只保留前</w:t>
       </w:r>
       <w:r>
         <w:rPr>
@@ -19216,7 +21592,21 @@
         <w:rPr>
           <w:rFonts w:hint="eastAsia"/>
         </w:rPr>
-        <w:t>）中，自变量（借款人信息）和因变量（违约与否）的关系，拟合出一个可能的学习模型，然后依此对于测试集（</w:t>
+        <w:t>）中，自变量（借款人信息）和因变量（违约与否）的关系，拟合出一个可能的学习模型，然后依</w:t>
+      </w:r>
+      <w:proofErr w:type="gramStart"/>
+      <w:r>
+        <w:rPr>
+          <w:rFonts w:hint="eastAsia"/>
+        </w:rPr>
+        <w:t>此对于</w:t>
+      </w:r>
+      <w:proofErr w:type="gramEnd"/>
+      <w:r>
+        <w:rPr>
+          <w:rFonts w:hint="eastAsia"/>
+        </w:rPr>
+        <w:t>测试集（</w:t>
       </w:r>
       <w:r>
         <w:rPr>
@@ -19352,32 +21742,41 @@
           <w:shd w:val="clear" w:color="auto" w:fill="FFFFFF"/>
         </w:rPr>
       </w:pPr>
+      <w:proofErr w:type="gramStart"/>
       <w:r>
         <w:rPr>
           <w:rFonts w:hint="eastAsia"/>
           <w:shd w:val="clear" w:color="auto" w:fill="FFFFFF"/>
         </w:rPr>
         <w:lastRenderedPageBreak/>
-        <w:t>逻辑斯蒂回归（</w:t>
-      </w:r>
+        <w:t>逻辑斯</w:t>
+      </w:r>
+      <w:proofErr w:type="gramEnd"/>
       <w:r>
         <w:rPr>
           <w:rFonts w:hint="eastAsia"/>
           <w:shd w:val="clear" w:color="auto" w:fill="FFFFFF"/>
         </w:rPr>
-        <w:t>L</w:t>
-      </w:r>
-      <w:r>
-        <w:rPr>
-          <w:shd w:val="clear" w:color="auto" w:fill="FFFFFF"/>
-        </w:rPr>
-        <w:t>ogistic Regression</w:t>
+        <w:t>蒂回归（</w:t>
       </w:r>
       <w:r>
         <w:rPr>
           <w:rFonts w:hint="eastAsia"/>
           <w:shd w:val="clear" w:color="auto" w:fill="FFFFFF"/>
         </w:rPr>
+        <w:t>L</w:t>
+      </w:r>
+      <w:r>
+        <w:rPr>
+          <w:shd w:val="clear" w:color="auto" w:fill="FFFFFF"/>
+        </w:rPr>
+        <w:t>ogistic Regression</w:t>
+      </w:r>
+      <w:r>
+        <w:rPr>
+          <w:rFonts w:hint="eastAsia"/>
+          <w:shd w:val="clear" w:color="auto" w:fill="FFFFFF"/>
+        </w:rPr>
         <w:t>）</w:t>
       </w:r>
     </w:p>
@@ -19414,7 +21813,21 @@
         <w:rPr>
           <w:rFonts w:hint="eastAsia"/>
         </w:rPr>
-        <w:t>就是在线性回归的基础上，构造的一种分类模型。对线性模型进行分类。在本题中，我们将违约与否分别标记为零和一两类，于是其实上我们可以将自变量的值首先按照线性的关系映射到一个中间变量</w:t>
+        <w:t>就是在线性回归的基础上，构造的一种分类模型。对线性模型进行分类。在本题中，我们将违约与否分别标记为零和一两类，于是其实上我们可以将自变量的</w:t>
+      </w:r>
+      <w:proofErr w:type="gramStart"/>
+      <w:r>
+        <w:rPr>
+          <w:rFonts w:hint="eastAsia"/>
+        </w:rPr>
+        <w:t>值首先</w:t>
+      </w:r>
+      <w:proofErr w:type="gramEnd"/>
+      <w:r>
+        <w:rPr>
+          <w:rFonts w:hint="eastAsia"/>
+        </w:rPr>
+        <w:t>按照线性的关系映射到一个中间变量</w:t>
       </w:r>
       <w:r>
         <w:rPr>
@@ -20017,13 +22430,23 @@
           <w:shd w:val="clear" w:color="auto" w:fill="FFFFFF"/>
         </w:rPr>
       </w:pPr>
+      <w:proofErr w:type="gramStart"/>
       <w:r>
         <w:rPr>
           <w:rFonts w:ascii="Segoe UI" w:hAnsi="Segoe UI" w:cs="Segoe UI" w:hint="eastAsia"/>
           <w:color w:val="24292E"/>
           <w:kern w:val="0"/>
         </w:rPr>
-        <w:t>逻辑斯蒂回归问题的损失函数有如下形式</w:t>
+        <w:t>逻辑斯蒂回归</w:t>
+      </w:r>
+      <w:proofErr w:type="gramEnd"/>
+      <w:r>
+        <w:rPr>
+          <w:rFonts w:ascii="Segoe UI" w:hAnsi="Segoe UI" w:cs="Segoe UI" w:hint="eastAsia"/>
+          <w:color w:val="24292E"/>
+          <w:kern w:val="0"/>
+        </w:rPr>
+        <w:t>问题的损失函数有如下形式</w:t>
       </w:r>
       <w:r>
         <w:rPr>
@@ -21455,23 +23878,25 @@
           <w:color w:val="24292E"/>
           <w:kern w:val="0"/>
         </w:rPr>
-        <w:t>的机器学习包中，有完整的逻辑斯蒂回归的学习模块，在</w:t>
-      </w:r>
+        <w:t>的机器学习包中，有完整的</w:t>
+      </w:r>
+      <w:proofErr w:type="gramStart"/>
       <w:r>
         <w:rPr>
           <w:rFonts w:ascii="Segoe UI" w:hAnsi="Segoe UI" w:cs="Segoe UI" w:hint="eastAsia"/>
           <w:color w:val="24292E"/>
           <w:kern w:val="0"/>
         </w:rPr>
-        <w:t>sklearn</w:t>
-      </w:r>
+        <w:t>逻辑斯蒂回归</w:t>
+      </w:r>
+      <w:proofErr w:type="gramEnd"/>
       <w:r>
         <w:rPr>
           <w:rFonts w:ascii="Segoe UI" w:hAnsi="Segoe UI" w:cs="Segoe UI" w:hint="eastAsia"/>
           <w:color w:val="24292E"/>
           <w:kern w:val="0"/>
         </w:rPr>
-        <w:t>（</w:t>
+        <w:t>的学习模块，在</w:t>
       </w:r>
       <w:r>
         <w:rPr>
@@ -21479,7 +23904,7 @@
           <w:color w:val="24292E"/>
           <w:kern w:val="0"/>
         </w:rPr>
-        <w:t>scikit-learn</w:t>
+        <w:t>sklearn</w:t>
       </w:r>
       <w:r>
         <w:rPr>
@@ -21487,7 +23912,7 @@
           <w:color w:val="24292E"/>
           <w:kern w:val="0"/>
         </w:rPr>
-        <w:t>）之下，为此，我们可以借助</w:t>
+        <w:t>（</w:t>
       </w:r>
       <w:r>
         <w:rPr>
@@ -21495,7 +23920,7 @@
           <w:color w:val="24292E"/>
           <w:kern w:val="0"/>
         </w:rPr>
-        <w:t>python</w:t>
+        <w:t>scikit-learn</w:t>
       </w:r>
       <w:r>
         <w:rPr>
@@ -21503,7 +23928,41 @@
           <w:color w:val="24292E"/>
           <w:kern w:val="0"/>
         </w:rPr>
-        <w:t>实现上文所述的机器学习方法，不过需要注意的是，逻辑斯蒂回归要求真实值不能为空，因此，我们在数据清洗的时候需要更深一层的清洗，也就是需要将所有</w:t>
+        <w:t>）之下，为此，我们可以借助</w:t>
+      </w:r>
+      <w:r>
+        <w:rPr>
+          <w:rFonts w:ascii="Segoe UI" w:hAnsi="Segoe UI" w:cs="Segoe UI" w:hint="eastAsia"/>
+          <w:color w:val="24292E"/>
+          <w:kern w:val="0"/>
+        </w:rPr>
+        <w:t>python</w:t>
+      </w:r>
+      <w:r>
+        <w:rPr>
+          <w:rFonts w:ascii="Segoe UI" w:hAnsi="Segoe UI" w:cs="Segoe UI" w:hint="eastAsia"/>
+          <w:color w:val="24292E"/>
+          <w:kern w:val="0"/>
+        </w:rPr>
+        <w:t>实现上文所述的机器学习方法，不过需要注意的是，</w:t>
+      </w:r>
+      <w:proofErr w:type="gramStart"/>
+      <w:r>
+        <w:rPr>
+          <w:rFonts w:ascii="Segoe UI" w:hAnsi="Segoe UI" w:cs="Segoe UI" w:hint="eastAsia"/>
+          <w:color w:val="24292E"/>
+          <w:kern w:val="0"/>
+        </w:rPr>
+        <w:t>逻辑斯蒂回归要</w:t>
+      </w:r>
+      <w:proofErr w:type="gramEnd"/>
+      <w:r>
+        <w:rPr>
+          <w:rFonts w:ascii="Segoe UI" w:hAnsi="Segoe UI" w:cs="Segoe UI" w:hint="eastAsia"/>
+          <w:color w:val="24292E"/>
+          <w:kern w:val="0"/>
+        </w:rPr>
+        <w:t>求真实值不能为空，因此，我们在数据清洗的时候需要更深一层的清洗，也就是需要将所有</w:t>
       </w:r>
       <w:r>
         <w:rPr>
@@ -22156,7 +24615,25 @@
           <w:color w:val="24292E"/>
           <w:kern w:val="0"/>
         </w:rPr>
-        <w:t>随机森林为了保证较强的抗过拟合和抗噪声能力，在构建每一棵</w:t>
+        <w:t>随机森林为了保证较强的抗过拟合和抗噪声能力，在</w:t>
+      </w:r>
+      <w:proofErr w:type="gramStart"/>
+      <w:r>
+        <w:rPr>
+          <w:rFonts w:ascii="Segoe UI" w:hAnsi="Segoe UI" w:cs="Segoe UI" w:hint="eastAsia"/>
+          <w:color w:val="24292E"/>
+          <w:kern w:val="0"/>
+        </w:rPr>
+        <w:t>构建每</w:t>
+      </w:r>
+      <w:proofErr w:type="gramEnd"/>
+      <w:r>
+        <w:rPr>
+          <w:rFonts w:ascii="Segoe UI" w:hAnsi="Segoe UI" w:cs="Segoe UI" w:hint="eastAsia"/>
+          <w:color w:val="24292E"/>
+          <w:kern w:val="0"/>
+        </w:rPr>
+        <w:t>一棵</w:t>
       </w:r>
       <w:r>
         <w:rPr>
@@ -22262,25 +24739,34 @@
         </w:rPr>
         <w:t>N</w:t>
       </w:r>
+      <w:proofErr w:type="gramStart"/>
       <w:r>
         <w:rPr>
           <w:rFonts w:hint="eastAsia"/>
           <w:shd w:val="clear" w:color="auto" w:fill="FFFFFF"/>
         </w:rPr>
-        <w:t>个原始样本中有放回地随机抽取</w:t>
-      </w:r>
+        <w:t>个</w:t>
+      </w:r>
+      <w:proofErr w:type="gramEnd"/>
       <w:r>
         <w:rPr>
           <w:rFonts w:hint="eastAsia"/>
           <w:shd w:val="clear" w:color="auto" w:fill="FFFFFF"/>
         </w:rPr>
-        <w:t>K</w:t>
+        <w:t>原始样本中有放回地随机抽取</w:t>
       </w:r>
       <w:r>
         <w:rPr>
           <w:rFonts w:hint="eastAsia"/>
           <w:shd w:val="clear" w:color="auto" w:fill="FFFFFF"/>
         </w:rPr>
+        <w:t>K</w:t>
+      </w:r>
+      <w:r>
+        <w:rPr>
+          <w:rFonts w:hint="eastAsia"/>
+          <w:shd w:val="clear" w:color="auto" w:fill="FFFFFF"/>
+        </w:rPr>
         <w:t>个作为单棵树的训练集。</w:t>
       </w:r>
     </w:p>
@@ -22334,12 +24820,21 @@
         </w:rPr>
         <w:t>K</w:t>
       </w:r>
+      <w:proofErr w:type="gramStart"/>
       <w:r>
         <w:rPr>
           <w:rFonts w:hint="eastAsia"/>
           <w:shd w:val="clear" w:color="auto" w:fill="FFFFFF"/>
         </w:rPr>
-        <w:t>个独立的训练集用于</w:t>
+        <w:t>个</w:t>
+      </w:r>
+      <w:proofErr w:type="gramEnd"/>
+      <w:r>
+        <w:rPr>
+          <w:rFonts w:hint="eastAsia"/>
+          <w:shd w:val="clear" w:color="auto" w:fill="FFFFFF"/>
+        </w:rPr>
+        <w:t>独立的训练集用于</w:t>
       </w:r>
       <w:r>
         <w:rPr>
@@ -22626,11 +25121,19 @@
         </w:rPr>
         <w:t>m</w:t>
       </w:r>
+      <w:proofErr w:type="gramStart"/>
       <w:r>
         <w:rPr>
           <w:rFonts w:hint="eastAsia"/>
         </w:rPr>
-        <w:t>个特征（</w:t>
+        <w:t>个</w:t>
+      </w:r>
+      <w:proofErr w:type="gramEnd"/>
+      <w:r>
+        <w:rPr>
+          <w:rFonts w:hint="eastAsia"/>
+        </w:rPr>
+        <w:t>特征（</w:t>
       </w:r>
       <w:r>
         <w:rPr>
@@ -22876,7 +25379,21 @@
         <w:rPr>
           <w:rFonts w:hint="eastAsia"/>
         </w:rPr>
-        <w:t>）（极限梯度提升决策树）的简称，和随机森林一样，他也是通过改进单一决策树而来的，不过他的想法不是简单的增加树的数量，而是通过泰勒展开式，对之前决策树的优化过程做一些改进，使得优化更加有效，具体的算法思想如下：</w:t>
+        <w:t>）（极限梯度提升决策树）的简称，和随机森林一样，他也是通过改进单一决策树而来的，不过他的想法不是简单的增加树的数量，而是通过泰勒展开式，</w:t>
+      </w:r>
+      <w:proofErr w:type="gramStart"/>
+      <w:r>
+        <w:rPr>
+          <w:rFonts w:hint="eastAsia"/>
+        </w:rPr>
+        <w:t>对之前</w:t>
+      </w:r>
+      <w:proofErr w:type="gramEnd"/>
+      <w:r>
+        <w:rPr>
+          <w:rFonts w:hint="eastAsia"/>
+        </w:rPr>
+        <w:t>决策树的优化过程做一些改进，使得优化更加有效，具体的算法思想如下：</w:t>
       </w:r>
     </w:p>
     <w:p>
@@ -22994,7 +25511,21 @@
         <w:rPr>
           <w:rFonts w:hint="eastAsia"/>
         </w:rPr>
-        <w:t>的关键在于优化误差项，我们这里每一次迭代，都是增加一棵树去拟合之前树的预测结果和真实值之间的残差，如下图所示，一个</w:t>
+        <w:t>的关键在于优化误差项，我们这里每一次迭代，都是增加一棵树去拟合</w:t>
+      </w:r>
+      <w:proofErr w:type="gramStart"/>
+      <w:r>
+        <w:rPr>
+          <w:rFonts w:hint="eastAsia"/>
+        </w:rPr>
+        <w:t>之前树</w:t>
+      </w:r>
+      <w:proofErr w:type="gramEnd"/>
+      <w:r>
+        <w:rPr>
+          <w:rFonts w:hint="eastAsia"/>
+        </w:rPr>
+        <w:t>的预测结果和真实值之间的残差，如下图所示，一个</w:t>
       </w:r>
       <w:r>
         <w:rPr>
@@ -23744,7 +26275,21 @@
         <w:rPr>
           <w:rFonts w:hint="eastAsia"/>
         </w:rPr>
-        <w:t>平滑，目的是为了避免过拟合），γ和λ是用户自定参数，可以用于调节树复杂度的定义。优化树的配置就是需要优化下面的</w:t>
+        <w:t>平滑，目的是为了避免过拟合），γ和λ是用户自定参数，可以用于调节</w:t>
+      </w:r>
+      <w:proofErr w:type="gramStart"/>
+      <w:r>
+        <w:rPr>
+          <w:rFonts w:hint="eastAsia"/>
+        </w:rPr>
+        <w:t>树复杂</w:t>
+      </w:r>
+      <w:proofErr w:type="gramEnd"/>
+      <w:r>
+        <w:rPr>
+          <w:rFonts w:hint="eastAsia"/>
+        </w:rPr>
+        <w:t>度的定义。优化树的配置就是需要优化下面的</w:t>
       </w:r>
       <w:r>
         <w:rPr>
@@ -24278,11 +26823,19 @@
         </w:rPr>
         <w:t>k</w:t>
       </w:r>
+      <w:proofErr w:type="gramStart"/>
       <w:r>
         <w:rPr>
           <w:rFonts w:hint="eastAsia"/>
         </w:rPr>
-        <w:t>个整数，同时构造一个宽度为</w:t>
+        <w:t>个</w:t>
+      </w:r>
+      <w:proofErr w:type="gramEnd"/>
+      <w:r>
+        <w:rPr>
+          <w:rFonts w:hint="eastAsia"/>
+        </w:rPr>
+        <w:t>整数，同时构造一个宽度为</w:t>
       </w:r>
       <w:r>
         <w:rPr>
@@ -24374,7 +26927,21 @@
         <w:rPr>
           <w:rFonts w:hint="eastAsia"/>
         </w:rPr>
-        <w:t>只对梯度小的样本进行采样，是因为在提升树训练过程中目标函数学习的就是负梯度（近似残差），梯度小说明训练误差已经很小了，对这部分数据的进一步学习的效果不如对梯度大的样本进行学习的效果好或者说对梯度小的样本进行进一步学习对改善结果精度帮助其实并不大。</w:t>
+        <w:t>只对梯度小的样本进行采样，是因为在提升</w:t>
+      </w:r>
+      <w:proofErr w:type="gramStart"/>
+      <w:r>
+        <w:rPr>
+          <w:rFonts w:hint="eastAsia"/>
+        </w:rPr>
+        <w:t>树训练</w:t>
+      </w:r>
+      <w:proofErr w:type="gramEnd"/>
+      <w:r>
+        <w:rPr>
+          <w:rFonts w:hint="eastAsia"/>
+        </w:rPr>
+        <w:t>过程中目标函数学习的就是负梯度（近似残差），梯度小说明训练误差已经很小了，对这部分数据的进一步学习的效果不如对梯度大的样本进行学习的效果好或者说对梯度小的样本进行进一步学习对改善结果精度帮助其实并不大。</w:t>
       </w:r>
     </w:p>
     <w:p>
@@ -24458,7 +27025,35 @@
         <w:rPr>
           <w:rFonts w:hint="eastAsia"/>
         </w:rPr>
-        <w:t>是通过特征捆绑的方式减少特征维度（其实是降维技术）的方式来提升计算效率。通常被捆绑的特征都是互斥的（一个特征值为零一个特征值不为零），这样两个特征捆绑起来才不会丢失信息。如果两个特征并不是完全互斥（部分情况下两个特征都是非零值），可以用一个指标对特征不互斥程度进行衡量，称之为冲突比率，当这个值较小时，可以选择把不完全互斥的两个特征捆绑，而不影响最后的精度。</w:t>
+        <w:t>是通过特征捆绑的方式减少特征维度（其实</w:t>
+      </w:r>
+      <w:proofErr w:type="gramStart"/>
+      <w:r>
+        <w:rPr>
+          <w:rFonts w:hint="eastAsia"/>
+        </w:rPr>
+        <w:t>是降维技术</w:t>
+      </w:r>
+      <w:proofErr w:type="gramEnd"/>
+      <w:r>
+        <w:rPr>
+          <w:rFonts w:hint="eastAsia"/>
+        </w:rPr>
+        <w:t>）的方式来提升计算效率。通常被捆绑的特征都是互斥的（一个特征值为</w:t>
+      </w:r>
+      <w:proofErr w:type="gramStart"/>
+      <w:r>
+        <w:rPr>
+          <w:rFonts w:hint="eastAsia"/>
+        </w:rPr>
+        <w:t>零一</w:t>
+      </w:r>
+      <w:proofErr w:type="gramEnd"/>
+      <w:r>
+        <w:rPr>
+          <w:rFonts w:hint="eastAsia"/>
+        </w:rPr>
+        <w:t>个特征值不为零），这样两个特征捆绑起来才不会丢失信息。如果两个特征并不是完全互斥（部分情况下两个特征都是非零值），可以用一个指标对特征不互斥程度进行衡量，称之为冲突比率，当这个值较小时，可以选择把不完全互斥的两个特征捆绑，而不影响最后的精度。</w:t>
       </w:r>
     </w:p>
     <w:p>
@@ -24590,11 +27185,19 @@
       <w:pPr>
         <w:pStyle w:val="2"/>
       </w:pPr>
+      <w:proofErr w:type="gramStart"/>
       <w:r>
         <w:rPr>
           <w:rFonts w:hint="eastAsia"/>
         </w:rPr>
-        <w:t>逻辑斯蒂回归</w:t>
+        <w:t>逻辑斯</w:t>
+      </w:r>
+      <w:proofErr w:type="gramEnd"/>
+      <w:r>
+        <w:rPr>
+          <w:rFonts w:hint="eastAsia"/>
+        </w:rPr>
+        <w:t>蒂回归</w:t>
       </w:r>
     </w:p>
     <w:p>
@@ -24727,6 +27330,7 @@
         <w:t xml:space="preserve"> </w:t>
       </w:r>
       <w:proofErr w:type="spellStart"/>
+      <w:proofErr w:type="gramStart"/>
       <w:r>
         <w:rPr>
           <w:rFonts w:ascii="Courier New" w:hAnsi="Courier New" w:cs="Courier New"/>
@@ -24758,6 +27362,7 @@
         <w:t>preprocessing</w:t>
       </w:r>
       <w:proofErr w:type="spellEnd"/>
+      <w:proofErr w:type="gramEnd"/>
       <w:r>
         <w:rPr>
           <w:rFonts w:ascii="Courier New" w:hAnsi="Courier New" w:cs="Courier New"/>
@@ -24838,6 +27443,7 @@
         <w:t xml:space="preserve"> </w:t>
       </w:r>
       <w:proofErr w:type="spellStart"/>
+      <w:proofErr w:type="gramStart"/>
       <w:r>
         <w:rPr>
           <w:rFonts w:ascii="Courier New" w:hAnsi="Courier New" w:cs="Courier New"/>
@@ -24869,6 +27475,7 @@
         <w:t>impute</w:t>
       </w:r>
       <w:proofErr w:type="spellEnd"/>
+      <w:proofErr w:type="gramEnd"/>
       <w:r>
         <w:rPr>
           <w:rFonts w:ascii="Courier New" w:hAnsi="Courier New" w:cs="Courier New"/>
@@ -24984,6 +27591,7 @@
         <w:t>"</w:t>
       </w:r>
       <w:proofErr w:type="spellStart"/>
+      <w:proofErr w:type="gramStart"/>
       <w:r>
         <w:rPr>
           <w:rFonts w:ascii="Courier New" w:hAnsi="Courier New" w:cs="Courier New"/>
@@ -24995,6 +27603,7 @@
         <w:t>preprocess.ipynb</w:t>
       </w:r>
       <w:proofErr w:type="spellEnd"/>
+      <w:proofErr w:type="gramEnd"/>
       <w:r>
         <w:rPr>
           <w:rFonts w:ascii="Courier New" w:hAnsi="Courier New" w:cs="Courier New"/>
@@ -25054,6 +27663,7 @@
         <w:t xml:space="preserve"> </w:t>
       </w:r>
       <w:proofErr w:type="spellStart"/>
+      <w:proofErr w:type="gramStart"/>
       <w:r>
         <w:rPr>
           <w:rFonts w:ascii="Courier New" w:hAnsi="Courier New" w:cs="Courier New"/>
@@ -25084,6 +27694,7 @@
         </w:rPr>
         <w:t>path</w:t>
       </w:r>
+      <w:proofErr w:type="gramEnd"/>
       <w:r>
         <w:rPr>
           <w:rFonts w:ascii="Courier New" w:hAnsi="Courier New" w:cs="Courier New"/>
@@ -25360,6 +27971,7 @@
         <w:t xml:space="preserve"> </w:t>
       </w:r>
       <w:proofErr w:type="spellStart"/>
+      <w:proofErr w:type="gramStart"/>
       <w:r>
         <w:rPr>
           <w:rFonts w:ascii="Courier New" w:hAnsi="Courier New" w:cs="Courier New"/>
@@ -25388,7 +28000,17 @@
           <w:sz w:val="20"/>
           <w:szCs w:val="20"/>
         </w:rPr>
-        <w:t>read_csv</w:t>
+        <w:t>read</w:t>
+      </w:r>
+      <w:proofErr w:type="gramEnd"/>
+      <w:r>
+        <w:rPr>
+          <w:rFonts w:ascii="Courier New" w:hAnsi="Courier New" w:cs="Courier New"/>
+          <w:kern w:val="0"/>
+          <w:sz w:val="20"/>
+          <w:szCs w:val="20"/>
+        </w:rPr>
+        <w:t>_csv</w:t>
       </w:r>
       <w:proofErr w:type="spellEnd"/>
       <w:r>
@@ -25518,6 +28140,7 @@
         <w:t xml:space="preserve"> </w:t>
       </w:r>
       <w:proofErr w:type="spellStart"/>
+      <w:proofErr w:type="gramStart"/>
       <w:r>
         <w:rPr>
           <w:rFonts w:ascii="Courier New" w:hAnsi="Courier New" w:cs="Courier New"/>
@@ -25546,7 +28169,17 @@
           <w:sz w:val="20"/>
           <w:szCs w:val="20"/>
         </w:rPr>
-        <w:t>read_csv</w:t>
+        <w:t>read</w:t>
+      </w:r>
+      <w:proofErr w:type="gramEnd"/>
+      <w:r>
+        <w:rPr>
+          <w:rFonts w:ascii="Courier New" w:hAnsi="Courier New" w:cs="Courier New"/>
+          <w:kern w:val="0"/>
+          <w:sz w:val="20"/>
+          <w:szCs w:val="20"/>
+        </w:rPr>
+        <w:t>_csv</w:t>
       </w:r>
       <w:proofErr w:type="spellEnd"/>
       <w:r>
@@ -25629,7 +28262,21 @@
         <w:rPr>
           <w:rFonts w:hint="eastAsia"/>
         </w:rPr>
-        <w:t>使用独热码进行编码</w:t>
+        <w:t>使用</w:t>
+      </w:r>
+      <w:proofErr w:type="gramStart"/>
+      <w:r>
+        <w:rPr>
+          <w:rFonts w:hint="eastAsia"/>
+        </w:rPr>
+        <w:t>独热码进行</w:t>
+      </w:r>
+      <w:proofErr w:type="gramEnd"/>
+      <w:r>
+        <w:rPr>
+          <w:rFonts w:hint="eastAsia"/>
+        </w:rPr>
+        <w:t>编码</w:t>
       </w:r>
       <w:r>
         <w:rPr>
@@ -25963,6 +28610,7 @@
           <w:szCs w:val="20"/>
         </w:rPr>
       </w:pPr>
+      <w:proofErr w:type="gramStart"/>
       <w:r>
         <w:rPr>
           <w:rFonts w:ascii="Courier New" w:hAnsi="Courier New" w:cs="Courier New"/>
@@ -25987,6 +28635,7 @@
         </w:rPr>
         <w:t>(</w:t>
       </w:r>
+      <w:proofErr w:type="gramEnd"/>
       <w:r>
         <w:rPr>
           <w:rFonts w:ascii="Courier New" w:hAnsi="Courier New" w:cs="Courier New"/>
@@ -26086,6 +28735,7 @@
           <w:szCs w:val="20"/>
         </w:rPr>
       </w:pPr>
+      <w:proofErr w:type="gramStart"/>
       <w:r>
         <w:rPr>
           <w:rFonts w:ascii="Courier New" w:hAnsi="Courier New" w:cs="Courier New"/>
@@ -26110,6 +28760,7 @@
         </w:rPr>
         <w:t>(</w:t>
       </w:r>
+      <w:proofErr w:type="gramEnd"/>
       <w:r>
         <w:rPr>
           <w:rFonts w:ascii="Courier New" w:hAnsi="Courier New" w:cs="Courier New"/>
@@ -26476,7 +29127,18 @@
           <w:sz w:val="20"/>
           <w:szCs w:val="20"/>
         </w:rPr>
-        <w:t>app_train</w:t>
+        <w:t>app_</w:t>
+      </w:r>
+      <w:proofErr w:type="gramStart"/>
+      <w:r>
+        <w:rPr>
+          <w:rFonts w:ascii="Courier New" w:hAnsi="Courier New" w:cs="Courier New"/>
+          <w:color w:val="000000"/>
+          <w:kern w:val="0"/>
+          <w:sz w:val="20"/>
+          <w:szCs w:val="20"/>
+        </w:rPr>
+        <w:t>train</w:t>
       </w:r>
       <w:r>
         <w:rPr>
@@ -26501,6 +29163,7 @@
         <w:t>align</w:t>
       </w:r>
       <w:proofErr w:type="spellEnd"/>
+      <w:proofErr w:type="gramEnd"/>
       <w:r>
         <w:rPr>
           <w:rFonts w:ascii="Courier New" w:hAnsi="Courier New" w:cs="Courier New"/>
@@ -26850,6 +29513,7 @@
           <w:szCs w:val="20"/>
         </w:rPr>
       </w:pPr>
+      <w:proofErr w:type="gramStart"/>
       <w:r>
         <w:rPr>
           <w:rFonts w:ascii="Courier New" w:hAnsi="Courier New" w:cs="Courier New"/>
@@ -26874,6 +29538,7 @@
         </w:rPr>
         <w:t>(</w:t>
       </w:r>
+      <w:proofErr w:type="gramEnd"/>
       <w:r>
         <w:rPr>
           <w:rFonts w:ascii="Courier New" w:hAnsi="Courier New" w:cs="Courier New"/>
@@ -26971,6 +29636,7 @@
           <w:sz w:val="24"/>
         </w:rPr>
       </w:pPr>
+      <w:proofErr w:type="gramStart"/>
       <w:r>
         <w:rPr>
           <w:rFonts w:ascii="Courier New" w:hAnsi="Courier New" w:cs="Courier New"/>
@@ -26995,6 +29661,7 @@
         </w:rPr>
         <w:t>(</w:t>
       </w:r>
+      <w:proofErr w:type="gramEnd"/>
       <w:r>
         <w:rPr>
           <w:rFonts w:ascii="Courier New" w:hAnsi="Courier New" w:cs="Courier New"/>
@@ -27349,7 +30016,17 @@
           <w:sz w:val="20"/>
           <w:szCs w:val="20"/>
         </w:rPr>
-        <w:t>app_train</w:t>
+        <w:t>app_</w:t>
+      </w:r>
+      <w:proofErr w:type="gramStart"/>
+      <w:r>
+        <w:rPr>
+          <w:rFonts w:ascii="Courier New" w:hAnsi="Courier New" w:cs="Courier New"/>
+          <w:kern w:val="0"/>
+          <w:sz w:val="20"/>
+          <w:szCs w:val="20"/>
+        </w:rPr>
+        <w:t>train</w:t>
       </w:r>
       <w:r>
         <w:rPr>
@@ -27373,6 +30050,7 @@
         <w:t>drop</w:t>
       </w:r>
       <w:proofErr w:type="spellEnd"/>
+      <w:proofErr w:type="gramEnd"/>
       <w:r>
         <w:rPr>
           <w:rFonts w:ascii="Courier New" w:hAnsi="Courier New" w:cs="Courier New"/>
@@ -27547,7 +30225,17 @@
           <w:sz w:val="20"/>
           <w:szCs w:val="20"/>
         </w:rPr>
-        <w:t>app_train</w:t>
+        <w:t>app_</w:t>
+      </w:r>
+      <w:proofErr w:type="gramStart"/>
+      <w:r>
+        <w:rPr>
+          <w:rFonts w:ascii="Courier New" w:hAnsi="Courier New" w:cs="Courier New"/>
+          <w:kern w:val="0"/>
+          <w:sz w:val="20"/>
+          <w:szCs w:val="20"/>
+        </w:rPr>
+        <w:t>train</w:t>
       </w:r>
       <w:r>
         <w:rPr>
@@ -27571,6 +30259,7 @@
         <w:t>copy</w:t>
       </w:r>
       <w:proofErr w:type="spellEnd"/>
+      <w:proofErr w:type="gramEnd"/>
       <w:r>
         <w:rPr>
           <w:rFonts w:ascii="Courier New" w:hAnsi="Courier New" w:cs="Courier New"/>
@@ -27703,6 +30392,7 @@
         <w:t>(</w:t>
       </w:r>
       <w:proofErr w:type="spellStart"/>
+      <w:proofErr w:type="gramStart"/>
       <w:r>
         <w:rPr>
           <w:rFonts w:ascii="Courier New" w:hAnsi="Courier New" w:cs="Courier New"/>
@@ -27734,6 +30424,7 @@
         <w:t>columns</w:t>
       </w:r>
       <w:proofErr w:type="spellEnd"/>
+      <w:proofErr w:type="gramEnd"/>
       <w:r>
         <w:rPr>
           <w:rFonts w:ascii="Courier New" w:hAnsi="Courier New" w:cs="Courier New"/>
@@ -27848,7 +30539,17 @@
           <w:sz w:val="20"/>
           <w:szCs w:val="20"/>
         </w:rPr>
-        <w:t>app_test</w:t>
+        <w:t>app_</w:t>
+      </w:r>
+      <w:proofErr w:type="gramStart"/>
+      <w:r>
+        <w:rPr>
+          <w:rFonts w:ascii="Courier New" w:hAnsi="Courier New" w:cs="Courier New"/>
+          <w:kern w:val="0"/>
+          <w:sz w:val="20"/>
+          <w:szCs w:val="20"/>
+        </w:rPr>
+        <w:t>test</w:t>
       </w:r>
       <w:r>
         <w:rPr>
@@ -27872,6 +30573,7 @@
         <w:t>copy</w:t>
       </w:r>
       <w:proofErr w:type="spellEnd"/>
+      <w:proofErr w:type="gramEnd"/>
       <w:r>
         <w:rPr>
           <w:rFonts w:ascii="Courier New" w:hAnsi="Courier New" w:cs="Courier New"/>
@@ -28172,6 +30874,7 @@
         <w:t>feature_range</w:t>
       </w:r>
       <w:proofErr w:type="spellEnd"/>
+      <w:proofErr w:type="gramStart"/>
       <w:r>
         <w:rPr>
           <w:rFonts w:ascii="Courier New" w:hAnsi="Courier New" w:cs="Courier New"/>
@@ -28184,6 +30887,7 @@
         </w:rPr>
         <w:t>=(</w:t>
       </w:r>
+      <w:proofErr w:type="gramEnd"/>
       <w:r>
         <w:rPr>
           <w:rFonts w:ascii="Courier New" w:hAnsi="Courier New" w:cs="Courier New"/>
@@ -28452,6 +31156,7 @@
         <w:t xml:space="preserve"> </w:t>
       </w:r>
       <w:proofErr w:type="spellStart"/>
+      <w:proofErr w:type="gramStart"/>
       <w:r>
         <w:rPr>
           <w:rFonts w:ascii="Courier New" w:hAnsi="Courier New" w:cs="Courier New"/>
@@ -28483,6 +31188,7 @@
         <w:t>transform</w:t>
       </w:r>
       <w:proofErr w:type="spellEnd"/>
+      <w:proofErr w:type="gramEnd"/>
       <w:r>
         <w:rPr>
           <w:rFonts w:ascii="Courier New" w:hAnsi="Courier New" w:cs="Courier New"/>
@@ -28565,6 +31271,7 @@
         <w:t xml:space="preserve"> </w:t>
       </w:r>
       <w:proofErr w:type="spellStart"/>
+      <w:proofErr w:type="gramStart"/>
       <w:r>
         <w:rPr>
           <w:rFonts w:ascii="Courier New" w:hAnsi="Courier New" w:cs="Courier New"/>
@@ -28596,6 +31303,7 @@
         <w:t>transform</w:t>
       </w:r>
       <w:proofErr w:type="spellEnd"/>
+      <w:proofErr w:type="gramEnd"/>
       <w:r>
         <w:rPr>
           <w:rFonts w:ascii="Courier New" w:hAnsi="Courier New" w:cs="Courier New"/>
@@ -28947,6 +31655,7 @@
         <w:t xml:space="preserve"> </w:t>
       </w:r>
       <w:proofErr w:type="spellStart"/>
+      <w:proofErr w:type="gramStart"/>
       <w:r>
         <w:rPr>
           <w:rFonts w:ascii="Courier New" w:hAnsi="Courier New" w:cs="Courier New"/>
@@ -28978,6 +31687,7 @@
         <w:t>transform</w:t>
       </w:r>
       <w:proofErr w:type="spellEnd"/>
+      <w:proofErr w:type="gramEnd"/>
       <w:r>
         <w:rPr>
           <w:rFonts w:ascii="Courier New" w:hAnsi="Courier New" w:cs="Courier New"/>
@@ -29047,6 +31757,7 @@
           <w:szCs w:val="20"/>
         </w:rPr>
       </w:pPr>
+      <w:proofErr w:type="gramStart"/>
       <w:r>
         <w:rPr>
           <w:rFonts w:ascii="Courier New" w:hAnsi="Courier New" w:cs="Courier New"/>
@@ -29071,6 +31782,7 @@
         </w:rPr>
         <w:t>(</w:t>
       </w:r>
+      <w:proofErr w:type="gramEnd"/>
       <w:r>
         <w:rPr>
           <w:rFonts w:ascii="Courier New" w:hAnsi="Courier New" w:cs="Courier New"/>
@@ -29164,6 +31876,7 @@
           <w:szCs w:val="20"/>
         </w:rPr>
       </w:pPr>
+      <w:proofErr w:type="gramStart"/>
       <w:r>
         <w:rPr>
           <w:rFonts w:ascii="Courier New" w:hAnsi="Courier New" w:cs="Courier New"/>
@@ -29188,6 +31901,7 @@
         </w:rPr>
         <w:t>(</w:t>
       </w:r>
+      <w:proofErr w:type="gramEnd"/>
       <w:r>
         <w:rPr>
           <w:rFonts w:ascii="Courier New" w:hAnsi="Courier New" w:cs="Courier New"/>
@@ -29343,6 +32057,7 @@
         <w:t xml:space="preserve"> </w:t>
       </w:r>
       <w:proofErr w:type="spellStart"/>
+      <w:proofErr w:type="gramStart"/>
       <w:r>
         <w:rPr>
           <w:rFonts w:ascii="Courier New" w:hAnsi="Courier New" w:cs="Courier New"/>
@@ -29371,7 +32086,17 @@
           <w:sz w:val="20"/>
           <w:szCs w:val="20"/>
         </w:rPr>
-        <w:t>model_selection</w:t>
+        <w:t>model</w:t>
+      </w:r>
+      <w:proofErr w:type="gramEnd"/>
+      <w:r>
+        <w:rPr>
+          <w:rFonts w:ascii="Courier New" w:hAnsi="Courier New" w:cs="Courier New"/>
+          <w:kern w:val="0"/>
+          <w:sz w:val="20"/>
+          <w:szCs w:val="20"/>
+        </w:rPr>
+        <w:t>_selection</w:t>
       </w:r>
       <w:proofErr w:type="spellEnd"/>
       <w:r>
@@ -29624,7 +32349,17 @@
           <w:sz w:val="20"/>
           <w:szCs w:val="20"/>
         </w:rPr>
-        <w:t>train_test_split</w:t>
+        <w:t>train_test_</w:t>
+      </w:r>
+      <w:proofErr w:type="gramStart"/>
+      <w:r>
+        <w:rPr>
+          <w:rFonts w:ascii="Courier New" w:hAnsi="Courier New" w:cs="Courier New"/>
+          <w:kern w:val="0"/>
+          <w:sz w:val="20"/>
+          <w:szCs w:val="20"/>
+        </w:rPr>
+        <w:t>split</w:t>
       </w:r>
       <w:proofErr w:type="spellEnd"/>
       <w:r>
@@ -29639,6 +32374,7 @@
         </w:rPr>
         <w:t>(</w:t>
       </w:r>
+      <w:proofErr w:type="gramEnd"/>
       <w:r>
         <w:rPr>
           <w:rFonts w:ascii="Courier New" w:hAnsi="Courier New" w:cs="Courier New"/>
@@ -29866,12 +32602,14 @@
         <w:lastRenderedPageBreak/>
         <w:t>然后我们调用</w:t>
       </w:r>
+      <w:proofErr w:type="spellStart"/>
       <w:r>
         <w:rPr>
           <w:rFonts w:hint="eastAsia"/>
         </w:rPr>
         <w:t>sklearn</w:t>
       </w:r>
+      <w:proofErr w:type="spellEnd"/>
       <w:r>
         <w:rPr>
           <w:rFonts w:hint="eastAsia"/>
@@ -29926,6 +32664,7 @@
         <w:t xml:space="preserve"> </w:t>
       </w:r>
       <w:proofErr w:type="spellStart"/>
+      <w:proofErr w:type="gramStart"/>
       <w:r>
         <w:rPr>
           <w:rFonts w:ascii="Courier New" w:hAnsi="Courier New" w:cs="Courier New"/>
@@ -29954,7 +32693,17 @@
           <w:sz w:val="20"/>
           <w:szCs w:val="20"/>
         </w:rPr>
-        <w:t>linear_model</w:t>
+        <w:t>linear</w:t>
+      </w:r>
+      <w:proofErr w:type="gramEnd"/>
+      <w:r>
+        <w:rPr>
+          <w:rFonts w:ascii="Courier New" w:hAnsi="Courier New" w:cs="Courier New"/>
+          <w:kern w:val="0"/>
+          <w:sz w:val="20"/>
+          <w:szCs w:val="20"/>
+        </w:rPr>
+        <w:t>_model</w:t>
       </w:r>
       <w:proofErr w:type="spellEnd"/>
       <w:r>
@@ -30324,7 +33073,17 @@
           <w:sz w:val="20"/>
           <w:szCs w:val="20"/>
         </w:rPr>
-        <w:t>log_reg</w:t>
+        <w:t>log_</w:t>
+      </w:r>
+      <w:proofErr w:type="gramStart"/>
+      <w:r>
+        <w:rPr>
+          <w:rFonts w:ascii="Courier New" w:hAnsi="Courier New" w:cs="Courier New"/>
+          <w:kern w:val="0"/>
+          <w:sz w:val="20"/>
+          <w:szCs w:val="20"/>
+        </w:rPr>
+        <w:t>reg</w:t>
       </w:r>
       <w:r>
         <w:rPr>
@@ -30345,7 +33104,17 @@
           <w:sz w:val="20"/>
           <w:szCs w:val="20"/>
         </w:rPr>
-        <w:t>predict_proba</w:t>
+        <w:t>predict</w:t>
+      </w:r>
+      <w:proofErr w:type="gramEnd"/>
+      <w:r>
+        <w:rPr>
+          <w:rFonts w:ascii="Courier New" w:hAnsi="Courier New" w:cs="Courier New"/>
+          <w:kern w:val="0"/>
+          <w:sz w:val="20"/>
+          <w:szCs w:val="20"/>
+        </w:rPr>
+        <w:t>_proba</w:t>
       </w:r>
       <w:proofErr w:type="spellEnd"/>
       <w:r>
@@ -30625,7 +33394,35 @@
         <w:rPr>
           <w:rFonts w:hint="eastAsia"/>
         </w:rPr>
-        <w:t>曲线一定是上凸的（所有点都在</w:t>
+        <w:t>曲线一定是上</w:t>
+      </w:r>
+      <w:proofErr w:type="gramStart"/>
+      <w:r>
+        <w:rPr>
+          <w:rFonts w:hint="eastAsia"/>
+        </w:rPr>
+        <w:t>凸</w:t>
+      </w:r>
+      <w:proofErr w:type="gramEnd"/>
+      <w:r>
+        <w:rPr>
+          <w:rFonts w:hint="eastAsia"/>
+        </w:rPr>
+        <w:t>的（</w:t>
+      </w:r>
+      <w:proofErr w:type="gramStart"/>
+      <w:r>
+        <w:rPr>
+          <w:rFonts w:hint="eastAsia"/>
+        </w:rPr>
+        <w:t>所有点</w:t>
+      </w:r>
+      <w:proofErr w:type="gramEnd"/>
+      <w:r>
+        <w:rPr>
+          <w:rFonts w:hint="eastAsia"/>
+        </w:rPr>
+        <w:t>都在</w:t>
       </w:r>
       <w:r>
         <w:rPr>
@@ -30880,7 +33677,18 @@
           <w:sz w:val="20"/>
           <w:szCs w:val="20"/>
         </w:rPr>
-        <w:t xml:space="preserve"> sklearn</w:t>
+        <w:t xml:space="preserve"> </w:t>
+      </w:r>
+      <w:proofErr w:type="spellStart"/>
+      <w:proofErr w:type="gramStart"/>
+      <w:r>
+        <w:rPr>
+          <w:rFonts w:ascii="Courier New" w:hAnsi="Courier New" w:cs="Courier New"/>
+          <w:kern w:val="0"/>
+          <w:sz w:val="20"/>
+          <w:szCs w:val="20"/>
+        </w:rPr>
+        <w:t>sklearn</w:t>
       </w:r>
       <w:r>
         <w:rPr>
@@ -30901,7 +33709,18 @@
           <w:sz w:val="20"/>
           <w:szCs w:val="20"/>
         </w:rPr>
-        <w:t xml:space="preserve">metrics </w:t>
+        <w:t>metrics</w:t>
+      </w:r>
+      <w:proofErr w:type="spellEnd"/>
+      <w:proofErr w:type="gramEnd"/>
+      <w:r>
+        <w:rPr>
+          <w:rFonts w:ascii="Courier New" w:hAnsi="Courier New" w:cs="Courier New"/>
+          <w:kern w:val="0"/>
+          <w:sz w:val="20"/>
+          <w:szCs w:val="20"/>
+        </w:rPr>
+        <w:t xml:space="preserve"> </w:t>
       </w:r>
       <w:r>
         <w:rPr>
@@ -30972,7 +33791,18 @@
           <w:sz w:val="20"/>
           <w:szCs w:val="20"/>
         </w:rPr>
-        <w:t xml:space="preserve"> sklearn</w:t>
+        <w:t xml:space="preserve"> </w:t>
+      </w:r>
+      <w:proofErr w:type="spellStart"/>
+      <w:proofErr w:type="gramStart"/>
+      <w:r>
+        <w:rPr>
+          <w:rFonts w:ascii="Courier New" w:hAnsi="Courier New" w:cs="Courier New"/>
+          <w:kern w:val="0"/>
+          <w:sz w:val="20"/>
+          <w:szCs w:val="20"/>
+        </w:rPr>
+        <w:t>sklearn</w:t>
       </w:r>
       <w:r>
         <w:rPr>
@@ -30993,7 +33823,18 @@
           <w:sz w:val="20"/>
           <w:szCs w:val="20"/>
         </w:rPr>
-        <w:t xml:space="preserve">metrics </w:t>
+        <w:t>metrics</w:t>
+      </w:r>
+      <w:proofErr w:type="spellEnd"/>
+      <w:proofErr w:type="gramEnd"/>
+      <w:r>
+        <w:rPr>
+          <w:rFonts w:ascii="Courier New" w:hAnsi="Courier New" w:cs="Courier New"/>
+          <w:kern w:val="0"/>
+          <w:sz w:val="20"/>
+          <w:szCs w:val="20"/>
+        </w:rPr>
+        <w:t xml:space="preserve"> </w:t>
       </w:r>
       <w:r>
         <w:rPr>
@@ -31067,6 +33908,7 @@
         <w:t xml:space="preserve"> </w:t>
       </w:r>
       <w:proofErr w:type="spellStart"/>
+      <w:proofErr w:type="gramStart"/>
       <w:r>
         <w:rPr>
           <w:rFonts w:ascii="Courier New" w:hAnsi="Courier New" w:cs="Courier New"/>
@@ -31098,6 +33940,7 @@
         <w:t>pyplot</w:t>
       </w:r>
       <w:proofErr w:type="spellEnd"/>
+      <w:proofErr w:type="gramEnd"/>
       <w:r>
         <w:rPr>
           <w:rFonts w:ascii="Courier New" w:hAnsi="Courier New" w:cs="Courier New"/>
@@ -31288,7 +34131,17 @@
           <w:sz w:val="20"/>
           <w:szCs w:val="20"/>
         </w:rPr>
-        <w:t>roc_curve</w:t>
+        <w:t>roc_</w:t>
+      </w:r>
+      <w:proofErr w:type="gramStart"/>
+      <w:r>
+        <w:rPr>
+          <w:rFonts w:ascii="Courier New" w:hAnsi="Courier New" w:cs="Courier New"/>
+          <w:kern w:val="0"/>
+          <w:sz w:val="20"/>
+          <w:szCs w:val="20"/>
+        </w:rPr>
+        <w:t>curve</w:t>
       </w:r>
       <w:proofErr w:type="spellEnd"/>
       <w:r>
@@ -31304,6 +34157,7 @@
         <w:t>(</w:t>
       </w:r>
       <w:proofErr w:type="spellStart"/>
+      <w:proofErr w:type="gramEnd"/>
       <w:r>
         <w:rPr>
           <w:rFonts w:ascii="Courier New" w:hAnsi="Courier New" w:cs="Courier New"/>
@@ -31418,6 +34272,7 @@
         <w:t xml:space="preserve"> </w:t>
       </w:r>
       <w:proofErr w:type="spellStart"/>
+      <w:proofErr w:type="gramStart"/>
       <w:r>
         <w:rPr>
           <w:rFonts w:ascii="Courier New" w:hAnsi="Courier New" w:cs="Courier New"/>
@@ -31441,6 +34296,7 @@
         <w:t>(</w:t>
       </w:r>
       <w:proofErr w:type="spellStart"/>
+      <w:proofErr w:type="gramEnd"/>
       <w:r>
         <w:rPr>
           <w:rFonts w:ascii="Courier New" w:hAnsi="Courier New" w:cs="Courier New"/>
@@ -31514,6 +34370,7 @@
         </w:rPr>
       </w:pPr>
       <w:proofErr w:type="spellStart"/>
+      <w:proofErr w:type="gramStart"/>
       <w:r>
         <w:rPr>
           <w:rFonts w:ascii="Courier New" w:hAnsi="Courier New" w:cs="Courier New"/>
@@ -31545,6 +34402,7 @@
         <w:t>plot</w:t>
       </w:r>
       <w:proofErr w:type="spellEnd"/>
+      <w:proofErr w:type="gramEnd"/>
       <w:r>
         <w:rPr>
           <w:rFonts w:ascii="Courier New" w:hAnsi="Courier New" w:cs="Courier New"/>
@@ -31734,6 +34592,7 @@
         </w:rPr>
       </w:pPr>
       <w:proofErr w:type="spellStart"/>
+      <w:proofErr w:type="gramStart"/>
       <w:r>
         <w:rPr>
           <w:rFonts w:ascii="Courier New" w:hAnsi="Courier New" w:cs="Courier New"/>
@@ -31765,6 +34624,7 @@
         <w:t>plot</w:t>
       </w:r>
       <w:proofErr w:type="spellEnd"/>
+      <w:proofErr w:type="gramEnd"/>
       <w:r>
         <w:rPr>
           <w:rFonts w:ascii="Courier New" w:hAnsi="Courier New" w:cs="Courier New"/>
@@ -31941,6 +34801,7 @@
         </w:rPr>
       </w:pPr>
       <w:proofErr w:type="spellStart"/>
+      <w:proofErr w:type="gramStart"/>
       <w:r>
         <w:rPr>
           <w:rFonts w:ascii="Courier New" w:hAnsi="Courier New" w:cs="Courier New"/>
@@ -31972,6 +34833,7 @@
         <w:t>xlabel</w:t>
       </w:r>
       <w:proofErr w:type="spellEnd"/>
+      <w:proofErr w:type="gramEnd"/>
       <w:r>
         <w:rPr>
           <w:rFonts w:ascii="Courier New" w:hAnsi="Courier New" w:cs="Courier New"/>
@@ -32025,6 +34887,7 @@
         </w:rPr>
       </w:pPr>
       <w:proofErr w:type="spellStart"/>
+      <w:proofErr w:type="gramStart"/>
       <w:r>
         <w:rPr>
           <w:rFonts w:ascii="Courier New" w:hAnsi="Courier New" w:cs="Courier New"/>
@@ -32056,6 +34919,7 @@
         <w:t>ylabel</w:t>
       </w:r>
       <w:proofErr w:type="spellEnd"/>
+      <w:proofErr w:type="gramEnd"/>
       <w:r>
         <w:rPr>
           <w:rFonts w:ascii="Courier New" w:hAnsi="Courier New" w:cs="Courier New"/>
@@ -32109,6 +34973,7 @@
         </w:rPr>
       </w:pPr>
       <w:proofErr w:type="spellStart"/>
+      <w:proofErr w:type="gramStart"/>
       <w:r>
         <w:rPr>
           <w:rFonts w:ascii="Courier New" w:hAnsi="Courier New" w:cs="Courier New"/>
@@ -32140,6 +35005,7 @@
         <w:t>title</w:t>
       </w:r>
       <w:proofErr w:type="spellEnd"/>
+      <w:proofErr w:type="gramEnd"/>
       <w:r>
         <w:rPr>
           <w:rFonts w:ascii="Courier New" w:hAnsi="Courier New" w:cs="Courier New"/>
@@ -32193,6 +35059,7 @@
         </w:rPr>
       </w:pPr>
       <w:proofErr w:type="spellStart"/>
+      <w:proofErr w:type="gramStart"/>
       <w:r>
         <w:rPr>
           <w:rFonts w:ascii="Courier New" w:hAnsi="Courier New" w:cs="Courier New"/>
@@ -32224,6 +35091,7 @@
         <w:t>legend</w:t>
       </w:r>
       <w:proofErr w:type="spellEnd"/>
+      <w:proofErr w:type="gramEnd"/>
       <w:r>
         <w:rPr>
           <w:rFonts w:ascii="Courier New" w:hAnsi="Courier New" w:cs="Courier New"/>
@@ -32297,6 +35165,7 @@
         </w:rPr>
       </w:pPr>
       <w:proofErr w:type="spellStart"/>
+      <w:proofErr w:type="gramStart"/>
       <w:r>
         <w:rPr>
           <w:rFonts w:ascii="Courier New" w:hAnsi="Courier New" w:cs="Courier New"/>
@@ -32328,6 +35197,7 @@
         <w:t>show</w:t>
       </w:r>
       <w:proofErr w:type="spellEnd"/>
+      <w:proofErr w:type="gramEnd"/>
       <w:r>
         <w:rPr>
           <w:rFonts w:ascii="Courier New" w:hAnsi="Courier New" w:cs="Courier New"/>
@@ -32507,7 +35377,17 @@
           <w:sz w:val="20"/>
           <w:szCs w:val="20"/>
         </w:rPr>
-        <w:t>log_reg</w:t>
+        <w:t>log_</w:t>
+      </w:r>
+      <w:proofErr w:type="gramStart"/>
+      <w:r>
+        <w:rPr>
+          <w:rFonts w:ascii="Courier New" w:hAnsi="Courier New" w:cs="Courier New"/>
+          <w:kern w:val="0"/>
+          <w:sz w:val="20"/>
+          <w:szCs w:val="20"/>
+        </w:rPr>
+        <w:t>reg</w:t>
       </w:r>
       <w:r>
         <w:rPr>
@@ -32531,6 +35411,7 @@
         <w:t>score</w:t>
       </w:r>
       <w:proofErr w:type="spellEnd"/>
+      <w:proofErr w:type="gramEnd"/>
       <w:r>
         <w:rPr>
           <w:rFonts w:ascii="Courier New" w:hAnsi="Courier New" w:cs="Courier New"/>
@@ -32673,7 +35554,21 @@
         <w:rPr>
           <w:rFonts w:hint="eastAsia"/>
         </w:rPr>
-        <w:t>的逻辑斯蒂回归是完全一致的，数据集的切分也和</w:t>
+        <w:t>的</w:t>
+      </w:r>
+      <w:proofErr w:type="gramStart"/>
+      <w:r>
+        <w:rPr>
+          <w:rFonts w:hint="eastAsia"/>
+        </w:rPr>
+        <w:t>逻辑斯蒂回归</w:t>
+      </w:r>
+      <w:proofErr w:type="gramEnd"/>
+      <w:r>
+        <w:rPr>
+          <w:rFonts w:hint="eastAsia"/>
+        </w:rPr>
+        <w:t>是完全一致的，数据集的切分也和</w:t>
       </w:r>
       <w:r>
         <w:rPr>
@@ -32761,6 +35656,7 @@
         <w:t xml:space="preserve"> </w:t>
       </w:r>
       <w:proofErr w:type="spellStart"/>
+      <w:proofErr w:type="gramStart"/>
       <w:r>
         <w:rPr>
           <w:rFonts w:ascii="Courier New" w:hAnsi="Courier New" w:cs="Courier New"/>
@@ -32792,6 +35688,7 @@
         <w:t>ensemble</w:t>
       </w:r>
       <w:proofErr w:type="spellEnd"/>
+      <w:proofErr w:type="gramEnd"/>
       <w:r>
         <w:rPr>
           <w:rFonts w:ascii="Courier New" w:hAnsi="Courier New" w:cs="Courier New"/>
@@ -32981,6 +35878,7 @@
         <w:t xml:space="preserve"> </w:t>
       </w:r>
       <w:proofErr w:type="spellStart"/>
+      <w:proofErr w:type="gramStart"/>
       <w:r>
         <w:rPr>
           <w:rFonts w:ascii="Courier New" w:hAnsi="Courier New" w:cs="Courier New"/>
@@ -33001,7 +35899,20 @@
           <w:sz w:val="20"/>
           <w:szCs w:val="20"/>
         </w:rPr>
-        <w:t>()</w:t>
+        <w:t>(</w:t>
+      </w:r>
+      <w:proofErr w:type="gramEnd"/>
+      <w:r>
+        <w:rPr>
+          <w:rFonts w:ascii="Courier New" w:hAnsi="Courier New" w:cs="Courier New"/>
+          <w:b/>
+          <w:bCs/>
+          <w:color w:val="000080"/>
+          <w:kern w:val="0"/>
+          <w:sz w:val="20"/>
+          <w:szCs w:val="20"/>
+        </w:rPr>
+        <w:t>)</w:t>
       </w:r>
     </w:p>
     <w:p>
@@ -33109,6 +36020,7 @@
         <w:t xml:space="preserve"> </w:t>
       </w:r>
       <w:proofErr w:type="spellStart"/>
+      <w:proofErr w:type="gramStart"/>
       <w:r>
         <w:rPr>
           <w:rFonts w:ascii="Courier New" w:hAnsi="Courier New" w:cs="Courier New"/>
@@ -33129,7 +36041,20 @@
           <w:sz w:val="20"/>
           <w:szCs w:val="20"/>
         </w:rPr>
-        <w:t>()</w:t>
+        <w:t>(</w:t>
+      </w:r>
+      <w:proofErr w:type="gramEnd"/>
+      <w:r>
+        <w:rPr>
+          <w:rFonts w:ascii="Courier New" w:hAnsi="Courier New" w:cs="Courier New"/>
+          <w:b/>
+          <w:bCs/>
+          <w:color w:val="000080"/>
+          <w:kern w:val="0"/>
+          <w:sz w:val="20"/>
+          <w:szCs w:val="20"/>
+        </w:rPr>
+        <w:t>)</w:t>
       </w:r>
     </w:p>
     <w:p>
@@ -33691,7 +36616,17 @@
           <w:sz w:val="20"/>
           <w:szCs w:val="20"/>
         </w:rPr>
-        <w:t>random_forest</w:t>
+        <w:t>random_</w:t>
+      </w:r>
+      <w:proofErr w:type="gramStart"/>
+      <w:r>
+        <w:rPr>
+          <w:rFonts w:ascii="Courier New" w:hAnsi="Courier New" w:cs="Courier New"/>
+          <w:kern w:val="0"/>
+          <w:sz w:val="20"/>
+          <w:szCs w:val="20"/>
+        </w:rPr>
+        <w:t>forest</w:t>
       </w:r>
       <w:r>
         <w:rPr>
@@ -33712,7 +36647,17 @@
           <w:sz w:val="20"/>
           <w:szCs w:val="20"/>
         </w:rPr>
-        <w:t>predict_proba</w:t>
+        <w:t>predict</w:t>
+      </w:r>
+      <w:proofErr w:type="gramEnd"/>
+      <w:r>
+        <w:rPr>
+          <w:rFonts w:ascii="Courier New" w:hAnsi="Courier New" w:cs="Courier New"/>
+          <w:kern w:val="0"/>
+          <w:sz w:val="20"/>
+          <w:szCs w:val="20"/>
+        </w:rPr>
+        <w:t>_proba</w:t>
       </w:r>
       <w:proofErr w:type="spellEnd"/>
       <w:r>
@@ -33837,7 +36782,18 @@
           <w:sz w:val="20"/>
           <w:szCs w:val="20"/>
         </w:rPr>
-        <w:t xml:space="preserve"> sklearn</w:t>
+        <w:t xml:space="preserve"> </w:t>
+      </w:r>
+      <w:proofErr w:type="spellStart"/>
+      <w:proofErr w:type="gramStart"/>
+      <w:r>
+        <w:rPr>
+          <w:rFonts w:ascii="Courier New" w:hAnsi="Courier New" w:cs="Courier New"/>
+          <w:kern w:val="0"/>
+          <w:sz w:val="20"/>
+          <w:szCs w:val="20"/>
+        </w:rPr>
+        <w:t>sklearn</w:t>
       </w:r>
       <w:r>
         <w:rPr>
@@ -33858,7 +36814,18 @@
           <w:sz w:val="20"/>
           <w:szCs w:val="20"/>
         </w:rPr>
-        <w:t xml:space="preserve">metrics </w:t>
+        <w:t>metrics</w:t>
+      </w:r>
+      <w:proofErr w:type="spellEnd"/>
+      <w:proofErr w:type="gramEnd"/>
+      <w:r>
+        <w:rPr>
+          <w:rFonts w:ascii="Courier New" w:hAnsi="Courier New" w:cs="Courier New"/>
+          <w:kern w:val="0"/>
+          <w:sz w:val="20"/>
+          <w:szCs w:val="20"/>
+        </w:rPr>
+        <w:t xml:space="preserve"> </w:t>
       </w:r>
       <w:r>
         <w:rPr>
@@ -33929,7 +36896,18 @@
           <w:sz w:val="20"/>
           <w:szCs w:val="20"/>
         </w:rPr>
-        <w:t xml:space="preserve"> sklearn</w:t>
+        <w:t xml:space="preserve"> </w:t>
+      </w:r>
+      <w:proofErr w:type="spellStart"/>
+      <w:proofErr w:type="gramStart"/>
+      <w:r>
+        <w:rPr>
+          <w:rFonts w:ascii="Courier New" w:hAnsi="Courier New" w:cs="Courier New"/>
+          <w:kern w:val="0"/>
+          <w:sz w:val="20"/>
+          <w:szCs w:val="20"/>
+        </w:rPr>
+        <w:t>sklearn</w:t>
       </w:r>
       <w:r>
         <w:rPr>
@@ -33950,7 +36928,18 @@
           <w:sz w:val="20"/>
           <w:szCs w:val="20"/>
         </w:rPr>
-        <w:t xml:space="preserve">metrics </w:t>
+        <w:t>metrics</w:t>
+      </w:r>
+      <w:proofErr w:type="spellEnd"/>
+      <w:proofErr w:type="gramEnd"/>
+      <w:r>
+        <w:rPr>
+          <w:rFonts w:ascii="Courier New" w:hAnsi="Courier New" w:cs="Courier New"/>
+          <w:kern w:val="0"/>
+          <w:sz w:val="20"/>
+          <w:szCs w:val="20"/>
+        </w:rPr>
+        <w:t xml:space="preserve"> </w:t>
       </w:r>
       <w:r>
         <w:rPr>
@@ -34024,6 +37013,7 @@
         <w:t xml:space="preserve"> </w:t>
       </w:r>
       <w:proofErr w:type="spellStart"/>
+      <w:proofErr w:type="gramStart"/>
       <w:r>
         <w:rPr>
           <w:rFonts w:ascii="Courier New" w:hAnsi="Courier New" w:cs="Courier New"/>
@@ -34055,6 +37045,7 @@
         <w:t>pyplot</w:t>
       </w:r>
       <w:proofErr w:type="spellEnd"/>
+      <w:proofErr w:type="gramEnd"/>
       <w:r>
         <w:rPr>
           <w:rFonts w:ascii="Courier New" w:hAnsi="Courier New" w:cs="Courier New"/>
@@ -34245,7 +37236,17 @@
           <w:sz w:val="20"/>
           <w:szCs w:val="20"/>
         </w:rPr>
-        <w:t>roc_curve</w:t>
+        <w:t>roc_</w:t>
+      </w:r>
+      <w:proofErr w:type="gramStart"/>
+      <w:r>
+        <w:rPr>
+          <w:rFonts w:ascii="Courier New" w:hAnsi="Courier New" w:cs="Courier New"/>
+          <w:kern w:val="0"/>
+          <w:sz w:val="20"/>
+          <w:szCs w:val="20"/>
+        </w:rPr>
+        <w:t>curve</w:t>
       </w:r>
       <w:proofErr w:type="spellEnd"/>
       <w:r>
@@ -34261,6 +37262,7 @@
         <w:t>(</w:t>
       </w:r>
       <w:proofErr w:type="spellStart"/>
+      <w:proofErr w:type="gramEnd"/>
       <w:r>
         <w:rPr>
           <w:rFonts w:ascii="Courier New" w:hAnsi="Courier New" w:cs="Courier New"/>
@@ -34375,6 +37377,7 @@
         <w:t xml:space="preserve"> </w:t>
       </w:r>
       <w:proofErr w:type="spellStart"/>
+      <w:proofErr w:type="gramStart"/>
       <w:r>
         <w:rPr>
           <w:rFonts w:ascii="Courier New" w:hAnsi="Courier New" w:cs="Courier New"/>
@@ -34398,6 +37401,7 @@
         <w:t>(</w:t>
       </w:r>
       <w:proofErr w:type="spellStart"/>
+      <w:proofErr w:type="gramEnd"/>
       <w:r>
         <w:rPr>
           <w:rFonts w:ascii="Courier New" w:hAnsi="Courier New" w:cs="Courier New"/>
@@ -34471,6 +37475,7 @@
         </w:rPr>
       </w:pPr>
       <w:proofErr w:type="spellStart"/>
+      <w:proofErr w:type="gramStart"/>
       <w:r>
         <w:rPr>
           <w:rFonts w:ascii="Courier New" w:hAnsi="Courier New" w:cs="Courier New"/>
@@ -34502,6 +37507,7 @@
         <w:t>plot</w:t>
       </w:r>
       <w:proofErr w:type="spellEnd"/>
+      <w:proofErr w:type="gramEnd"/>
       <w:r>
         <w:rPr>
           <w:rFonts w:ascii="Courier New" w:hAnsi="Courier New" w:cs="Courier New"/>
@@ -34691,6 +37697,7 @@
         </w:rPr>
       </w:pPr>
       <w:proofErr w:type="spellStart"/>
+      <w:proofErr w:type="gramStart"/>
       <w:r>
         <w:rPr>
           <w:rFonts w:ascii="Courier New" w:hAnsi="Courier New" w:cs="Courier New"/>
@@ -34722,6 +37729,7 @@
         <w:t>plot</w:t>
       </w:r>
       <w:proofErr w:type="spellEnd"/>
+      <w:proofErr w:type="gramEnd"/>
       <w:r>
         <w:rPr>
           <w:rFonts w:ascii="Courier New" w:hAnsi="Courier New" w:cs="Courier New"/>
@@ -34898,6 +37906,7 @@
         </w:rPr>
       </w:pPr>
       <w:proofErr w:type="spellStart"/>
+      <w:proofErr w:type="gramStart"/>
       <w:r>
         <w:rPr>
           <w:rFonts w:ascii="Courier New" w:hAnsi="Courier New" w:cs="Courier New"/>
@@ -34929,6 +37938,7 @@
         <w:t>xlabel</w:t>
       </w:r>
       <w:proofErr w:type="spellEnd"/>
+      <w:proofErr w:type="gramEnd"/>
       <w:r>
         <w:rPr>
           <w:rFonts w:ascii="Courier New" w:hAnsi="Courier New" w:cs="Courier New"/>
@@ -34982,6 +37992,7 @@
         </w:rPr>
       </w:pPr>
       <w:proofErr w:type="spellStart"/>
+      <w:proofErr w:type="gramStart"/>
       <w:r>
         <w:rPr>
           <w:rFonts w:ascii="Courier New" w:hAnsi="Courier New" w:cs="Courier New"/>
@@ -35013,6 +38024,7 @@
         <w:t>ylabel</w:t>
       </w:r>
       <w:proofErr w:type="spellEnd"/>
+      <w:proofErr w:type="gramEnd"/>
       <w:r>
         <w:rPr>
           <w:rFonts w:ascii="Courier New" w:hAnsi="Courier New" w:cs="Courier New"/>
@@ -35066,6 +38078,7 @@
         </w:rPr>
       </w:pPr>
       <w:proofErr w:type="spellStart"/>
+      <w:proofErr w:type="gramStart"/>
       <w:r>
         <w:rPr>
           <w:rFonts w:ascii="Courier New" w:hAnsi="Courier New" w:cs="Courier New"/>
@@ -35097,6 +38110,7 @@
         <w:t>title</w:t>
       </w:r>
       <w:proofErr w:type="spellEnd"/>
+      <w:proofErr w:type="gramEnd"/>
       <w:r>
         <w:rPr>
           <w:rFonts w:ascii="Courier New" w:hAnsi="Courier New" w:cs="Courier New"/>
@@ -35150,6 +38164,7 @@
         </w:rPr>
       </w:pPr>
       <w:proofErr w:type="spellStart"/>
+      <w:proofErr w:type="gramStart"/>
       <w:r>
         <w:rPr>
           <w:rFonts w:ascii="Courier New" w:hAnsi="Courier New" w:cs="Courier New"/>
@@ -35181,6 +38196,7 @@
         <w:t>legend</w:t>
       </w:r>
       <w:proofErr w:type="spellEnd"/>
+      <w:proofErr w:type="gramEnd"/>
       <w:r>
         <w:rPr>
           <w:rFonts w:ascii="Courier New" w:hAnsi="Courier New" w:cs="Courier New"/>
@@ -35254,6 +38270,7 @@
         </w:rPr>
       </w:pPr>
       <w:proofErr w:type="spellStart"/>
+      <w:proofErr w:type="gramStart"/>
       <w:r>
         <w:rPr>
           <w:rFonts w:ascii="Courier New" w:hAnsi="Courier New" w:cs="Courier New"/>
@@ -35285,6 +38302,7 @@
         <w:t>show</w:t>
       </w:r>
       <w:proofErr w:type="spellEnd"/>
+      <w:proofErr w:type="gramEnd"/>
       <w:r>
         <w:rPr>
           <w:rFonts w:ascii="Courier New" w:hAnsi="Courier New" w:cs="Courier New"/>
@@ -35429,7 +38447,17 @@
           <w:sz w:val="20"/>
           <w:szCs w:val="20"/>
         </w:rPr>
-        <w:t>random_forest</w:t>
+        <w:t>random_</w:t>
+      </w:r>
+      <w:proofErr w:type="gramStart"/>
+      <w:r>
+        <w:rPr>
+          <w:rFonts w:ascii="Courier New" w:hAnsi="Courier New" w:cs="Courier New"/>
+          <w:kern w:val="0"/>
+          <w:sz w:val="20"/>
+          <w:szCs w:val="20"/>
+        </w:rPr>
+        <w:t>forest</w:t>
       </w:r>
       <w:r>
         <w:rPr>
@@ -35453,6 +38481,7 @@
         <w:t>score</w:t>
       </w:r>
       <w:proofErr w:type="spellEnd"/>
+      <w:proofErr w:type="gramEnd"/>
       <w:r>
         <w:rPr>
           <w:rFonts w:ascii="Courier New" w:hAnsi="Courier New" w:cs="Courier New"/>
@@ -35576,19 +38605,61 @@
         <w:rPr>
           <w:rFonts w:hint="eastAsia"/>
         </w:rPr>
-        <w:t>作图上似乎不如简单的逻辑斯蒂回归，但是其得分更高，也许是因为随机森林在面对一些阈值比较极端的情况下其效果不如逻辑斯蒂回归（鲁棒性不够），表现在</w:t>
-      </w:r>
+        <w:t>作图上似乎不如简单的</w:t>
+      </w:r>
+      <w:proofErr w:type="gramStart"/>
       <w:r>
         <w:rPr>
           <w:rFonts w:hint="eastAsia"/>
         </w:rPr>
+        <w:t>逻辑斯</w:t>
+      </w:r>
+      <w:proofErr w:type="gramEnd"/>
+      <w:r>
+        <w:rPr>
+          <w:rFonts w:hint="eastAsia"/>
+        </w:rPr>
+        <w:t>蒂回归，但是其得分更高，也许是因为随机森林在面对一些阈值比较极端的情况下其效果不如</w:t>
+      </w:r>
+      <w:proofErr w:type="gramStart"/>
+      <w:r>
+        <w:rPr>
+          <w:rFonts w:hint="eastAsia"/>
+        </w:rPr>
+        <w:t>逻辑</w:t>
+      </w:r>
+      <w:proofErr w:type="gramEnd"/>
+      <w:r>
+        <w:rPr>
+          <w:rFonts w:hint="eastAsia"/>
+        </w:rPr>
+        <w:t>斯蒂回归（鲁棒性不够），表现在</w:t>
+      </w:r>
+      <w:r>
+        <w:rPr>
+          <w:rFonts w:hint="eastAsia"/>
+        </w:rPr>
         <w:t>ROC</w:t>
       </w:r>
       <w:r>
         <w:rPr>
           <w:rFonts w:hint="eastAsia"/>
         </w:rPr>
-        <w:t>的图像上就是曲线的两段和对角线比较接近，所以才会出现面积小于逻辑斯蒂回归的情况。</w:t>
+        <w:t>的图像上就是曲线的两段和对角线比较接近，所以才会出现面积小于</w:t>
+      </w:r>
+      <w:proofErr w:type="gramStart"/>
+      <w:r>
+        <w:rPr>
+          <w:rFonts w:hint="eastAsia"/>
+        </w:rPr>
+        <w:t>逻辑斯蒂回</w:t>
+      </w:r>
+      <w:proofErr w:type="gramEnd"/>
+      <w:r>
+        <w:rPr>
+          <w:rFonts w:hint="eastAsia"/>
+        </w:rPr>
+        <w:t>归的情况。</w:t>
       </w:r>
     </w:p>
     <w:p>
@@ -35714,12 +38785,14 @@
         </w:rPr>
         <w:t>我们定义一个</w:t>
       </w:r>
+      <w:proofErr w:type="spellStart"/>
       <w:r>
         <w:rPr>
           <w:rFonts w:hint="eastAsia"/>
         </w:rPr>
         <w:t>lightgbm</w:t>
       </w:r>
+      <w:proofErr w:type="spellEnd"/>
       <w:r>
         <w:rPr>
           <w:rFonts w:hint="eastAsia"/>
@@ -35815,7 +38888,21 @@
         <w:rPr>
           <w:rFonts w:hint="eastAsia"/>
         </w:rPr>
-        <w:t>’），不过效果应该是独热码比较好。</w:t>
+        <w:t>’），不过效果应该是独</w:t>
+      </w:r>
+      <w:proofErr w:type="gramStart"/>
+      <w:r>
+        <w:rPr>
+          <w:rFonts w:hint="eastAsia"/>
+        </w:rPr>
+        <w:t>热码比较</w:t>
+      </w:r>
+      <w:proofErr w:type="gramEnd"/>
+      <w:r>
+        <w:rPr>
+          <w:rFonts w:hint="eastAsia"/>
+        </w:rPr>
+        <w:t>好。</w:t>
       </w:r>
     </w:p>
     <w:p>
@@ -35854,7 +38941,21 @@
         <w:rPr>
           <w:rFonts w:hint="eastAsia"/>
         </w:rPr>
-        <w:t>’）取出，然后我们将余下的数据进行独热码或者顺序编码，这样算完成了数据预处理。之后我们创建交叉校验的</w:t>
+        <w:t>’）取出，然后我们将余下的数据进行独</w:t>
+      </w:r>
+      <w:proofErr w:type="gramStart"/>
+      <w:r>
+        <w:rPr>
+          <w:rFonts w:hint="eastAsia"/>
+        </w:rPr>
+        <w:t>热码或者</w:t>
+      </w:r>
+      <w:proofErr w:type="gramEnd"/>
+      <w:r>
+        <w:rPr>
+          <w:rFonts w:hint="eastAsia"/>
+        </w:rPr>
+        <w:t>顺序编码，这样算完成了数据预处理。之后我们创建交叉校验的</w:t>
       </w:r>
       <w:proofErr w:type="spellStart"/>
       <w:r>
@@ -35963,7 +39064,21 @@
         <w:rPr>
           <w:rFonts w:hint="eastAsia"/>
         </w:rPr>
-        <w:t>进行训练，重复这个“训练、测试”的过程（如果是默认的切分率，那么要重复五次，来确保每个数据都被训练和测试到），分别记录测试的结果（结果也会打印在屏幕上），我们寻找最好的测试结果，保留此时的模型配置，然后以这个配置对用户给出的测试集做预测，然后给出结果（返回</w:t>
+        <w:t>进行训练，重复这个“训练、测试”的过程（如果是默认的切分率，那么要重复五次，来确保每个数据都被训练和测试到），分别记录测试的结果（结果也会打印在屏幕上），我们寻找最好的测试结果，保留此时的模型配置，然后以这个配置对用户给出的</w:t>
+      </w:r>
+      <w:proofErr w:type="gramStart"/>
+      <w:r>
+        <w:rPr>
+          <w:rFonts w:hint="eastAsia"/>
+        </w:rPr>
+        <w:t>测试集做预测</w:t>
+      </w:r>
+      <w:proofErr w:type="gramEnd"/>
+      <w:r>
+        <w:rPr>
+          <w:rFonts w:hint="eastAsia"/>
+        </w:rPr>
+        <w:t>，然后给出结果（返回</w:t>
       </w:r>
       <w:r>
         <w:rPr>
@@ -36069,6 +39184,7 @@
         </w:rPr>
         <w:t xml:space="preserve"> </w:t>
       </w:r>
+      <w:proofErr w:type="gramStart"/>
       <w:r>
         <w:rPr>
           <w:rFonts w:ascii="Courier New" w:hAnsi="Courier New" w:cs="Courier New"/>
@@ -36091,6 +39207,7 @@
         </w:rPr>
         <w:t>(</w:t>
       </w:r>
+      <w:proofErr w:type="gramEnd"/>
       <w:r>
         <w:rPr>
           <w:rFonts w:ascii="Courier New" w:hAnsi="Courier New" w:cs="Courier New"/>
@@ -36465,6 +39582,7 @@
         <w:t xml:space="preserve">        features (</w:t>
       </w:r>
       <w:proofErr w:type="spellStart"/>
+      <w:proofErr w:type="gramStart"/>
       <w:r>
         <w:rPr>
           <w:rFonts w:ascii="Courier New" w:hAnsi="Courier New" w:cs="Courier New"/>
@@ -36476,6 +39594,7 @@
         <w:t>pd.DataFrame</w:t>
       </w:r>
       <w:proofErr w:type="spellEnd"/>
+      <w:proofErr w:type="gramEnd"/>
       <w:r>
         <w:rPr>
           <w:rFonts w:ascii="Courier New" w:hAnsi="Courier New" w:cs="Courier New"/>
@@ -36618,6 +39737,7 @@
         <w:t xml:space="preserve"> (</w:t>
       </w:r>
       <w:proofErr w:type="spellStart"/>
+      <w:proofErr w:type="gramStart"/>
       <w:r>
         <w:rPr>
           <w:rFonts w:ascii="Courier New" w:hAnsi="Courier New" w:cs="Courier New"/>
@@ -36629,6 +39749,7 @@
         <w:t>pd.DataFrame</w:t>
       </w:r>
       <w:proofErr w:type="spellEnd"/>
+      <w:proofErr w:type="gramEnd"/>
       <w:r>
         <w:rPr>
           <w:rFonts w:ascii="Courier New" w:hAnsi="Courier New" w:cs="Courier New"/>
@@ -36989,6 +40110,7 @@
         <w:t xml:space="preserve">        submission (</w:t>
       </w:r>
       <w:proofErr w:type="spellStart"/>
+      <w:proofErr w:type="gramStart"/>
       <w:r>
         <w:rPr>
           <w:rFonts w:ascii="Courier New" w:hAnsi="Courier New" w:cs="Courier New"/>
@@ -37000,6 +40122,7 @@
         <w:t>pd.DataFrame</w:t>
       </w:r>
       <w:proofErr w:type="spellEnd"/>
+      <w:proofErr w:type="gramEnd"/>
       <w:r>
         <w:rPr>
           <w:rFonts w:ascii="Courier New" w:hAnsi="Courier New" w:cs="Courier New"/>
@@ -37142,6 +40265,7 @@
         <w:t xml:space="preserve"> (</w:t>
       </w:r>
       <w:proofErr w:type="spellStart"/>
+      <w:proofErr w:type="gramStart"/>
       <w:r>
         <w:rPr>
           <w:rFonts w:ascii="Courier New" w:hAnsi="Courier New" w:cs="Courier New"/>
@@ -37153,6 +40277,7 @@
         <w:t>pd.DataFrame</w:t>
       </w:r>
       <w:proofErr w:type="spellEnd"/>
+      <w:proofErr w:type="gramEnd"/>
       <w:r>
         <w:rPr>
           <w:rFonts w:ascii="Courier New" w:hAnsi="Courier New" w:cs="Courier New"/>
@@ -37288,6 +40413,7 @@
         <w:t xml:space="preserve"> (</w:t>
       </w:r>
       <w:proofErr w:type="spellStart"/>
+      <w:proofErr w:type="gramStart"/>
       <w:r>
         <w:rPr>
           <w:rFonts w:ascii="Courier New" w:hAnsi="Courier New" w:cs="Courier New"/>
@@ -37299,6 +40425,7 @@
         <w:t>pd.DataFrame</w:t>
       </w:r>
       <w:proofErr w:type="spellEnd"/>
+      <w:proofErr w:type="gramEnd"/>
       <w:r>
         <w:rPr>
           <w:rFonts w:ascii="Courier New" w:hAnsi="Courier New" w:cs="Courier New"/>
@@ -37872,6 +40999,7 @@
         <w:t xml:space="preserve"> </w:t>
       </w:r>
       <w:proofErr w:type="spellStart"/>
+      <w:proofErr w:type="gramStart"/>
       <w:r>
         <w:rPr>
           <w:rFonts w:ascii="Courier New" w:hAnsi="Courier New" w:cs="Courier New"/>
@@ -37903,6 +41031,7 @@
         <w:t>drop</w:t>
       </w:r>
       <w:proofErr w:type="spellEnd"/>
+      <w:proofErr w:type="gramEnd"/>
       <w:r>
         <w:rPr>
           <w:rFonts w:ascii="Courier New" w:hAnsi="Courier New" w:cs="Courier New"/>
@@ -38087,7 +41216,17 @@
           <w:sz w:val="20"/>
           <w:szCs w:val="20"/>
         </w:rPr>
-        <w:t>test_features</w:t>
+        <w:t>test_</w:t>
+      </w:r>
+      <w:proofErr w:type="gramStart"/>
+      <w:r>
+        <w:rPr>
+          <w:rFonts w:ascii="Courier New" w:hAnsi="Courier New" w:cs="Courier New"/>
+          <w:kern w:val="0"/>
+          <w:sz w:val="20"/>
+          <w:szCs w:val="20"/>
+        </w:rPr>
+        <w:t>features</w:t>
       </w:r>
       <w:r>
         <w:rPr>
@@ -38111,6 +41250,7 @@
         <w:t>drop</w:t>
       </w:r>
       <w:proofErr w:type="spellEnd"/>
+      <w:proofErr w:type="gramEnd"/>
       <w:r>
         <w:rPr>
           <w:rFonts w:ascii="Courier New" w:hAnsi="Courier New" w:cs="Courier New"/>
@@ -38872,6 +42012,7 @@
         <w:t xml:space="preserve"> </w:t>
       </w:r>
       <w:proofErr w:type="spellStart"/>
+      <w:proofErr w:type="gramStart"/>
       <w:r>
         <w:rPr>
           <w:rFonts w:ascii="Courier New" w:hAnsi="Courier New" w:cs="Courier New"/>
@@ -38903,6 +42044,7 @@
         <w:t>align</w:t>
       </w:r>
       <w:proofErr w:type="spellEnd"/>
+      <w:proofErr w:type="gramEnd"/>
       <w:r>
         <w:rPr>
           <w:rFonts w:ascii="Courier New" w:hAnsi="Courier New" w:cs="Courier New"/>
@@ -39888,6 +43030,7 @@
         </w:rPr>
         <w:t>col</w:t>
       </w:r>
+      <w:proofErr w:type="gramStart"/>
       <w:r>
         <w:rPr>
           <w:rFonts w:ascii="Courier New" w:hAnsi="Courier New" w:cs="Courier New"/>
@@ -39907,7 +43050,17 @@
           <w:sz w:val="20"/>
           <w:szCs w:val="20"/>
         </w:rPr>
-        <w:t xml:space="preserve">dtype </w:t>
+        <w:t>dtype</w:t>
+      </w:r>
+      <w:proofErr w:type="gramEnd"/>
+      <w:r>
+        <w:rPr>
+          <w:rFonts w:ascii="Courier New" w:hAnsi="Courier New" w:cs="Courier New"/>
+          <w:kern w:val="0"/>
+          <w:sz w:val="20"/>
+          <w:szCs w:val="20"/>
+        </w:rPr>
+        <w:t xml:space="preserve"> </w:t>
       </w:r>
       <w:r>
         <w:rPr>
@@ -40112,6 +43265,7 @@
         </w:rPr>
         <w:t>(</w:t>
       </w:r>
+      <w:proofErr w:type="gramStart"/>
       <w:r>
         <w:rPr>
           <w:rFonts w:ascii="Courier New" w:hAnsi="Courier New" w:cs="Courier New"/>
@@ -40142,6 +43296,7 @@
         </w:rPr>
         <w:t>array</w:t>
       </w:r>
+      <w:proofErr w:type="gramEnd"/>
       <w:r>
         <w:rPr>
           <w:rFonts w:ascii="Courier New" w:hAnsi="Courier New" w:cs="Courier New"/>
@@ -40383,7 +43538,17 @@
           <w:sz w:val="20"/>
           <w:szCs w:val="20"/>
         </w:rPr>
-        <w:t xml:space="preserve"> label_encoder</w:t>
+        <w:t xml:space="preserve"> label_</w:t>
+      </w:r>
+      <w:proofErr w:type="gramStart"/>
+      <w:r>
+        <w:rPr>
+          <w:rFonts w:ascii="Courier New" w:hAnsi="Courier New" w:cs="Courier New"/>
+          <w:kern w:val="0"/>
+          <w:sz w:val="20"/>
+          <w:szCs w:val="20"/>
+        </w:rPr>
+        <w:t>encoder</w:t>
       </w:r>
       <w:r>
         <w:rPr>
@@ -40406,6 +43571,7 @@
         </w:rPr>
         <w:t>transform</w:t>
       </w:r>
+      <w:proofErr w:type="gramEnd"/>
       <w:r>
         <w:rPr>
           <w:rFonts w:ascii="Courier New" w:hAnsi="Courier New" w:cs="Courier New"/>
@@ -40680,7 +43846,17 @@
           <w:sz w:val="20"/>
           <w:szCs w:val="20"/>
         </w:rPr>
-        <w:t>cat_indices</w:t>
+        <w:t>cat_</w:t>
+      </w:r>
+      <w:proofErr w:type="gramStart"/>
+      <w:r>
+        <w:rPr>
+          <w:rFonts w:ascii="Courier New" w:hAnsi="Courier New" w:cs="Courier New"/>
+          <w:kern w:val="0"/>
+          <w:sz w:val="20"/>
+          <w:szCs w:val="20"/>
+        </w:rPr>
+        <w:t>indices</w:t>
       </w:r>
       <w:r>
         <w:rPr>
@@ -40704,6 +43880,7 @@
         <w:t>append</w:t>
       </w:r>
       <w:proofErr w:type="spellEnd"/>
+      <w:proofErr w:type="gramEnd"/>
       <w:r>
         <w:rPr>
           <w:rFonts w:ascii="Courier New" w:hAnsi="Courier New" w:cs="Courier New"/>
@@ -40904,6 +44081,7 @@
         <w:t xml:space="preserve"> </w:t>
       </w:r>
       <w:proofErr w:type="spellStart"/>
+      <w:proofErr w:type="gramStart"/>
       <w:r>
         <w:rPr>
           <w:rFonts w:ascii="Courier New" w:hAnsi="Courier New" w:cs="Courier New"/>
@@ -40929,6 +44107,7 @@
         </w:rPr>
         <w:t>(</w:t>
       </w:r>
+      <w:proofErr w:type="gramEnd"/>
       <w:r>
         <w:rPr>
           <w:rFonts w:ascii="Courier New" w:hAnsi="Courier New" w:cs="Courier New"/>
@@ -41027,6 +44206,7 @@
         </w:rPr>
         <w:t xml:space="preserve">    </w:t>
       </w:r>
+      <w:proofErr w:type="gramStart"/>
       <w:r>
         <w:rPr>
           <w:rFonts w:ascii="Courier New" w:hAnsi="Courier New" w:cs="Courier New"/>
@@ -41051,6 +44231,7 @@
         </w:rPr>
         <w:t>(</w:t>
       </w:r>
+      <w:proofErr w:type="gramEnd"/>
       <w:r>
         <w:rPr>
           <w:rFonts w:ascii="Courier New" w:hAnsi="Courier New" w:cs="Courier New"/>
@@ -41153,6 +44334,7 @@
         </w:rPr>
         <w:t xml:space="preserve">    </w:t>
       </w:r>
+      <w:proofErr w:type="gramStart"/>
       <w:r>
         <w:rPr>
           <w:rFonts w:ascii="Courier New" w:hAnsi="Courier New" w:cs="Courier New"/>
@@ -41177,6 +44359,7 @@
         </w:rPr>
         <w:t>(</w:t>
       </w:r>
+      <w:proofErr w:type="gramEnd"/>
       <w:r>
         <w:rPr>
           <w:rFonts w:ascii="Courier New" w:hAnsi="Courier New" w:cs="Courier New"/>
@@ -41493,6 +44676,7 @@
         <w:t>(</w:t>
       </w:r>
       <w:proofErr w:type="spellStart"/>
+      <w:proofErr w:type="gramStart"/>
       <w:r>
         <w:rPr>
           <w:rFonts w:ascii="Courier New" w:hAnsi="Courier New" w:cs="Courier New"/>
@@ -41524,6 +44708,7 @@
         <w:t>columns</w:t>
       </w:r>
       <w:proofErr w:type="spellEnd"/>
+      <w:proofErr w:type="gramEnd"/>
       <w:r>
         <w:rPr>
           <w:rFonts w:ascii="Courier New" w:hAnsi="Courier New" w:cs="Courier New"/>
@@ -41649,6 +44834,7 @@
         <w:t xml:space="preserve"> </w:t>
       </w:r>
       <w:proofErr w:type="spellStart"/>
+      <w:proofErr w:type="gramStart"/>
       <w:r>
         <w:rPr>
           <w:rFonts w:ascii="Courier New" w:hAnsi="Courier New" w:cs="Courier New"/>
@@ -41680,6 +44866,7 @@
         <w:t>array</w:t>
       </w:r>
       <w:proofErr w:type="spellEnd"/>
+      <w:proofErr w:type="gramEnd"/>
       <w:r>
         <w:rPr>
           <w:rFonts w:ascii="Courier New" w:hAnsi="Courier New" w:cs="Courier New"/>
@@ -41782,6 +44969,7 @@
         <w:t xml:space="preserve"> </w:t>
       </w:r>
       <w:proofErr w:type="spellStart"/>
+      <w:proofErr w:type="gramStart"/>
       <w:r>
         <w:rPr>
           <w:rFonts w:ascii="Courier New" w:hAnsi="Courier New" w:cs="Courier New"/>
@@ -41813,6 +45001,7 @@
         <w:t>array</w:t>
       </w:r>
       <w:proofErr w:type="spellEnd"/>
+      <w:proofErr w:type="gramEnd"/>
       <w:r>
         <w:rPr>
           <w:rFonts w:ascii="Courier New" w:hAnsi="Courier New" w:cs="Courier New"/>
@@ -41994,6 +45183,7 @@
         <w:t xml:space="preserve"> </w:t>
       </w:r>
       <w:proofErr w:type="spellStart"/>
+      <w:proofErr w:type="gramStart"/>
       <w:r>
         <w:rPr>
           <w:rFonts w:ascii="Courier New" w:hAnsi="Courier New" w:cs="Courier New"/>
@@ -42017,6 +45207,7 @@
         <w:t>(</w:t>
       </w:r>
       <w:proofErr w:type="spellStart"/>
+      <w:proofErr w:type="gramEnd"/>
       <w:r>
         <w:rPr>
           <w:rFonts w:ascii="Courier New" w:hAnsi="Courier New" w:cs="Courier New"/>
@@ -42351,6 +45542,7 @@
         <w:t xml:space="preserve"> </w:t>
       </w:r>
       <w:proofErr w:type="spellStart"/>
+      <w:proofErr w:type="gramStart"/>
       <w:r>
         <w:rPr>
           <w:rFonts w:ascii="Courier New" w:hAnsi="Courier New" w:cs="Courier New"/>
@@ -42382,6 +45574,7 @@
         <w:t>zeros</w:t>
       </w:r>
       <w:proofErr w:type="spellEnd"/>
+      <w:proofErr w:type="gramEnd"/>
       <w:r>
         <w:rPr>
           <w:rFonts w:ascii="Courier New" w:hAnsi="Courier New" w:cs="Courier New"/>
@@ -42576,6 +45769,7 @@
         <w:t xml:space="preserve"> </w:t>
       </w:r>
       <w:proofErr w:type="spellStart"/>
+      <w:proofErr w:type="gramStart"/>
       <w:r>
         <w:rPr>
           <w:rFonts w:ascii="Courier New" w:hAnsi="Courier New" w:cs="Courier New"/>
@@ -42607,6 +45801,7 @@
         <w:t>zeros</w:t>
       </w:r>
       <w:proofErr w:type="spellEnd"/>
+      <w:proofErr w:type="gramEnd"/>
       <w:r>
         <w:rPr>
           <w:rFonts w:ascii="Courier New" w:hAnsi="Courier New" w:cs="Courier New"/>
@@ -42818,6 +46013,7 @@
         <w:t xml:space="preserve"> </w:t>
       </w:r>
       <w:proofErr w:type="spellStart"/>
+      <w:proofErr w:type="gramStart"/>
       <w:r>
         <w:rPr>
           <w:rFonts w:ascii="Courier New" w:hAnsi="Courier New" w:cs="Courier New"/>
@@ -42849,6 +46045,7 @@
         <w:t>zeros</w:t>
       </w:r>
       <w:proofErr w:type="spellEnd"/>
+      <w:proofErr w:type="gramEnd"/>
       <w:r>
         <w:rPr>
           <w:rFonts w:ascii="Courier New" w:hAnsi="Courier New" w:cs="Courier New"/>
@@ -43401,7 +46598,17 @@
           <w:sz w:val="20"/>
           <w:szCs w:val="20"/>
         </w:rPr>
-        <w:t>k_fold</w:t>
+        <w:t>k_</w:t>
+      </w:r>
+      <w:proofErr w:type="gramStart"/>
+      <w:r>
+        <w:rPr>
+          <w:rFonts w:ascii="Courier New" w:hAnsi="Courier New" w:cs="Courier New"/>
+          <w:kern w:val="0"/>
+          <w:sz w:val="20"/>
+          <w:szCs w:val="20"/>
+        </w:rPr>
+        <w:t>fold</w:t>
       </w:r>
       <w:r>
         <w:rPr>
@@ -43425,6 +46632,7 @@
         <w:t>split</w:t>
       </w:r>
       <w:proofErr w:type="spellEnd"/>
+      <w:proofErr w:type="gramEnd"/>
       <w:r>
         <w:rPr>
           <w:rFonts w:ascii="Courier New" w:hAnsi="Courier New" w:cs="Courier New"/>
@@ -44001,7 +47209,18 @@
           <w:sz w:val="20"/>
           <w:szCs w:val="20"/>
         </w:rPr>
-        <w:t xml:space="preserve"> lgb</w:t>
+        <w:t xml:space="preserve"> </w:t>
+      </w:r>
+      <w:proofErr w:type="spellStart"/>
+      <w:proofErr w:type="gramStart"/>
+      <w:r>
+        <w:rPr>
+          <w:rFonts w:ascii="Courier New" w:hAnsi="Courier New" w:cs="Courier New"/>
+          <w:kern w:val="0"/>
+          <w:sz w:val="20"/>
+          <w:szCs w:val="20"/>
+        </w:rPr>
+        <w:t>lgb</w:t>
       </w:r>
       <w:r>
         <w:rPr>
@@ -44024,6 +47243,8 @@
         </w:rPr>
         <w:t>LGBMClassifier</w:t>
       </w:r>
+      <w:proofErr w:type="spellEnd"/>
+      <w:proofErr w:type="gramEnd"/>
       <w:r>
         <w:rPr>
           <w:rFonts w:ascii="Courier New" w:hAnsi="Courier New" w:cs="Courier New"/>
@@ -44802,6 +48023,7 @@
         <w:t xml:space="preserve">        </w:t>
       </w:r>
       <w:proofErr w:type="spellStart"/>
+      <w:proofErr w:type="gramStart"/>
       <w:r>
         <w:rPr>
           <w:rFonts w:ascii="Courier New" w:hAnsi="Courier New" w:cs="Courier New"/>
@@ -44846,6 +48068,7 @@
         <w:t>(</w:t>
       </w:r>
       <w:proofErr w:type="spellStart"/>
+      <w:proofErr w:type="gramEnd"/>
       <w:r>
         <w:rPr>
           <w:rFonts w:ascii="Courier New" w:hAnsi="Courier New" w:cs="Courier New"/>
@@ -45743,6 +48966,7 @@
         <w:t xml:space="preserve"> </w:t>
       </w:r>
       <w:proofErr w:type="spellStart"/>
+      <w:proofErr w:type="gramStart"/>
       <w:r>
         <w:rPr>
           <w:rFonts w:ascii="Courier New" w:hAnsi="Courier New" w:cs="Courier New"/>
@@ -45771,7 +48995,17 @@
           <w:sz w:val="20"/>
           <w:szCs w:val="20"/>
         </w:rPr>
-        <w:t>best_iteration</w:t>
+        <w:t>best</w:t>
+      </w:r>
+      <w:proofErr w:type="gramEnd"/>
+      <w:r>
+        <w:rPr>
+          <w:rFonts w:ascii="Courier New" w:hAnsi="Courier New" w:cs="Courier New"/>
+          <w:kern w:val="0"/>
+          <w:sz w:val="20"/>
+          <w:szCs w:val="20"/>
+        </w:rPr>
+        <w:t>_iteration</w:t>
       </w:r>
       <w:proofErr w:type="spellEnd"/>
       <w:r>
@@ -45928,6 +49162,7 @@
         <w:t xml:space="preserve"> </w:t>
       </w:r>
       <w:proofErr w:type="spellStart"/>
+      <w:proofErr w:type="gramStart"/>
       <w:r>
         <w:rPr>
           <w:rFonts w:ascii="Courier New" w:hAnsi="Courier New" w:cs="Courier New"/>
@@ -45956,7 +49191,17 @@
           <w:sz w:val="20"/>
           <w:szCs w:val="20"/>
         </w:rPr>
-        <w:t>feature_importances</w:t>
+        <w:t>feature</w:t>
+      </w:r>
+      <w:proofErr w:type="gramEnd"/>
+      <w:r>
+        <w:rPr>
+          <w:rFonts w:ascii="Courier New" w:hAnsi="Courier New" w:cs="Courier New"/>
+          <w:kern w:val="0"/>
+          <w:sz w:val="20"/>
+          <w:szCs w:val="20"/>
+        </w:rPr>
+        <w:t>_importances</w:t>
       </w:r>
       <w:proofErr w:type="spellEnd"/>
       <w:r>
@@ -46154,6 +49399,7 @@
         <w:t xml:space="preserve"> </w:t>
       </w:r>
       <w:proofErr w:type="spellStart"/>
+      <w:proofErr w:type="gramStart"/>
       <w:r>
         <w:rPr>
           <w:rFonts w:ascii="Courier New" w:hAnsi="Courier New" w:cs="Courier New"/>
@@ -46182,7 +49428,17 @@
           <w:sz w:val="20"/>
           <w:szCs w:val="20"/>
         </w:rPr>
-        <w:t>predict_proba</w:t>
+        <w:t>predict</w:t>
+      </w:r>
+      <w:proofErr w:type="gramEnd"/>
+      <w:r>
+        <w:rPr>
+          <w:rFonts w:ascii="Courier New" w:hAnsi="Courier New" w:cs="Courier New"/>
+          <w:kern w:val="0"/>
+          <w:sz w:val="20"/>
+          <w:szCs w:val="20"/>
+        </w:rPr>
+        <w:t>_proba</w:t>
       </w:r>
       <w:proofErr w:type="spellEnd"/>
       <w:r>
@@ -46554,6 +49810,7 @@
         <w:t xml:space="preserve"> </w:t>
       </w:r>
       <w:proofErr w:type="spellStart"/>
+      <w:proofErr w:type="gramStart"/>
       <w:r>
         <w:rPr>
           <w:rFonts w:ascii="Courier New" w:hAnsi="Courier New" w:cs="Courier New"/>
@@ -46582,7 +49839,17 @@
           <w:sz w:val="20"/>
           <w:szCs w:val="20"/>
         </w:rPr>
-        <w:t>predict_proba</w:t>
+        <w:t>predict</w:t>
+      </w:r>
+      <w:proofErr w:type="gramEnd"/>
+      <w:r>
+        <w:rPr>
+          <w:rFonts w:ascii="Courier New" w:hAnsi="Courier New" w:cs="Courier New"/>
+          <w:kern w:val="0"/>
+          <w:sz w:val="20"/>
+          <w:szCs w:val="20"/>
+        </w:rPr>
+        <w:t>_proba</w:t>
       </w:r>
       <w:proofErr w:type="spellEnd"/>
       <w:r>
@@ -46857,6 +50124,7 @@
         <w:t xml:space="preserve"> </w:t>
       </w:r>
       <w:proofErr w:type="spellStart"/>
+      <w:proofErr w:type="gramStart"/>
       <w:r>
         <w:rPr>
           <w:rFonts w:ascii="Courier New" w:hAnsi="Courier New" w:cs="Courier New"/>
@@ -46885,7 +50153,17 @@
           <w:sz w:val="20"/>
           <w:szCs w:val="20"/>
         </w:rPr>
-        <w:t>best_score</w:t>
+        <w:t>best</w:t>
+      </w:r>
+      <w:proofErr w:type="gramEnd"/>
+      <w:r>
+        <w:rPr>
+          <w:rFonts w:ascii="Courier New" w:hAnsi="Courier New" w:cs="Courier New"/>
+          <w:kern w:val="0"/>
+          <w:sz w:val="20"/>
+          <w:szCs w:val="20"/>
+        </w:rPr>
+        <w:t>_score</w:t>
       </w:r>
       <w:proofErr w:type="spellEnd"/>
       <w:r>
@@ -47175,7 +50453,17 @@
           <w:sz w:val="20"/>
           <w:szCs w:val="20"/>
         </w:rPr>
-        <w:t>valid_scores</w:t>
+        <w:t>valid_</w:t>
+      </w:r>
+      <w:proofErr w:type="gramStart"/>
+      <w:r>
+        <w:rPr>
+          <w:rFonts w:ascii="Courier New" w:hAnsi="Courier New" w:cs="Courier New"/>
+          <w:kern w:val="0"/>
+          <w:sz w:val="20"/>
+          <w:szCs w:val="20"/>
+        </w:rPr>
+        <w:t>scores</w:t>
       </w:r>
       <w:r>
         <w:rPr>
@@ -47199,6 +50487,7 @@
         <w:t>append</w:t>
       </w:r>
       <w:proofErr w:type="spellEnd"/>
+      <w:proofErr w:type="gramEnd"/>
       <w:r>
         <w:rPr>
           <w:rFonts w:ascii="Courier New" w:hAnsi="Courier New" w:cs="Courier New"/>
@@ -47427,6 +50716,7 @@
         <w:t xml:space="preserve">        </w:t>
       </w:r>
       <w:proofErr w:type="spellStart"/>
+      <w:proofErr w:type="gramStart"/>
       <w:r>
         <w:rPr>
           <w:rFonts w:ascii="Courier New" w:hAnsi="Courier New" w:cs="Courier New"/>
@@ -47458,6 +50748,7 @@
         <w:t>enable</w:t>
       </w:r>
       <w:proofErr w:type="spellEnd"/>
+      <w:proofErr w:type="gramEnd"/>
       <w:r>
         <w:rPr>
           <w:rFonts w:ascii="Courier New" w:hAnsi="Courier New" w:cs="Courier New"/>
@@ -47610,6 +50901,7 @@
         <w:t xml:space="preserve">        </w:t>
       </w:r>
       <w:proofErr w:type="spellStart"/>
+      <w:proofErr w:type="gramStart"/>
       <w:r>
         <w:rPr>
           <w:rFonts w:ascii="Courier New" w:hAnsi="Courier New" w:cs="Courier New"/>
@@ -47641,6 +50933,7 @@
         <w:t>collect</w:t>
       </w:r>
       <w:proofErr w:type="spellEnd"/>
+      <w:proofErr w:type="gramEnd"/>
       <w:r>
         <w:rPr>
           <w:rFonts w:ascii="Courier New" w:hAnsi="Courier New" w:cs="Courier New"/>
@@ -47835,6 +51128,7 @@
         <w:t xml:space="preserve"> </w:t>
       </w:r>
       <w:proofErr w:type="spellStart"/>
+      <w:proofErr w:type="gramStart"/>
       <w:r>
         <w:rPr>
           <w:rFonts w:ascii="Courier New" w:hAnsi="Courier New" w:cs="Courier New"/>
@@ -47866,6 +51160,7 @@
         <w:t>DataFrame</w:t>
       </w:r>
       <w:proofErr w:type="spellEnd"/>
+      <w:proofErr w:type="gramEnd"/>
       <w:r>
         <w:rPr>
           <w:rFonts w:ascii="Courier New" w:hAnsi="Courier New" w:cs="Courier New"/>
@@ -48140,6 +51435,7 @@
         <w:t xml:space="preserve"> </w:t>
       </w:r>
       <w:proofErr w:type="spellStart"/>
+      <w:proofErr w:type="gramStart"/>
       <w:r>
         <w:rPr>
           <w:rFonts w:ascii="Courier New" w:hAnsi="Courier New" w:cs="Courier New"/>
@@ -48171,6 +51467,7 @@
         <w:t>DataFrame</w:t>
       </w:r>
       <w:proofErr w:type="spellEnd"/>
+      <w:proofErr w:type="gramEnd"/>
       <w:r>
         <w:rPr>
           <w:rFonts w:ascii="Courier New" w:hAnsi="Courier New" w:cs="Courier New"/>
@@ -48440,7 +51737,17 @@
           <w:sz w:val="20"/>
           <w:szCs w:val="20"/>
         </w:rPr>
-        <w:t>roc_auc_score</w:t>
+        <w:t>roc_auc_</w:t>
+      </w:r>
+      <w:proofErr w:type="gramStart"/>
+      <w:r>
+        <w:rPr>
+          <w:rFonts w:ascii="Courier New" w:hAnsi="Courier New" w:cs="Courier New"/>
+          <w:kern w:val="0"/>
+          <w:sz w:val="20"/>
+          <w:szCs w:val="20"/>
+        </w:rPr>
+        <w:t>score</w:t>
       </w:r>
       <w:proofErr w:type="spellEnd"/>
       <w:r>
@@ -48455,6 +51762,7 @@
         </w:rPr>
         <w:t>(</w:t>
       </w:r>
+      <w:proofErr w:type="gramEnd"/>
       <w:r>
         <w:rPr>
           <w:rFonts w:ascii="Courier New" w:hAnsi="Courier New" w:cs="Courier New"/>
@@ -48607,7 +51915,17 @@
           <w:sz w:val="20"/>
           <w:szCs w:val="20"/>
         </w:rPr>
-        <w:t>valid_scores</w:t>
+        <w:t>valid_</w:t>
+      </w:r>
+      <w:proofErr w:type="gramStart"/>
+      <w:r>
+        <w:rPr>
+          <w:rFonts w:ascii="Courier New" w:hAnsi="Courier New" w:cs="Courier New"/>
+          <w:kern w:val="0"/>
+          <w:sz w:val="20"/>
+          <w:szCs w:val="20"/>
+        </w:rPr>
+        <w:t>scores</w:t>
       </w:r>
       <w:r>
         <w:rPr>
@@ -48631,6 +51949,7 @@
         <w:t>append</w:t>
       </w:r>
       <w:proofErr w:type="spellEnd"/>
+      <w:proofErr w:type="gramEnd"/>
       <w:r>
         <w:rPr>
           <w:rFonts w:ascii="Courier New" w:hAnsi="Courier New" w:cs="Courier New"/>
@@ -49072,7 +52391,17 @@
           <w:sz w:val="20"/>
           <w:szCs w:val="20"/>
         </w:rPr>
-        <w:t>fold_names</w:t>
+        <w:t>fold_</w:t>
+      </w:r>
+      <w:proofErr w:type="gramStart"/>
+      <w:r>
+        <w:rPr>
+          <w:rFonts w:ascii="Courier New" w:hAnsi="Courier New" w:cs="Courier New"/>
+          <w:kern w:val="0"/>
+          <w:sz w:val="20"/>
+          <w:szCs w:val="20"/>
+        </w:rPr>
+        <w:t>names</w:t>
       </w:r>
       <w:r>
         <w:rPr>
@@ -49096,6 +52425,7 @@
         <w:t>append</w:t>
       </w:r>
       <w:proofErr w:type="spellEnd"/>
+      <w:proofErr w:type="gramEnd"/>
       <w:r>
         <w:rPr>
           <w:rFonts w:ascii="Courier New" w:hAnsi="Courier New" w:cs="Courier New"/>
@@ -49265,6 +52595,7 @@
         <w:t xml:space="preserve"> </w:t>
       </w:r>
       <w:proofErr w:type="spellStart"/>
+      <w:proofErr w:type="gramStart"/>
       <w:r>
         <w:rPr>
           <w:rFonts w:ascii="Courier New" w:hAnsi="Courier New" w:cs="Courier New"/>
@@ -49296,6 +52627,7 @@
         <w:t>DataFrame</w:t>
       </w:r>
       <w:proofErr w:type="spellEnd"/>
+      <w:proofErr w:type="gramEnd"/>
       <w:r>
         <w:rPr>
           <w:rFonts w:ascii="Courier New" w:hAnsi="Courier New" w:cs="Courier New"/>
@@ -50077,12 +53409,14 @@
         </w:rPr>
         <w:t>的数据选择方法，理由是，</w:t>
       </w:r>
+      <w:proofErr w:type="spellStart"/>
       <w:r>
         <w:rPr>
           <w:rFonts w:hint="eastAsia"/>
         </w:rPr>
         <w:t>sklearn</w:t>
       </w:r>
+      <w:proofErr w:type="spellEnd"/>
       <w:r>
         <w:rPr>
           <w:rFonts w:hint="eastAsia"/>
@@ -50784,6 +54118,7 @@
           <w:szCs w:val="20"/>
         </w:rPr>
       </w:pPr>
+      <w:proofErr w:type="gramStart"/>
       <w:r>
         <w:rPr>
           <w:rFonts w:ascii="Courier New" w:hAnsi="Courier New" w:cs="Courier New"/>
@@ -50808,6 +54143,7 @@
         </w:rPr>
         <w:t>(</w:t>
       </w:r>
+      <w:proofErr w:type="gramEnd"/>
       <w:r>
         <w:rPr>
           <w:rFonts w:ascii="Courier New" w:hAnsi="Courier New" w:cs="Courier New"/>
@@ -51141,7 +54477,18 @@
           <w:sz w:val="20"/>
           <w:szCs w:val="20"/>
         </w:rPr>
-        <w:t xml:space="preserve"> sklearn</w:t>
+        <w:t xml:space="preserve"> </w:t>
+      </w:r>
+      <w:proofErr w:type="spellStart"/>
+      <w:proofErr w:type="gramStart"/>
+      <w:r>
+        <w:rPr>
+          <w:rFonts w:ascii="Courier New" w:hAnsi="Courier New" w:cs="Courier New"/>
+          <w:kern w:val="0"/>
+          <w:sz w:val="20"/>
+          <w:szCs w:val="20"/>
+        </w:rPr>
+        <w:t>sklearn</w:t>
       </w:r>
       <w:r>
         <w:rPr>
@@ -51162,7 +54509,18 @@
           <w:sz w:val="20"/>
           <w:szCs w:val="20"/>
         </w:rPr>
-        <w:t xml:space="preserve">metrics </w:t>
+        <w:t>metrics</w:t>
+      </w:r>
+      <w:proofErr w:type="spellEnd"/>
+      <w:proofErr w:type="gramEnd"/>
+      <w:r>
+        <w:rPr>
+          <w:rFonts w:ascii="Courier New" w:hAnsi="Courier New" w:cs="Courier New"/>
+          <w:kern w:val="0"/>
+          <w:sz w:val="20"/>
+          <w:szCs w:val="20"/>
+        </w:rPr>
+        <w:t xml:space="preserve"> </w:t>
       </w:r>
       <w:r>
         <w:rPr>
@@ -51233,7 +54591,18 @@
           <w:sz w:val="20"/>
           <w:szCs w:val="20"/>
         </w:rPr>
-        <w:t xml:space="preserve"> sklearn</w:t>
+        <w:t xml:space="preserve"> </w:t>
+      </w:r>
+      <w:proofErr w:type="spellStart"/>
+      <w:proofErr w:type="gramStart"/>
+      <w:r>
+        <w:rPr>
+          <w:rFonts w:ascii="Courier New" w:hAnsi="Courier New" w:cs="Courier New"/>
+          <w:kern w:val="0"/>
+          <w:sz w:val="20"/>
+          <w:szCs w:val="20"/>
+        </w:rPr>
+        <w:t>sklearn</w:t>
       </w:r>
       <w:r>
         <w:rPr>
@@ -51254,7 +54623,18 @@
           <w:sz w:val="20"/>
           <w:szCs w:val="20"/>
         </w:rPr>
-        <w:t xml:space="preserve">metrics </w:t>
+        <w:t>metrics</w:t>
+      </w:r>
+      <w:proofErr w:type="spellEnd"/>
+      <w:proofErr w:type="gramEnd"/>
+      <w:r>
+        <w:rPr>
+          <w:rFonts w:ascii="Courier New" w:hAnsi="Courier New" w:cs="Courier New"/>
+          <w:kern w:val="0"/>
+          <w:sz w:val="20"/>
+          <w:szCs w:val="20"/>
+        </w:rPr>
+        <w:t xml:space="preserve"> </w:t>
       </w:r>
       <w:r>
         <w:rPr>
@@ -51328,6 +54708,7 @@
         <w:t xml:space="preserve"> </w:t>
       </w:r>
       <w:proofErr w:type="spellStart"/>
+      <w:proofErr w:type="gramStart"/>
       <w:r>
         <w:rPr>
           <w:rFonts w:ascii="Courier New" w:hAnsi="Courier New" w:cs="Courier New"/>
@@ -51359,6 +54740,7 @@
         <w:t>pyplot</w:t>
       </w:r>
       <w:proofErr w:type="spellEnd"/>
+      <w:proofErr w:type="gramEnd"/>
       <w:r>
         <w:rPr>
           <w:rFonts w:ascii="Courier New" w:hAnsi="Courier New" w:cs="Courier New"/>
@@ -51712,6 +55094,7 @@
         <w:t xml:space="preserve"> </w:t>
       </w:r>
       <w:proofErr w:type="spellStart"/>
+      <w:proofErr w:type="gramStart"/>
       <w:r>
         <w:rPr>
           <w:rFonts w:ascii="Courier New" w:hAnsi="Courier New" w:cs="Courier New"/>
@@ -51735,6 +55118,7 @@
         <w:t>(</w:t>
       </w:r>
       <w:proofErr w:type="spellStart"/>
+      <w:proofErr w:type="gramEnd"/>
       <w:r>
         <w:rPr>
           <w:rFonts w:ascii="Courier New" w:hAnsi="Courier New" w:cs="Courier New"/>
@@ -51808,6 +55192,7 @@
         </w:rPr>
       </w:pPr>
       <w:proofErr w:type="spellStart"/>
+      <w:proofErr w:type="gramStart"/>
       <w:r>
         <w:rPr>
           <w:rFonts w:ascii="Courier New" w:hAnsi="Courier New" w:cs="Courier New"/>
@@ -51839,6 +55224,7 @@
         <w:t>plot</w:t>
       </w:r>
       <w:proofErr w:type="spellEnd"/>
+      <w:proofErr w:type="gramEnd"/>
       <w:r>
         <w:rPr>
           <w:rFonts w:ascii="Courier New" w:hAnsi="Courier New" w:cs="Courier New"/>
@@ -52028,6 +55414,7 @@
         </w:rPr>
       </w:pPr>
       <w:proofErr w:type="spellStart"/>
+      <w:proofErr w:type="gramStart"/>
       <w:r>
         <w:rPr>
           <w:rFonts w:ascii="Courier New" w:hAnsi="Courier New" w:cs="Courier New"/>
@@ -52059,6 +55446,7 @@
         <w:t>plot</w:t>
       </w:r>
       <w:proofErr w:type="spellEnd"/>
+      <w:proofErr w:type="gramEnd"/>
       <w:r>
         <w:rPr>
           <w:rFonts w:ascii="Courier New" w:hAnsi="Courier New" w:cs="Courier New"/>
@@ -52235,6 +55623,7 @@
         </w:rPr>
       </w:pPr>
       <w:proofErr w:type="spellStart"/>
+      <w:proofErr w:type="gramStart"/>
       <w:r>
         <w:rPr>
           <w:rFonts w:ascii="Courier New" w:hAnsi="Courier New" w:cs="Courier New"/>
@@ -52266,6 +55655,7 @@
         <w:t>xlabel</w:t>
       </w:r>
       <w:proofErr w:type="spellEnd"/>
+      <w:proofErr w:type="gramEnd"/>
       <w:r>
         <w:rPr>
           <w:rFonts w:ascii="Courier New" w:hAnsi="Courier New" w:cs="Courier New"/>
@@ -52319,6 +55709,7 @@
         </w:rPr>
       </w:pPr>
       <w:proofErr w:type="spellStart"/>
+      <w:proofErr w:type="gramStart"/>
       <w:r>
         <w:rPr>
           <w:rFonts w:ascii="Courier New" w:hAnsi="Courier New" w:cs="Courier New"/>
@@ -52350,6 +55741,7 @@
         <w:t>ylabel</w:t>
       </w:r>
       <w:proofErr w:type="spellEnd"/>
+      <w:proofErr w:type="gramEnd"/>
       <w:r>
         <w:rPr>
           <w:rFonts w:ascii="Courier New" w:hAnsi="Courier New" w:cs="Courier New"/>
@@ -52403,6 +55795,7 @@
         </w:rPr>
       </w:pPr>
       <w:proofErr w:type="spellStart"/>
+      <w:proofErr w:type="gramStart"/>
       <w:r>
         <w:rPr>
           <w:rFonts w:ascii="Courier New" w:hAnsi="Courier New" w:cs="Courier New"/>
@@ -52434,6 +55827,7 @@
         <w:t>title</w:t>
       </w:r>
       <w:proofErr w:type="spellEnd"/>
+      <w:proofErr w:type="gramEnd"/>
       <w:r>
         <w:rPr>
           <w:rFonts w:ascii="Courier New" w:hAnsi="Courier New" w:cs="Courier New"/>
@@ -52487,6 +55881,7 @@
         </w:rPr>
       </w:pPr>
       <w:proofErr w:type="spellStart"/>
+      <w:proofErr w:type="gramStart"/>
       <w:r>
         <w:rPr>
           <w:rFonts w:ascii="Courier New" w:hAnsi="Courier New" w:cs="Courier New"/>
@@ -52518,6 +55913,7 @@
         <w:t>legend</w:t>
       </w:r>
       <w:proofErr w:type="spellEnd"/>
+      <w:proofErr w:type="gramEnd"/>
       <w:r>
         <w:rPr>
           <w:rFonts w:ascii="Courier New" w:hAnsi="Courier New" w:cs="Courier New"/>
@@ -52591,6 +55987,7 @@
         </w:rPr>
       </w:pPr>
       <w:proofErr w:type="spellStart"/>
+      <w:proofErr w:type="gramStart"/>
       <w:r>
         <w:rPr>
           <w:rFonts w:ascii="Courier New" w:hAnsi="Courier New" w:cs="Courier New"/>
@@ -52622,6 +56019,7 @@
         <w:t>show</w:t>
       </w:r>
       <w:proofErr w:type="spellEnd"/>
+      <w:proofErr w:type="gramEnd"/>
       <w:r>
         <w:rPr>
           <w:rFonts w:ascii="Courier New" w:hAnsi="Courier New" w:cs="Courier New"/>
@@ -52721,7 +56119,21 @@
         <w:rPr>
           <w:rFonts w:hint="eastAsia"/>
         </w:rPr>
-        <w:t>的效果比起随机森林和逻辑斯蒂确实好一点，说明模型抗过拟合的能力要高很多。</w:t>
+        <w:t>的效果比起随机森林和</w:t>
+      </w:r>
+      <w:proofErr w:type="gramStart"/>
+      <w:r>
+        <w:rPr>
+          <w:rFonts w:hint="eastAsia"/>
+        </w:rPr>
+        <w:t>逻辑斯蒂确实</w:t>
+      </w:r>
+      <w:proofErr w:type="gramEnd"/>
+      <w:r>
+        <w:rPr>
+          <w:rFonts w:hint="eastAsia"/>
+        </w:rPr>
+        <w:t>好一点，说明模型抗过拟合的能力要高很多。</w:t>
       </w:r>
     </w:p>
     <w:p>
@@ -52846,6 +56258,7 @@
         <w:t xml:space="preserve"> </w:t>
       </w:r>
       <w:proofErr w:type="spellStart"/>
+      <w:proofErr w:type="gramStart"/>
       <w:r>
         <w:rPr>
           <w:rFonts w:ascii="Courier New" w:hAnsi="Courier New" w:cs="Courier New"/>
@@ -52876,7 +56289,18 @@
           <w:sz w:val="20"/>
           <w:szCs w:val="20"/>
         </w:rPr>
-        <w:t>sort_values</w:t>
+        <w:t>sort</w:t>
+      </w:r>
+      <w:proofErr w:type="gramEnd"/>
+      <w:r>
+        <w:rPr>
+          <w:rFonts w:ascii="Courier New" w:hAnsi="Courier New" w:cs="Courier New"/>
+          <w:color w:val="000000"/>
+          <w:kern w:val="0"/>
+          <w:sz w:val="20"/>
+          <w:szCs w:val="20"/>
+        </w:rPr>
+        <w:t>_values</w:t>
       </w:r>
       <w:proofErr w:type="spellEnd"/>
       <w:r>
@@ -53031,6 +56455,7 @@
         <w:t xml:space="preserve"> </w:t>
       </w:r>
       <w:proofErr w:type="spellStart"/>
+      <w:proofErr w:type="gramStart"/>
       <w:r>
         <w:rPr>
           <w:rFonts w:ascii="Courier New" w:hAnsi="Courier New" w:cs="Courier New"/>
@@ -53064,6 +56489,7 @@
         <w:t>pyplot</w:t>
       </w:r>
       <w:proofErr w:type="spellEnd"/>
+      <w:proofErr w:type="gramEnd"/>
       <w:r>
         <w:rPr>
           <w:rFonts w:ascii="Courier New" w:hAnsi="Courier New" w:cs="Courier New"/>
@@ -53151,6 +56577,7 @@
         </w:rPr>
       </w:pPr>
       <w:proofErr w:type="spellStart"/>
+      <w:proofErr w:type="gramStart"/>
       <w:r>
         <w:rPr>
           <w:rFonts w:ascii="Courier New" w:hAnsi="Courier New" w:cs="Courier New"/>
@@ -53184,6 +56611,7 @@
         <w:t>figure</w:t>
       </w:r>
       <w:proofErr w:type="spellEnd"/>
+      <w:proofErr w:type="gramEnd"/>
       <w:r>
         <w:rPr>
           <w:rFonts w:ascii="Courier New" w:hAnsi="Courier New" w:cs="Courier New"/>
@@ -53328,6 +56756,7 @@
         </w:rPr>
       </w:pPr>
       <w:proofErr w:type="spellStart"/>
+      <w:proofErr w:type="gramStart"/>
       <w:r>
         <w:rPr>
           <w:rFonts w:ascii="Courier New" w:hAnsi="Courier New" w:cs="Courier New"/>
@@ -53383,6 +56812,7 @@
         </w:rPr>
         <w:t xml:space="preserve"> x</w:t>
       </w:r>
+      <w:proofErr w:type="gramEnd"/>
       <w:r>
         <w:rPr>
           <w:rFonts w:ascii="Courier New" w:hAnsi="Courier New" w:cs="Courier New"/>
@@ -53657,6 +57087,7 @@
         </w:rPr>
       </w:pPr>
       <w:proofErr w:type="spellStart"/>
+      <w:proofErr w:type="gramStart"/>
       <w:r>
         <w:rPr>
           <w:rFonts w:ascii="Courier New" w:hAnsi="Courier New" w:cs="Courier New"/>
@@ -53690,6 +57121,7 @@
         <w:t>title</w:t>
       </w:r>
       <w:proofErr w:type="spellEnd"/>
+      <w:proofErr w:type="gramEnd"/>
       <w:r>
         <w:rPr>
           <w:rFonts w:ascii="Courier New" w:hAnsi="Courier New" w:cs="Courier New"/>
@@ -53757,9 +57189,6 @@
       <w:pPr>
         <w:pStyle w:val="af5"/>
         <w:ind w:firstLine="511"/>
-        <w:rPr>
-          <w:rFonts w:hint="eastAsia"/>
-        </w:rPr>
       </w:pPr>
       <w:r>
         <w:rPr>
@@ -53885,9 +57314,6 @@
       <w:pPr>
         <w:pStyle w:val="af5"/>
         <w:ind w:firstLineChars="0" w:firstLine="0"/>
-        <w:rPr>
-          <w:rFonts w:hint="eastAsia"/>
-        </w:rPr>
       </w:pPr>
     </w:p>
     <w:p>
@@ -53930,15 +57356,26 @@
       <w:pPr>
         <w:pStyle w:val="af5"/>
         <w:ind w:firstLine="511"/>
+      </w:pPr>
+      <w:r>
         <w:rPr>
           <w:rFonts w:hint="eastAsia"/>
         </w:rPr>
-      </w:pPr>
+        <w:t>实验中，模型的准确率其实可以进一步提升，因为我们在使用各个模型进行学习的时候，各个模型的参数没有经过严格的调整，大多数都是使用了推荐值，因此，下一步的实验可以设计程序调节</w:t>
+      </w:r>
+      <w:proofErr w:type="gramStart"/>
       <w:r>
         <w:rPr>
           <w:rFonts w:hint="eastAsia"/>
         </w:rPr>
-        <w:t>实验中，模型的准确率其实可以进一步提升，因为我们在使用各个模型进行学习的时候，各个模型的参数没有经过严格的调整，大多数都是使用了推荐值，因此，下一步的实验可以设计程序调节各个学习模型的参数，研究一下这些参数和模型学习结果的关系，这将进一步提高我们预测借款人是否会违约的精度。</w:t>
+        <w:t>各个学习</w:t>
+      </w:r>
+      <w:proofErr w:type="gramEnd"/>
+      <w:r>
+        <w:rPr>
+          <w:rFonts w:hint="eastAsia"/>
+        </w:rPr>
+        <w:t>模型的参数，研究一下这些参数和模型学习结果的关系，这将进一步提高我们预测借款人是否会违约的精度。</w:t>
       </w:r>
     </w:p>
     <w:p>
@@ -54363,7 +57800,7 @@
 </file>
 
 <file path=word/endnotes.xml><?xml version="1.0" encoding="utf-8"?>
-<w:endnotes xmlns:wpc="http://schemas.microsoft.com/office/word/2010/wordprocessingCanvas" xmlns:cx="http://schemas.microsoft.com/office/drawing/2014/chartex" xmlns:cx1="http://schemas.microsoft.com/office/drawing/2015/9/8/chartex" xmlns:cx2="http://schemas.microsoft.com/office/drawing/2015/10/21/chartex" xmlns:cx3="http://schemas.microsoft.com/office/drawing/2016/5/9/chartex" xmlns:cx4="http://schemas.microsoft.com/office/drawing/2016/5/10/chartex" xmlns:cx5="http://schemas.microsoft.com/office/drawing/2016/5/11/chartex" xmlns:cx6="http://schemas.microsoft.com/office/drawing/2016/5/12/chartex" xmlns:cx7="http://schemas.microsoft.com/office/drawing/2016/5/13/chartex" xmlns:cx8="http://schemas.microsoft.com/office/drawing/2016/5/14/chartex" xmlns:mc="http://schemas.openxmlformats.org/markup-compatibility/2006" xmlns:aink="http://schemas.microsoft.com/office/drawing/2016/ink" xmlns:am3d="http://schemas.microsoft.com/office/drawing/2017/model3d" xmlns:o="urn:schemas-microsoft-com:office:office" xmlns:r="http://schemas.openxmlformats.org/officeDocument/2006/relationships" xmlns:m="http://schemas.openxmlformats.org/officeDocument/2006/math" xmlns:v="urn:schemas-microsoft-com:vml" xmlns:wp14="http://schemas.microsoft.com/office/word/2010/wordprocessingDrawing" xmlns:wp="http://schemas.openxmlformats.org/drawingml/2006/wordprocessingDrawing" xmlns:w10="urn:schemas-microsoft-com:office:word" xmlns:w="http://schemas.openxmlformats.org/wordprocessingml/2006/main" xmlns:w14="http://schemas.microsoft.com/office/word/2010/wordml" xmlns:w15="http://schemas.microsoft.com/office/word/2012/wordml" xmlns:w16cex="http://schemas.microsoft.com/office/word/2018/wordml/cex" xmlns:w16cid="http://schemas.microsoft.com/office/word/2016/wordml/cid" xmlns:w16="http://schemas.microsoft.com/office/word/2018/wordml" xmlns:w16se="http://schemas.microsoft.com/office/word/2015/wordml/symex" xmlns:wpg="http://schemas.microsoft.com/office/word/2010/wordprocessingGroup" xmlns:wpi="http://schemas.microsoft.com/office/word/2010/wordprocessingInk" xmlns:wne="http://schemas.microsoft.com/office/word/2006/wordml" xmlns:wps="http://schemas.microsoft.com/office/word/2010/wordprocessingShape" mc:Ignorable="w14 w15 w16se w16cid w16 w16cex wp14">
+<w:endnotes xmlns:wpc="http://schemas.microsoft.com/office/word/2010/wordprocessingCanvas" xmlns:cx="http://schemas.microsoft.com/office/drawing/2014/chartex" xmlns:cx1="http://schemas.microsoft.com/office/drawing/2015/9/8/chartex" xmlns:cx2="http://schemas.microsoft.com/office/drawing/2015/10/21/chartex" xmlns:cx3="http://schemas.microsoft.com/office/drawing/2016/5/9/chartex" xmlns:cx4="http://schemas.microsoft.com/office/drawing/2016/5/10/chartex" xmlns:cx5="http://schemas.microsoft.com/office/drawing/2016/5/11/chartex" xmlns:cx6="http://schemas.microsoft.com/office/drawing/2016/5/12/chartex" xmlns:cx7="http://schemas.microsoft.com/office/drawing/2016/5/13/chartex" xmlns:cx8="http://schemas.microsoft.com/office/drawing/2016/5/14/chartex" xmlns:mc="http://schemas.openxmlformats.org/markup-compatibility/2006" xmlns:aink="http://schemas.microsoft.com/office/drawing/2016/ink" xmlns:am3d="http://schemas.microsoft.com/office/drawing/2017/model3d" xmlns:o="urn:schemas-microsoft-com:office:office" xmlns:r="http://schemas.openxmlformats.org/officeDocument/2006/relationships" xmlns:m="http://schemas.openxmlformats.org/officeDocument/2006/math" xmlns:v="urn:schemas-microsoft-com:vml" xmlns:wp14="http://schemas.microsoft.com/office/word/2010/wordprocessingDrawing" xmlns:wp="http://schemas.openxmlformats.org/drawingml/2006/wordprocessingDrawing" xmlns:w10="urn:schemas-microsoft-com:office:word" xmlns:w="http://schemas.openxmlformats.org/wordprocessingml/2006/main" xmlns:w14="http://schemas.microsoft.com/office/word/2010/wordml" xmlns:w15="http://schemas.microsoft.com/office/word/2012/wordml" xmlns:w16cid="http://schemas.microsoft.com/office/word/2016/wordml/cid" xmlns:w16se="http://schemas.microsoft.com/office/word/2015/wordml/symex" xmlns:wpg="http://schemas.microsoft.com/office/word/2010/wordprocessingGroup" xmlns:wpi="http://schemas.microsoft.com/office/word/2010/wordprocessingInk" xmlns:wne="http://schemas.microsoft.com/office/word/2006/wordml" xmlns:wps="http://schemas.microsoft.com/office/word/2010/wordprocessingShape" mc:Ignorable="w14 w15 w16se w16cid wp14">
   <w:endnote w:type="separator" w:id="-1">
     <w:p>
       <w:r>
@@ -54382,7 +57819,7 @@
 </file>
 
 <file path=word/footer1.xml><?xml version="1.0" encoding="utf-8"?>
-<w:ftr xmlns:wpc="http://schemas.microsoft.com/office/word/2010/wordprocessingCanvas" xmlns:cx="http://schemas.microsoft.com/office/drawing/2014/chartex" xmlns:cx1="http://schemas.microsoft.com/office/drawing/2015/9/8/chartex" xmlns:cx2="http://schemas.microsoft.com/office/drawing/2015/10/21/chartex" xmlns:cx3="http://schemas.microsoft.com/office/drawing/2016/5/9/chartex" xmlns:cx4="http://schemas.microsoft.com/office/drawing/2016/5/10/chartex" xmlns:cx5="http://schemas.microsoft.com/office/drawing/2016/5/11/chartex" xmlns:cx6="http://schemas.microsoft.com/office/drawing/2016/5/12/chartex" xmlns:cx7="http://schemas.microsoft.com/office/drawing/2016/5/13/chartex" xmlns:cx8="http://schemas.microsoft.com/office/drawing/2016/5/14/chartex" xmlns:mc="http://schemas.openxmlformats.org/markup-compatibility/2006" xmlns:aink="http://schemas.microsoft.com/office/drawing/2016/ink" xmlns:am3d="http://schemas.microsoft.com/office/drawing/2017/model3d" xmlns:o="urn:schemas-microsoft-com:office:office" xmlns:r="http://schemas.openxmlformats.org/officeDocument/2006/relationships" xmlns:m="http://schemas.openxmlformats.org/officeDocument/2006/math" xmlns:v="urn:schemas-microsoft-com:vml" xmlns:wp14="http://schemas.microsoft.com/office/word/2010/wordprocessingDrawing" xmlns:wp="http://schemas.openxmlformats.org/drawingml/2006/wordprocessingDrawing" xmlns:w10="urn:schemas-microsoft-com:office:word" xmlns:w="http://schemas.openxmlformats.org/wordprocessingml/2006/main" xmlns:w14="http://schemas.microsoft.com/office/word/2010/wordml" xmlns:w15="http://schemas.microsoft.com/office/word/2012/wordml" xmlns:w16cex="http://schemas.microsoft.com/office/word/2018/wordml/cex" xmlns:w16cid="http://schemas.microsoft.com/office/word/2016/wordml/cid" xmlns:w16="http://schemas.microsoft.com/office/word/2018/wordml" xmlns:w16se="http://schemas.microsoft.com/office/word/2015/wordml/symex" xmlns:wpg="http://schemas.microsoft.com/office/word/2010/wordprocessingGroup" xmlns:wpi="http://schemas.microsoft.com/office/word/2010/wordprocessingInk" xmlns:wne="http://schemas.microsoft.com/office/word/2006/wordml" xmlns:wps="http://schemas.microsoft.com/office/word/2010/wordprocessingShape" mc:Ignorable="w14 w15 w16se w16cid w16 w16cex wp14">
+<w:ftr xmlns:wpc="http://schemas.microsoft.com/office/word/2010/wordprocessingCanvas" xmlns:cx="http://schemas.microsoft.com/office/drawing/2014/chartex" xmlns:cx1="http://schemas.microsoft.com/office/drawing/2015/9/8/chartex" xmlns:cx2="http://schemas.microsoft.com/office/drawing/2015/10/21/chartex" xmlns:cx3="http://schemas.microsoft.com/office/drawing/2016/5/9/chartex" xmlns:cx4="http://schemas.microsoft.com/office/drawing/2016/5/10/chartex" xmlns:cx5="http://schemas.microsoft.com/office/drawing/2016/5/11/chartex" xmlns:cx6="http://schemas.microsoft.com/office/drawing/2016/5/12/chartex" xmlns:cx7="http://schemas.microsoft.com/office/drawing/2016/5/13/chartex" xmlns:cx8="http://schemas.microsoft.com/office/drawing/2016/5/14/chartex" xmlns:mc="http://schemas.openxmlformats.org/markup-compatibility/2006" xmlns:aink="http://schemas.microsoft.com/office/drawing/2016/ink" xmlns:am3d="http://schemas.microsoft.com/office/drawing/2017/model3d" xmlns:o="urn:schemas-microsoft-com:office:office" xmlns:r="http://schemas.openxmlformats.org/officeDocument/2006/relationships" xmlns:m="http://schemas.openxmlformats.org/officeDocument/2006/math" xmlns:v="urn:schemas-microsoft-com:vml" xmlns:wp14="http://schemas.microsoft.com/office/word/2010/wordprocessingDrawing" xmlns:wp="http://schemas.openxmlformats.org/drawingml/2006/wordprocessingDrawing" xmlns:w10="urn:schemas-microsoft-com:office:word" xmlns:w="http://schemas.openxmlformats.org/wordprocessingml/2006/main" xmlns:w14="http://schemas.microsoft.com/office/word/2010/wordml" xmlns:w15="http://schemas.microsoft.com/office/word/2012/wordml" xmlns:w16cid="http://schemas.microsoft.com/office/word/2016/wordml/cid" xmlns:w16se="http://schemas.microsoft.com/office/word/2015/wordml/symex" xmlns:wpg="http://schemas.microsoft.com/office/word/2010/wordprocessingGroup" xmlns:wpi="http://schemas.microsoft.com/office/word/2010/wordprocessingInk" xmlns:wne="http://schemas.microsoft.com/office/word/2006/wordml" xmlns:wps="http://schemas.microsoft.com/office/word/2010/wordprocessingShape" mc:Ignorable="w14 w15 w16se w16cid wp14">
   <w:p>
     <w:pPr>
       <w:pStyle w:val="ac"/>
@@ -54462,7 +57899,7 @@
 </file>
 
 <file path=word/footnotes.xml><?xml version="1.0" encoding="utf-8"?>
-<w:footnotes xmlns:wpc="http://schemas.microsoft.com/office/word/2010/wordprocessingCanvas" xmlns:cx="http://schemas.microsoft.com/office/drawing/2014/chartex" xmlns:cx1="http://schemas.microsoft.com/office/drawing/2015/9/8/chartex" xmlns:cx2="http://schemas.microsoft.com/office/drawing/2015/10/21/chartex" xmlns:cx3="http://schemas.microsoft.com/office/drawing/2016/5/9/chartex" xmlns:cx4="http://schemas.microsoft.com/office/drawing/2016/5/10/chartex" xmlns:cx5="http://schemas.microsoft.com/office/drawing/2016/5/11/chartex" xmlns:cx6="http://schemas.microsoft.com/office/drawing/2016/5/12/chartex" xmlns:cx7="http://schemas.microsoft.com/office/drawing/2016/5/13/chartex" xmlns:cx8="http://schemas.microsoft.com/office/drawing/2016/5/14/chartex" xmlns:mc="http://schemas.openxmlformats.org/markup-compatibility/2006" xmlns:aink="http://schemas.microsoft.com/office/drawing/2016/ink" xmlns:am3d="http://schemas.microsoft.com/office/drawing/2017/model3d" xmlns:o="urn:schemas-microsoft-com:office:office" xmlns:r="http://schemas.openxmlformats.org/officeDocument/2006/relationships" xmlns:m="http://schemas.openxmlformats.org/officeDocument/2006/math" xmlns:v="urn:schemas-microsoft-com:vml" xmlns:wp14="http://schemas.microsoft.com/office/word/2010/wordprocessingDrawing" xmlns:wp="http://schemas.openxmlformats.org/drawingml/2006/wordprocessingDrawing" xmlns:w10="urn:schemas-microsoft-com:office:word" xmlns:w="http://schemas.openxmlformats.org/wordprocessingml/2006/main" xmlns:w14="http://schemas.microsoft.com/office/word/2010/wordml" xmlns:w15="http://schemas.microsoft.com/office/word/2012/wordml" xmlns:w16cex="http://schemas.microsoft.com/office/word/2018/wordml/cex" xmlns:w16cid="http://schemas.microsoft.com/office/word/2016/wordml/cid" xmlns:w16="http://schemas.microsoft.com/office/word/2018/wordml" xmlns:w16se="http://schemas.microsoft.com/office/word/2015/wordml/symex" xmlns:wpg="http://schemas.microsoft.com/office/word/2010/wordprocessingGroup" xmlns:wpi="http://schemas.microsoft.com/office/word/2010/wordprocessingInk" xmlns:wne="http://schemas.microsoft.com/office/word/2006/wordml" xmlns:wps="http://schemas.microsoft.com/office/word/2010/wordprocessingShape" mc:Ignorable="w14 w15 w16se w16cid w16 w16cex wp14">
+<w:footnotes xmlns:wpc="http://schemas.microsoft.com/office/word/2010/wordprocessingCanvas" xmlns:cx="http://schemas.microsoft.com/office/drawing/2014/chartex" xmlns:cx1="http://schemas.microsoft.com/office/drawing/2015/9/8/chartex" xmlns:cx2="http://schemas.microsoft.com/office/drawing/2015/10/21/chartex" xmlns:cx3="http://schemas.microsoft.com/office/drawing/2016/5/9/chartex" xmlns:cx4="http://schemas.microsoft.com/office/drawing/2016/5/10/chartex" xmlns:cx5="http://schemas.microsoft.com/office/drawing/2016/5/11/chartex" xmlns:cx6="http://schemas.microsoft.com/office/drawing/2016/5/12/chartex" xmlns:cx7="http://schemas.microsoft.com/office/drawing/2016/5/13/chartex" xmlns:cx8="http://schemas.microsoft.com/office/drawing/2016/5/14/chartex" xmlns:mc="http://schemas.openxmlformats.org/markup-compatibility/2006" xmlns:aink="http://schemas.microsoft.com/office/drawing/2016/ink" xmlns:am3d="http://schemas.microsoft.com/office/drawing/2017/model3d" xmlns:o="urn:schemas-microsoft-com:office:office" xmlns:r="http://schemas.openxmlformats.org/officeDocument/2006/relationships" xmlns:m="http://schemas.openxmlformats.org/officeDocument/2006/math" xmlns:v="urn:schemas-microsoft-com:vml" xmlns:wp14="http://schemas.microsoft.com/office/word/2010/wordprocessingDrawing" xmlns:wp="http://schemas.openxmlformats.org/drawingml/2006/wordprocessingDrawing" xmlns:w10="urn:schemas-microsoft-com:office:word" xmlns:w="http://schemas.openxmlformats.org/wordprocessingml/2006/main" xmlns:w14="http://schemas.microsoft.com/office/word/2010/wordml" xmlns:w15="http://schemas.microsoft.com/office/word/2012/wordml" xmlns:w16cid="http://schemas.microsoft.com/office/word/2016/wordml/cid" xmlns:w16se="http://schemas.microsoft.com/office/word/2015/wordml/symex" xmlns:wpg="http://schemas.microsoft.com/office/word/2010/wordprocessingGroup" xmlns:wpi="http://schemas.microsoft.com/office/word/2010/wordprocessingInk" xmlns:wne="http://schemas.microsoft.com/office/word/2006/wordml" xmlns:wps="http://schemas.microsoft.com/office/word/2010/wordprocessingShape" mc:Ignorable="w14 w15 w16se w16cid wp14">
   <w:footnote w:type="separator" w:id="-1">
     <w:p>
       <w:r>
@@ -54481,10 +57918,10 @@
 </file>
 
 <file path=word/numbering.xml><?xml version="1.0" encoding="utf-8"?>
-<w:numbering xmlns:wpc="http://schemas.microsoft.com/office/word/2010/wordprocessingCanvas" xmlns:cx="http://schemas.microsoft.com/office/drawing/2014/chartex" xmlns:cx1="http://schemas.microsoft.com/office/drawing/2015/9/8/chartex" xmlns:cx2="http://schemas.microsoft.com/office/drawing/2015/10/21/chartex" xmlns:cx3="http://schemas.microsoft.com/office/drawing/2016/5/9/chartex" xmlns:cx4="http://schemas.microsoft.com/office/drawing/2016/5/10/chartex" xmlns:cx5="http://schemas.microsoft.com/office/drawing/2016/5/11/chartex" xmlns:cx6="http://schemas.microsoft.com/office/drawing/2016/5/12/chartex" xmlns:cx7="http://schemas.microsoft.com/office/drawing/2016/5/13/chartex" xmlns:cx8="http://schemas.microsoft.com/office/drawing/2016/5/14/chartex" xmlns:mc="http://schemas.openxmlformats.org/markup-compatibility/2006" xmlns:aink="http://schemas.microsoft.com/office/drawing/2016/ink" xmlns:am3d="http://schemas.microsoft.com/office/drawing/2017/model3d" xmlns:o="urn:schemas-microsoft-com:office:office" xmlns:r="http://schemas.openxmlformats.org/officeDocument/2006/relationships" xmlns:m="http://schemas.openxmlformats.org/officeDocument/2006/math" xmlns:v="urn:schemas-microsoft-com:vml" xmlns:wp14="http://schemas.microsoft.com/office/word/2010/wordprocessingDrawing" xmlns:wp="http://schemas.openxmlformats.org/drawingml/2006/wordprocessingDrawing" xmlns:w10="urn:schemas-microsoft-com:office:word" xmlns:w="http://schemas.openxmlformats.org/wordprocessingml/2006/main" xmlns:w14="http://schemas.microsoft.com/office/word/2010/wordml" xmlns:w15="http://schemas.microsoft.com/office/word/2012/wordml" xmlns:w16cex="http://schemas.microsoft.com/office/word/2018/wordml/cex" xmlns:w16cid="http://schemas.microsoft.com/office/word/2016/wordml/cid" xmlns:w16="http://schemas.microsoft.com/office/word/2018/wordml" xmlns:w16se="http://schemas.microsoft.com/office/word/2015/wordml/symex" xmlns:wpg="http://schemas.microsoft.com/office/word/2010/wordprocessingGroup" xmlns:wpi="http://schemas.microsoft.com/office/word/2010/wordprocessingInk" xmlns:wne="http://schemas.microsoft.com/office/word/2006/wordml" xmlns:wps="http://schemas.microsoft.com/office/word/2010/wordprocessingShape" mc:Ignorable="w14 w15 w16se w16cid w16 w16cex wp14">
+<w:numbering xmlns:wpc="http://schemas.microsoft.com/office/word/2010/wordprocessingCanvas" xmlns:cx="http://schemas.microsoft.com/office/drawing/2014/chartex" xmlns:cx1="http://schemas.microsoft.com/office/drawing/2015/9/8/chartex" xmlns:cx2="http://schemas.microsoft.com/office/drawing/2015/10/21/chartex" xmlns:cx3="http://schemas.microsoft.com/office/drawing/2016/5/9/chartex" xmlns:cx4="http://schemas.microsoft.com/office/drawing/2016/5/10/chartex" xmlns:cx5="http://schemas.microsoft.com/office/drawing/2016/5/11/chartex" xmlns:cx6="http://schemas.microsoft.com/office/drawing/2016/5/12/chartex" xmlns:cx7="http://schemas.microsoft.com/office/drawing/2016/5/13/chartex" xmlns:cx8="http://schemas.microsoft.com/office/drawing/2016/5/14/chartex" xmlns:mc="http://schemas.openxmlformats.org/markup-compatibility/2006" xmlns:aink="http://schemas.microsoft.com/office/drawing/2016/ink" xmlns:am3d="http://schemas.microsoft.com/office/drawing/2017/model3d" xmlns:o="urn:schemas-microsoft-com:office:office" xmlns:r="http://schemas.openxmlformats.org/officeDocument/2006/relationships" xmlns:m="http://schemas.openxmlformats.org/officeDocument/2006/math" xmlns:v="urn:schemas-microsoft-com:vml" xmlns:wp14="http://schemas.microsoft.com/office/word/2010/wordprocessingDrawing" xmlns:wp="http://schemas.openxmlformats.org/drawingml/2006/wordprocessingDrawing" xmlns:w10="urn:schemas-microsoft-com:office:word" xmlns:w="http://schemas.openxmlformats.org/wordprocessingml/2006/main" xmlns:w14="http://schemas.microsoft.com/office/word/2010/wordml" xmlns:w15="http://schemas.microsoft.com/office/word/2012/wordml" xmlns:w16cid="http://schemas.microsoft.com/office/word/2016/wordml/cid" xmlns:w16se="http://schemas.microsoft.com/office/word/2015/wordml/symex" xmlns:wpg="http://schemas.microsoft.com/office/word/2010/wordprocessingGroup" xmlns:wpi="http://schemas.microsoft.com/office/word/2010/wordprocessingInk" xmlns:wne="http://schemas.microsoft.com/office/word/2006/wordml" xmlns:wps="http://schemas.microsoft.com/office/word/2010/wordprocessingShape" mc:Ignorable="w14 w15 w16se w16cid wp14">
   <w:numPicBullet w:numPicBulletId="0">
     <w:pict>
-      <v:shapetype w14:anchorId="48F2CB99" id="_x0000_t75" coordsize="21600,21600" o:spt="75" o:preferrelative="t" path="m@4@5l@4@11@9@11@9@5xe" filled="f" stroked="f">
+      <v:shapetype id="_x0000_t75" coordsize="21600,21600" o:spt="75" o:preferrelative="t" path="m@4@5l@4@11@9@11@9@5xe" filled="f" stroked="f">
         <v:stroke joinstyle="miter"/>
         <v:formulas>
           <v:f eqn="if lineDrawn pixelLineWidth 0"/>
@@ -54503,7 +57940,7 @@
         <v:path o:extrusionok="f" gradientshapeok="t" o:connecttype="rect"/>
         <o:lock v:ext="edit" aspectratio="t"/>
       </v:shapetype>
-      <v:shape id="_x0000_i1034" type="#_x0000_t75" style="width:10.3pt;height:10.3pt" o:bullet="t">
+      <v:shape id="_x0000_i1040" type="#_x0000_t75" style="width:10.2pt;height:10.2pt" o:bullet="t">
         <v:imagedata r:id="rId1" o:title="BD14578_"/>
       </v:shape>
     </w:pict>
@@ -57347,7 +60784,7 @@
 </file>
 
 <file path=word/styles.xml><?xml version="1.0" encoding="utf-8"?>
-<w:styles xmlns:mc="http://schemas.openxmlformats.org/markup-compatibility/2006" xmlns:r="http://schemas.openxmlformats.org/officeDocument/2006/relationships" xmlns:w="http://schemas.openxmlformats.org/wordprocessingml/2006/main" xmlns:w14="http://schemas.microsoft.com/office/word/2010/wordml" xmlns:w15="http://schemas.microsoft.com/office/word/2012/wordml" xmlns:w16cex="http://schemas.microsoft.com/office/word/2018/wordml/cex" xmlns:w16cid="http://schemas.microsoft.com/office/word/2016/wordml/cid" xmlns:w16="http://schemas.microsoft.com/office/word/2018/wordml" xmlns:w16se="http://schemas.microsoft.com/office/word/2015/wordml/symex" mc:Ignorable="w14 w15 w16se w16cid w16 w16cex">
+<w:styles xmlns:mc="http://schemas.openxmlformats.org/markup-compatibility/2006" xmlns:r="http://schemas.openxmlformats.org/officeDocument/2006/relationships" xmlns:w="http://schemas.openxmlformats.org/wordprocessingml/2006/main" xmlns:w14="http://schemas.microsoft.com/office/word/2010/wordml" xmlns:w15="http://schemas.microsoft.com/office/word/2012/wordml" xmlns:w16cid="http://schemas.microsoft.com/office/word/2016/wordml/cid" xmlns:w16se="http://schemas.microsoft.com/office/word/2015/wordml/symex" mc:Ignorable="w14 w15 w16se w16cid">
   <w:docDefaults>
     <w:rPrDefault>
       <w:rPr>
@@ -57357,7 +60794,7 @@
     </w:rPrDefault>
     <w:pPrDefault/>
   </w:docDefaults>
-  <w:latentStyles w:defLockedState="0" w:defUIPriority="99" w:defSemiHidden="0" w:defUnhideWhenUsed="0" w:defQFormat="0" w:count="376">
+  <w:latentStyles w:defLockedState="0" w:defUIPriority="99" w:defSemiHidden="0" w:defUnhideWhenUsed="0" w:defQFormat="0" w:count="375">
     <w:lsdException w:name="Normal" w:uiPriority="0" w:qFormat="1"/>
     <w:lsdException w:name="heading 1" w:uiPriority="9" w:qFormat="1"/>
     <w:lsdException w:name="heading 2" w:uiPriority="9" w:qFormat="1"/>
@@ -57733,7 +61170,6 @@
     <w:lsdException w:name="Smart Hyperlink" w:uiPriority="52"/>
     <w:lsdException w:name="Hashtag" w:uiPriority="46"/>
     <w:lsdException w:name="Unresolved Mention" w:uiPriority="47"/>
-    <w:lsdException w:name="Smart Link" w:uiPriority="48"/>
   </w:latentStyles>
   <w:style w:type="paragraph" w:default="1" w:styleId="a2">
     <w:name w:val="Normal"/>
@@ -58421,6 +61857,100 @@
       <w:shd w:val="clear" w:color="auto" w:fill="E1DFDD"/>
     </w:rPr>
   </w:style>
+  <w:style w:type="character" w:customStyle="1" w:styleId="sc11">
+    <w:name w:val="sc11"/>
+    <w:basedOn w:val="a3"/>
+    <w:rsid w:val="00E4634F"/>
+    <w:rPr>
+      <w:rFonts w:ascii="Courier New" w:hAnsi="Courier New" w:cs="Courier New" w:hint="default"/>
+      <w:color w:val="000000"/>
+      <w:sz w:val="20"/>
+      <w:szCs w:val="20"/>
+    </w:rPr>
+  </w:style>
+  <w:style w:type="character" w:customStyle="1" w:styleId="sc0">
+    <w:name w:val="sc0"/>
+    <w:basedOn w:val="a3"/>
+    <w:rsid w:val="00E4634F"/>
+    <w:rPr>
+      <w:rFonts w:ascii="Courier New" w:hAnsi="Courier New" w:cs="Courier New" w:hint="default"/>
+      <w:color w:val="000000"/>
+      <w:sz w:val="20"/>
+      <w:szCs w:val="20"/>
+    </w:rPr>
+  </w:style>
+  <w:style w:type="character" w:customStyle="1" w:styleId="sc101">
+    <w:name w:val="sc101"/>
+    <w:basedOn w:val="a3"/>
+    <w:rsid w:val="00E4634F"/>
+    <w:rPr>
+      <w:rFonts w:ascii="Courier New" w:hAnsi="Courier New" w:cs="Courier New" w:hint="default"/>
+      <w:b/>
+      <w:bCs/>
+      <w:color w:val="000080"/>
+      <w:sz w:val="20"/>
+      <w:szCs w:val="20"/>
+    </w:rPr>
+  </w:style>
+  <w:style w:type="character" w:customStyle="1" w:styleId="sc21">
+    <w:name w:val="sc21"/>
+    <w:basedOn w:val="a3"/>
+    <w:rsid w:val="00E4634F"/>
+    <w:rPr>
+      <w:rFonts w:ascii="Courier New" w:hAnsi="Courier New" w:cs="Courier New" w:hint="default"/>
+      <w:color w:val="FF0000"/>
+      <w:sz w:val="20"/>
+      <w:szCs w:val="20"/>
+    </w:rPr>
+  </w:style>
+  <w:style w:type="character" w:customStyle="1" w:styleId="sc41">
+    <w:name w:val="sc41"/>
+    <w:basedOn w:val="a3"/>
+    <w:rsid w:val="00E4634F"/>
+    <w:rPr>
+      <w:rFonts w:ascii="Courier New" w:hAnsi="Courier New" w:cs="Courier New" w:hint="default"/>
+      <w:color w:val="808080"/>
+      <w:sz w:val="20"/>
+      <w:szCs w:val="20"/>
+    </w:rPr>
+  </w:style>
+  <w:style w:type="character" w:customStyle="1" w:styleId="sc31">
+    <w:name w:val="sc31"/>
+    <w:basedOn w:val="a3"/>
+    <w:rsid w:val="00E4634F"/>
+    <w:rPr>
+      <w:rFonts w:ascii="Courier New" w:hAnsi="Courier New" w:cs="Courier New" w:hint="default"/>
+      <w:color w:val="808080"/>
+      <w:sz w:val="20"/>
+      <w:szCs w:val="20"/>
+    </w:rPr>
+  </w:style>
+  <w:style w:type="character" w:customStyle="1" w:styleId="sc141">
+    <w:name w:val="sc141"/>
+    <w:basedOn w:val="a3"/>
+    <w:rsid w:val="00E4634F"/>
+    <w:rPr>
+      <w:rFonts w:ascii="Courier New" w:hAnsi="Courier New" w:cs="Courier New" w:hint="default"/>
+      <w:b/>
+      <w:bCs/>
+      <w:color w:val="880088"/>
+      <w:sz w:val="20"/>
+      <w:szCs w:val="20"/>
+    </w:rPr>
+  </w:style>
+  <w:style w:type="character" w:customStyle="1" w:styleId="sc51">
+    <w:name w:val="sc51"/>
+    <w:basedOn w:val="a3"/>
+    <w:rsid w:val="00E4634F"/>
+    <w:rPr>
+      <w:rFonts w:ascii="Courier New" w:hAnsi="Courier New" w:cs="Courier New" w:hint="default"/>
+      <w:b/>
+      <w:bCs/>
+      <w:color w:val="0000FF"/>
+      <w:sz w:val="20"/>
+      <w:szCs w:val="20"/>
+    </w:rPr>
+  </w:style>
 </w:styles>
 </file>
 
@@ -58432,7 +61962,7 @@
         <a:sysClr val="windowText" lastClr="000000"/>
       </a:dk1>
       <a:lt1>
-        <a:sysClr val="window" lastClr="FFFFFF"/>
+        <a:sysClr val="window" lastClr="CCE8CF"/>
       </a:lt1>
       <a:dk2>
         <a:srgbClr val="44546A"/>
